--- a/README.docx
+++ b/README.docx
@@ -10,7 +10,6 @@
           <w:szCs w:val="36"/>
         </w:rPr>
       </w:pPr>
-      <w:proofErr w:type="spellStart"/>
       <w:r>
         <w:rPr>
           <w:b/>
@@ -19,7 +18,6 @@
         </w:rPr>
         <w:t>Bliffoscope</w:t>
       </w:r>
-      <w:proofErr w:type="spellEnd"/>
     </w:p>
     <w:p>
       <w:r>
@@ -70,7 +68,7 @@
         </w:numPr>
       </w:pPr>
       <w:r>
-        <w:t>Gradle Build Tool (for Development) (</w:t>
+        <w:t>Gradle Build Tool (</w:t>
       </w:r>
       <w:hyperlink r:id="rId5" w:anchor="with-a-package-manager" w:history="1">
         <w:r>
@@ -157,118 +155,14 @@
         </w:numPr>
       </w:pPr>
       <w:r>
-        <w:rPr>
-          <w:noProof/>
-        </w:rPr>
-        <mc:AlternateContent>
-          <mc:Choice Requires="wps">
-            <w:drawing>
-              <wp:anchor distT="0" distB="0" distL="114300" distR="114300" simplePos="0" relativeHeight="251659264" behindDoc="0" locked="0" layoutInCell="1" allowOverlap="1">
-                <wp:simplePos x="0" y="0"/>
-                <wp:positionH relativeFrom="column">
-                  <wp:posOffset>238125</wp:posOffset>
-                </wp:positionH>
-                <wp:positionV relativeFrom="paragraph">
-                  <wp:posOffset>267335</wp:posOffset>
-                </wp:positionV>
-                <wp:extent cx="5600700" cy="285750"/>
-                <wp:effectExtent l="0" t="0" r="19050" b="19050"/>
-                <wp:wrapNone/>
-                <wp:docPr id="2" name="Rectangle 2"/>
-                <wp:cNvGraphicFramePr/>
-                <a:graphic xmlns:a="http://schemas.openxmlformats.org/drawingml/2006/main">
-                  <a:graphicData uri="http://schemas.microsoft.com/office/word/2010/wordprocessingShape">
-                    <wps:wsp>
-                      <wps:cNvSpPr/>
-                      <wps:spPr>
-                        <a:xfrm>
-                          <a:off x="0" y="0"/>
-                          <a:ext cx="5600700" cy="285750"/>
-                        </a:xfrm>
-                        <a:prstGeom prst="rect">
-                          <a:avLst/>
-                        </a:prstGeom>
-                      </wps:spPr>
-                      <wps:style>
-                        <a:lnRef idx="2">
-                          <a:schemeClr val="accent1">
-                            <a:shade val="50000"/>
-                          </a:schemeClr>
-                        </a:lnRef>
-                        <a:fillRef idx="1">
-                          <a:schemeClr val="accent1"/>
-                        </a:fillRef>
-                        <a:effectRef idx="0">
-                          <a:schemeClr val="accent1"/>
-                        </a:effectRef>
-                        <a:fontRef idx="minor">
-                          <a:schemeClr val="lt1"/>
-                        </a:fontRef>
-                      </wps:style>
-                      <wps:txbx>
-                        <w:txbxContent>
-                          <w:p>
-                            <w:r>
-                              <w:t>cd build\libs</w:t>
-                            </w:r>
-                            <w:r>
-                              <w:t xml:space="preserve">                                                                                                </w:t>
-                            </w:r>
-                          </w:p>
-                        </w:txbxContent>
-                      </wps:txbx>
-                      <wps:bodyPr rot="0" spcFirstLastPara="0" vertOverflow="overflow" horzOverflow="overflow" vert="horz" wrap="square" lIns="91440" tIns="45720" rIns="91440" bIns="45720" numCol="1" spcCol="0" rtlCol="0" fromWordArt="0" anchor="ctr" anchorCtr="0" forceAA="0" compatLnSpc="1">
-                        <a:prstTxWarp prst="textNoShape">
-                          <a:avLst/>
-                        </a:prstTxWarp>
-                        <a:noAutofit/>
-                      </wps:bodyPr>
-                    </wps:wsp>
-                  </a:graphicData>
-                </a:graphic>
-                <wp14:sizeRelH relativeFrom="margin">
-                  <wp14:pctWidth>0</wp14:pctWidth>
-                </wp14:sizeRelH>
-                <wp14:sizeRelV relativeFrom="margin">
-                  <wp14:pctHeight>0</wp14:pctHeight>
-                </wp14:sizeRelV>
-              </wp:anchor>
-            </w:drawing>
-          </mc:Choice>
-          <mc:Fallback>
-            <w:pict>
-              <v:rect id="Rectangle 2" o:spid="_x0000_s1026" style="position:absolute;left:0;text-align:left;margin-left:18.75pt;margin-top:21.05pt;width:441pt;height:22.5pt;z-index:251659264;visibility:visible;mso-wrap-style:square;mso-width-percent:0;mso-height-percent:0;mso-wrap-distance-left:9pt;mso-wrap-distance-top:0;mso-wrap-distance-right:9pt;mso-wrap-distance-bottom:0;mso-position-horizontal:absolute;mso-position-horizontal-relative:text;mso-position-vertical:absolute;mso-position-vertical-relative:text;mso-width-percent:0;mso-height-percent:0;mso-width-relative:margin;mso-height-relative:margin;v-text-anchor:middle" o:gfxdata="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" fillcolor="#4472c4 [3204]" strokecolor="#1f3763 [1604]" strokeweight="1pt">
-                <v:textbox>
-                  <w:txbxContent>
-                    <w:p>
-                      <w:r>
-                        <w:t>cd build\libs</w:t>
-                      </w:r>
-                      <w:r>
-                        <w:t xml:space="preserve">                                                                                                </w:t>
-                      </w:r>
-                    </w:p>
-                  </w:txbxContent>
-                </v:textbox>
-              </v:rect>
-            </w:pict>
-          </mc:Fallback>
-        </mc:AlternateContent>
-      </w:r>
-      <w:r>
-        <w:t xml:space="preserve">Go to </w:t>
-      </w:r>
-      <w:r>
-        <w:t xml:space="preserve">build\libs </w:t>
-      </w:r>
-      <w:r>
-        <w:t>folder and run the generated jar file.</w:t>
-      </w:r>
-    </w:p>
-    <w:p>
-      <w:pPr>
-        <w:ind w:left="360"/>
-      </w:pPr>
+        <w:t xml:space="preserve">Go </w:t>
+      </w:r>
+      <w:r>
+        <w:t>to project folder and run below command</w:t>
+      </w:r>
+      <w:r>
+        <w:t>.</w:t>
+      </w:r>
     </w:p>
     <w:p>
       <w:pPr>
@@ -288,10 +182,10 @@
               <wp:anchor distT="0" distB="0" distL="114300" distR="114300" simplePos="0" relativeHeight="251661312" behindDoc="0" locked="0" layoutInCell="1" allowOverlap="1" wp14:anchorId="5FBA3C0F" wp14:editId="069EEFA2">
                 <wp:simplePos x="0" y="0"/>
                 <wp:positionH relativeFrom="column">
-                  <wp:posOffset>238125</wp:posOffset>
+                  <wp:posOffset>228600</wp:posOffset>
                 </wp:positionH>
                 <wp:positionV relativeFrom="paragraph">
-                  <wp:posOffset>152400</wp:posOffset>
+                  <wp:posOffset>19050</wp:posOffset>
                 </wp:positionV>
                 <wp:extent cx="5600700" cy="285750"/>
                 <wp:effectExtent l="0" t="0" r="19050" b="19050"/>
@@ -331,9 +225,13 @@
                         <w:txbxContent>
                           <w:p>
                             <w:r>
-                              <w:t>java -jar bliffoscope-0.0.1-SNAPSHOT.jar</w:t>
+                              <w:t xml:space="preserve">gradle </w:t>
+                            </w:r>
+                            <w:r>
+                              <w:t>bootRun</w:t>
                             </w:r>
                           </w:p>
+                          <w:p/>
                         </w:txbxContent>
                       </wps:txbx>
                       <wps:bodyPr rot="0" spcFirstLastPara="0" vertOverflow="overflow" horzOverflow="overflow" vert="horz" wrap="square" lIns="91440" tIns="45720" rIns="91440" bIns="45720" numCol="1" spcCol="0" rtlCol="0" fromWordArt="0" anchor="ctr" anchorCtr="0" forceAA="0" compatLnSpc="1">
@@ -356,14 +254,18 @@
           </mc:Choice>
           <mc:Fallback>
             <w:pict>
-              <v:rect w14:anchorId="5FBA3C0F" id="Rectangle 3" o:spid="_x0000_s1027" style="position:absolute;left:0;text-align:left;margin-left:18.75pt;margin-top:12pt;width:441pt;height:22.5pt;z-index:251661312;visibility:visible;mso-wrap-style:square;mso-width-percent:0;mso-height-percent:0;mso-wrap-distance-left:9pt;mso-wrap-distance-top:0;mso-wrap-distance-right:9pt;mso-wrap-distance-bottom:0;mso-position-horizontal:absolute;mso-position-horizontal-relative:text;mso-position-vertical:absolute;mso-position-vertical-relative:text;mso-width-percent:0;mso-height-percent:0;mso-width-relative:margin;mso-height-relative:margin;v-text-anchor:middle" o:gfxdata="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" fillcolor="#4472c4 [3204]" strokecolor="#1f3763 [1604]" strokeweight="1pt">
+              <v:rect w14:anchorId="5FBA3C0F" id="Rectangle 3" o:spid="_x0000_s1026" style="position:absolute;left:0;text-align:left;margin-left:18pt;margin-top:1.5pt;width:441pt;height:22.5pt;z-index:251661312;visibility:visible;mso-wrap-style:square;mso-width-percent:0;mso-height-percent:0;mso-wrap-distance-left:9pt;mso-wrap-distance-top:0;mso-wrap-distance-right:9pt;mso-wrap-distance-bottom:0;mso-position-horizontal:absolute;mso-position-horizontal-relative:text;mso-position-vertical:absolute;mso-position-vertical-relative:text;mso-width-percent:0;mso-height-percent:0;mso-width-relative:margin;mso-height-relative:margin;v-text-anchor:middle" o:gfxdata="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" fillcolor="#4472c4 [3204]" strokecolor="#1f3763 [1604]" strokeweight="1pt">
                 <v:textbox>
                   <w:txbxContent>
                     <w:p>
                       <w:r>
-                        <w:t>java -jar bliffoscope-0.0.1-SNAPSHOT.jar</w:t>
+                        <w:t xml:space="preserve">gradle </w:t>
+                      </w:r>
+                      <w:r>
+                        <w:t>bootRun</w:t>
                       </w:r>
                     </w:p>
+                    <w:p/>
                   </w:txbxContent>
                 </v:textbox>
               </v:rect>
@@ -472,13 +374,8 @@
                       <wps:txbx>
                         <w:txbxContent>
                           <w:p>
-                            <w:proofErr w:type="spellStart"/>
                             <w:r>
-                              <w:t>gradle</w:t>
-                            </w:r>
-                            <w:proofErr w:type="spellEnd"/>
-                            <w:r>
-                              <w:t xml:space="preserve"> build</w:t>
+                              <w:t>gradle build</w:t>
                             </w:r>
                           </w:p>
                         </w:txbxContent>
@@ -524,15 +421,7 @@
         </mc:AlternateContent>
       </w:r>
       <w:r>
-        <w:t xml:space="preserve">Run </w:t>
-      </w:r>
-      <w:proofErr w:type="spellStart"/>
-      <w:r>
-        <w:t>gradle</w:t>
-      </w:r>
-      <w:proofErr w:type="spellEnd"/>
-      <w:r>
-        <w:t xml:space="preserve"> build command in project folder.</w:t>
+        <w:t>Run gradle build command in project folder.</w:t>
       </w:r>
     </w:p>
     <w:p/>
@@ -575,51 +464,18 @@
         <w:t xml:space="preserve"> start</w:t>
       </w:r>
       <w:r>
-        <w:t xml:space="preserve"> of </w:t>
-      </w:r>
-      <w:proofErr w:type="gramStart"/>
-      <w:r>
-        <w:t xml:space="preserve">application, </w:t>
-      </w:r>
-      <w:r>
-        <w:t xml:space="preserve"> test</w:t>
-      </w:r>
-      <w:proofErr w:type="gramEnd"/>
-      <w:r>
-        <w:t xml:space="preserve"> data(</w:t>
-      </w:r>
-      <w:proofErr w:type="spellStart"/>
-      <w:r>
-        <w:t>TestData.blf</w:t>
-      </w:r>
-      <w:proofErr w:type="spellEnd"/>
-      <w:r>
-        <w:t>) is analyzed again slime torpedo</w:t>
-      </w:r>
-      <w:r>
-        <w:t>(</w:t>
-      </w:r>
-      <w:proofErr w:type="spellStart"/>
-      <w:r>
-        <w:t>SlimeTorpedo</w:t>
-      </w:r>
-      <w:r>
-        <w:t>.blf</w:t>
-      </w:r>
-      <w:proofErr w:type="spellEnd"/>
-      <w:r>
-        <w:t>)</w:t>
-      </w:r>
-      <w:r>
-        <w:t xml:space="preserve"> and Starship (</w:t>
-      </w:r>
-      <w:proofErr w:type="spellStart"/>
-      <w:r>
-        <w:t>Starship.blf</w:t>
-      </w:r>
-      <w:proofErr w:type="spellEnd"/>
-      <w:r>
-        <w:t xml:space="preserve">), with threshold 70 as default and Result is presented in </w:t>
+        <w:t xml:space="preserve"> of application, </w:t>
+      </w:r>
+      <w:r>
+        <w:t xml:space="preserve"> test data(TestData.blf) is analyzed again</w:t>
+      </w:r>
+      <w:r>
+        <w:t>st</w:t>
+      </w:r>
+      <w:bookmarkStart w:id="0" w:name="_GoBack"/>
+      <w:bookmarkEnd w:id="0"/>
+      <w:r>
+        <w:t xml:space="preserve"> slime torpedo(SlimeTorpedo.blf) and Starship (Starship.blf), with threshold 70 as default and Result is presented in </w:t>
       </w:r>
       <w:r>
         <w:rPr>
@@ -631,15 +487,7 @@
         <w:t>.</w:t>
       </w:r>
       <w:r>
-        <w:t xml:space="preserve"> (file </w:t>
-      </w:r>
-      <w:proofErr w:type="gramStart"/>
-      <w:r>
-        <w:t>are</w:t>
-      </w:r>
-      <w:proofErr w:type="gramEnd"/>
-      <w:r>
-        <w:t xml:space="preserve"> present in resource folder)</w:t>
+        <w:t xml:space="preserve"> (file are present in resource folder)</w:t>
       </w:r>
     </w:p>
     <w:p>
@@ -650,7 +498,6 @@
           <w:numId w:val="5"/>
         </w:numPr>
       </w:pPr>
-      <w:proofErr w:type="gramStart"/>
       <w:r>
         <w:rPr>
           <w:b/>
@@ -658,11 +505,7 @@
         <w:t>Threshold</w:t>
       </w:r>
       <w:r>
-        <w:t xml:space="preserve"> :</w:t>
-      </w:r>
-      <w:proofErr w:type="gramEnd"/>
-      <w:r>
-        <w:t xml:space="preserve"> </w:t>
+        <w:t xml:space="preserve"> : </w:t>
       </w:r>
       <w:r>
         <w:rPr>
@@ -703,17 +546,7 @@
           <w:szCs w:val="21"/>
           <w:shd w:val="clear" w:color="auto" w:fill="FFFFFF"/>
         </w:rPr>
-        <w:t>target</w:t>
-      </w:r>
-      <w:r>
-        <w:rPr>
-          <w:rFonts w:ascii="Helvetica" w:hAnsi="Helvetica" w:cs="Helvetica"/>
-          <w:color w:val="333333"/>
-          <w:sz w:val="21"/>
-          <w:szCs w:val="21"/>
-          <w:shd w:val="clear" w:color="auto" w:fill="FFFFFF"/>
-        </w:rPr>
-        <w:t xml:space="preserve"> matrix first cell position.</w:t>
+        <w:t>target matrix first cell position.</w:t>
       </w:r>
     </w:p>
     <w:p>
@@ -732,19 +565,7 @@
           <w:rPr>
             <w:rStyle w:val="Hyperlink"/>
           </w:rPr>
-          <w:t>http://12</w:t>
-        </w:r>
-        <w:r>
-          <w:rPr>
-            <w:rStyle w:val="Hyperlink"/>
-          </w:rPr>
-          <w:t>7</w:t>
-        </w:r>
-        <w:r>
-          <w:rPr>
-            <w:rStyle w:val="Hyperlink"/>
-          </w:rPr>
-          <w:t>.0.0.1:8090/</w:t>
+          <w:t>http://127.0.0.1:8090/</w:t>
         </w:r>
       </w:hyperlink>
       <w:r>
@@ -777,32 +598,14 @@
           <w:numId w:val="6"/>
         </w:numPr>
       </w:pPr>
-      <w:proofErr w:type="spellStart"/>
       <w:r>
         <w:rPr>
           <w:b/>
         </w:rPr>
         <w:t>findTargets</w:t>
       </w:r>
-      <w:proofErr w:type="spellEnd"/>
-      <w:r>
-        <w:t xml:space="preserve"> method finds all targets in given test data </w:t>
-      </w:r>
-      <w:proofErr w:type="gramStart"/>
-      <w:r>
-        <w:t>image(</w:t>
-      </w:r>
-      <w:proofErr w:type="gramEnd"/>
-      <w:r>
-        <w:t xml:space="preserve">Boolean matrix), It basically computes score for each sub matrix of with height and length that of </w:t>
-      </w:r>
-      <w:proofErr w:type="spellStart"/>
-      <w:r>
-        <w:t>targetImage</w:t>
-      </w:r>
-      <w:proofErr w:type="spellEnd"/>
-      <w:r>
-        <w:t>.</w:t>
+      <w:r>
+        <w:t xml:space="preserve"> method finds all targets in given test data image(Boolean matrix), It basically computes score for each sub matrix of with height and length that of targetImage.</w:t>
       </w:r>
     </w:p>
     <w:p>
@@ -853,59 +656,136 @@
           <w:sz w:val="14"/>
           <w:szCs w:val="14"/>
         </w:rPr>
-        <w:t xml:space="preserve">List&lt;Target&gt; </w:t>
-      </w:r>
-      <w:proofErr w:type="spellStart"/>
-      <w:r>
-        <w:rPr>
-          <w:rFonts w:ascii="Courier New" w:eastAsia="Times New Roman" w:hAnsi="Courier New" w:cs="Courier New"/>
-          <w:color w:val="000000"/>
-          <w:sz w:val="14"/>
-          <w:szCs w:val="14"/>
-        </w:rPr>
-        <w:t>findTargets</w:t>
-      </w:r>
-      <w:proofErr w:type="spellEnd"/>
-      <w:r>
-        <w:rPr>
-          <w:rFonts w:ascii="Courier New" w:eastAsia="Times New Roman" w:hAnsi="Courier New" w:cs="Courier New"/>
-          <w:color w:val="000000"/>
-          <w:sz w:val="14"/>
-          <w:szCs w:val="14"/>
-        </w:rPr>
-        <w:t xml:space="preserve">(Image </w:t>
-      </w:r>
-      <w:proofErr w:type="spellStart"/>
-      <w:r>
-        <w:rPr>
-          <w:rFonts w:ascii="Courier New" w:eastAsia="Times New Roman" w:hAnsi="Courier New" w:cs="Courier New"/>
-          <w:color w:val="000000"/>
-          <w:sz w:val="14"/>
-          <w:szCs w:val="14"/>
-        </w:rPr>
-        <w:t>sourceImage</w:t>
-      </w:r>
-      <w:proofErr w:type="spellEnd"/>
-      <w:r>
-        <w:rPr>
-          <w:rFonts w:ascii="Courier New" w:eastAsia="Times New Roman" w:hAnsi="Courier New" w:cs="Courier New"/>
-          <w:color w:val="000000"/>
-          <w:sz w:val="14"/>
-          <w:szCs w:val="14"/>
-        </w:rPr>
-        <w:t xml:space="preserve">, Image </w:t>
-      </w:r>
-      <w:proofErr w:type="spellStart"/>
-      <w:r>
-        <w:rPr>
-          <w:rFonts w:ascii="Courier New" w:eastAsia="Times New Roman" w:hAnsi="Courier New" w:cs="Courier New"/>
-          <w:color w:val="000000"/>
-          <w:sz w:val="14"/>
-          <w:szCs w:val="14"/>
-        </w:rPr>
-        <w:t>targetImage</w:t>
-      </w:r>
-      <w:proofErr w:type="spellEnd"/>
+        <w:t xml:space="preserve">List&lt;Target&gt; findTargets(Image sourceImage, Image targetImage, </w:t>
+      </w:r>
+      <w:r>
+        <w:rPr>
+          <w:rFonts w:ascii="Courier New" w:eastAsia="Times New Roman" w:hAnsi="Courier New" w:cs="Courier New"/>
+          <w:b/>
+          <w:bCs/>
+          <w:color w:val="000080"/>
+          <w:sz w:val="14"/>
+          <w:szCs w:val="14"/>
+        </w:rPr>
+        <w:t xml:space="preserve">int </w:t>
+      </w:r>
+      <w:r>
+        <w:rPr>
+          <w:rFonts w:ascii="Courier New" w:eastAsia="Times New Roman" w:hAnsi="Courier New" w:cs="Courier New"/>
+          <w:color w:val="000000"/>
+          <w:sz w:val="14"/>
+          <w:szCs w:val="14"/>
+        </w:rPr>
+        <w:t>threshold) {</w:t>
+      </w:r>
+      <w:r>
+        <w:rPr>
+          <w:rFonts w:ascii="Courier New" w:eastAsia="Times New Roman" w:hAnsi="Courier New" w:cs="Courier New"/>
+          <w:color w:val="000000"/>
+          <w:sz w:val="14"/>
+          <w:szCs w:val="14"/>
+        </w:rPr>
+        <w:br/>
+        <w:t xml:space="preserve">    List&lt;Target&gt; targets;</w:t>
+      </w:r>
+      <w:r>
+        <w:rPr>
+          <w:rFonts w:ascii="Courier New" w:eastAsia="Times New Roman" w:hAnsi="Courier New" w:cs="Courier New"/>
+          <w:color w:val="000000"/>
+          <w:sz w:val="14"/>
+          <w:szCs w:val="14"/>
+        </w:rPr>
+        <w:br/>
+      </w:r>
+      <w:r>
+        <w:rPr>
+          <w:rFonts w:ascii="Courier New" w:eastAsia="Times New Roman" w:hAnsi="Courier New" w:cs="Courier New"/>
+          <w:color w:val="000000"/>
+          <w:sz w:val="14"/>
+          <w:szCs w:val="14"/>
+        </w:rPr>
+        <w:br/>
+        <w:t xml:space="preserve">    </w:t>
+      </w:r>
+      <w:r>
+        <w:rPr>
+          <w:rFonts w:ascii="Courier New" w:eastAsia="Times New Roman" w:hAnsi="Courier New" w:cs="Courier New"/>
+          <w:b/>
+          <w:bCs/>
+          <w:color w:val="000080"/>
+          <w:sz w:val="14"/>
+          <w:szCs w:val="14"/>
+        </w:rPr>
+        <w:t xml:space="preserve">if </w:t>
+      </w:r>
+      <w:r>
+        <w:rPr>
+          <w:rFonts w:ascii="Courier New" w:eastAsia="Times New Roman" w:hAnsi="Courier New" w:cs="Courier New"/>
+          <w:color w:val="000000"/>
+          <w:sz w:val="14"/>
+          <w:szCs w:val="14"/>
+        </w:rPr>
+        <w:t xml:space="preserve">(sourceImage == </w:t>
+      </w:r>
+      <w:r>
+        <w:rPr>
+          <w:rFonts w:ascii="Courier New" w:eastAsia="Times New Roman" w:hAnsi="Courier New" w:cs="Courier New"/>
+          <w:b/>
+          <w:bCs/>
+          <w:color w:val="000080"/>
+          <w:sz w:val="14"/>
+          <w:szCs w:val="14"/>
+        </w:rPr>
+        <w:t>null</w:t>
+      </w:r>
+      <w:r>
+        <w:rPr>
+          <w:rFonts w:ascii="Courier New" w:eastAsia="Times New Roman" w:hAnsi="Courier New" w:cs="Courier New"/>
+          <w:color w:val="000000"/>
+          <w:sz w:val="14"/>
+          <w:szCs w:val="14"/>
+        </w:rPr>
+        <w:t>) {</w:t>
+      </w:r>
+      <w:r>
+        <w:rPr>
+          <w:rFonts w:ascii="Courier New" w:eastAsia="Times New Roman" w:hAnsi="Courier New" w:cs="Courier New"/>
+          <w:color w:val="000000"/>
+          <w:sz w:val="14"/>
+          <w:szCs w:val="14"/>
+        </w:rPr>
+        <w:br/>
+        <w:t xml:space="preserve">        </w:t>
+      </w:r>
+      <w:r>
+        <w:rPr>
+          <w:rFonts w:ascii="Courier New" w:eastAsia="Times New Roman" w:hAnsi="Courier New" w:cs="Courier New"/>
+          <w:b/>
+          <w:bCs/>
+          <w:color w:val="000080"/>
+          <w:sz w:val="14"/>
+          <w:szCs w:val="14"/>
+        </w:rPr>
+        <w:t xml:space="preserve">throw new </w:t>
+      </w:r>
+      <w:r>
+        <w:rPr>
+          <w:rFonts w:ascii="Courier New" w:eastAsia="Times New Roman" w:hAnsi="Courier New" w:cs="Courier New"/>
+          <w:color w:val="000000"/>
+          <w:sz w:val="14"/>
+          <w:szCs w:val="14"/>
+        </w:rPr>
+        <w:t>NotFoundException(</w:t>
+      </w:r>
+      <w:r>
+        <w:rPr>
+          <w:rFonts w:ascii="Courier New" w:eastAsia="Times New Roman" w:hAnsi="Courier New" w:cs="Courier New"/>
+          <w:color w:val="0000FF"/>
+          <w:sz w:val="14"/>
+          <w:szCs w:val="14"/>
+        </w:rPr>
+        <w:t>100</w:t>
+      </w:r>
       <w:r>
         <w:rPr>
           <w:rFonts w:ascii="Courier New" w:eastAsia="Times New Roman" w:hAnsi="Courier New" w:cs="Courier New"/>
@@ -915,7 +795,36 @@
         </w:rPr>
         <w:t xml:space="preserve">, </w:t>
       </w:r>
-      <w:proofErr w:type="spellStart"/>
+      <w:r>
+        <w:rPr>
+          <w:rFonts w:ascii="Courier New" w:eastAsia="Times New Roman" w:hAnsi="Courier New" w:cs="Courier New"/>
+          <w:b/>
+          <w:bCs/>
+          <w:color w:val="008000"/>
+          <w:sz w:val="14"/>
+          <w:szCs w:val="14"/>
+        </w:rPr>
+        <w:t>"Source image not found"</w:t>
+      </w:r>
+      <w:r>
+        <w:rPr>
+          <w:rFonts w:ascii="Courier New" w:eastAsia="Times New Roman" w:hAnsi="Courier New" w:cs="Courier New"/>
+          <w:color w:val="000000"/>
+          <w:sz w:val="14"/>
+          <w:szCs w:val="14"/>
+        </w:rPr>
+        <w:t>);</w:t>
+      </w:r>
+      <w:r>
+        <w:rPr>
+          <w:rFonts w:ascii="Courier New" w:eastAsia="Times New Roman" w:hAnsi="Courier New" w:cs="Courier New"/>
+          <w:color w:val="000000"/>
+          <w:sz w:val="14"/>
+          <w:szCs w:val="14"/>
+        </w:rPr>
+        <w:br/>
+        <w:t xml:space="preserve">    } </w:t>
+      </w:r>
       <w:r>
         <w:rPr>
           <w:rFonts w:ascii="Courier New" w:eastAsia="Times New Roman" w:hAnsi="Courier New" w:cs="Courier New"/>
@@ -925,9 +834,17 @@
           <w:sz w:val="14"/>
           <w:szCs w:val="14"/>
         </w:rPr>
-        <w:t>int</w:t>
-      </w:r>
-      <w:proofErr w:type="spellEnd"/>
+        <w:t xml:space="preserve">else if </w:t>
+      </w:r>
+      <w:r>
+        <w:rPr>
+          <w:rFonts w:ascii="Courier New" w:eastAsia="Times New Roman" w:hAnsi="Courier New" w:cs="Courier New"/>
+          <w:color w:val="000000"/>
+          <w:sz w:val="14"/>
+          <w:szCs w:val="14"/>
+        </w:rPr>
+        <w:t xml:space="preserve">(targetImage == </w:t>
+      </w:r>
       <w:r>
         <w:rPr>
           <w:rFonts w:ascii="Courier New" w:eastAsia="Times New Roman" w:hAnsi="Courier New" w:cs="Courier New"/>
@@ -937,45 +854,26 @@
           <w:sz w:val="14"/>
           <w:szCs w:val="14"/>
         </w:rPr>
-        <w:t xml:space="preserve"> </w:t>
-      </w:r>
-      <w:r>
-        <w:rPr>
-          <w:rFonts w:ascii="Courier New" w:eastAsia="Times New Roman" w:hAnsi="Courier New" w:cs="Courier New"/>
-          <w:color w:val="000000"/>
-          <w:sz w:val="14"/>
-          <w:szCs w:val="14"/>
-        </w:rPr>
-        <w:t>threshold) {</w:t>
-      </w:r>
-      <w:r>
-        <w:rPr>
-          <w:rFonts w:ascii="Courier New" w:eastAsia="Times New Roman" w:hAnsi="Courier New" w:cs="Courier New"/>
-          <w:color w:val="000000"/>
-          <w:sz w:val="14"/>
-          <w:szCs w:val="14"/>
-        </w:rPr>
-        <w:br/>
-        <w:t xml:space="preserve">    List&lt;Target&gt; targets;</w:t>
-      </w:r>
-      <w:r>
-        <w:rPr>
-          <w:rFonts w:ascii="Courier New" w:eastAsia="Times New Roman" w:hAnsi="Courier New" w:cs="Courier New"/>
-          <w:color w:val="000000"/>
-          <w:sz w:val="14"/>
-          <w:szCs w:val="14"/>
-        </w:rPr>
-        <w:br/>
-      </w:r>
-      <w:r>
-        <w:rPr>
-          <w:rFonts w:ascii="Courier New" w:eastAsia="Times New Roman" w:hAnsi="Courier New" w:cs="Courier New"/>
-          <w:color w:val="000000"/>
-          <w:sz w:val="14"/>
-          <w:szCs w:val="14"/>
-        </w:rPr>
-        <w:br/>
-        <w:t xml:space="preserve">    </w:t>
+        <w:t>null</w:t>
+      </w:r>
+      <w:r>
+        <w:rPr>
+          <w:rFonts w:ascii="Courier New" w:eastAsia="Times New Roman" w:hAnsi="Courier New" w:cs="Courier New"/>
+          <w:color w:val="000000"/>
+          <w:sz w:val="14"/>
+          <w:szCs w:val="14"/>
+        </w:rPr>
+        <w:t>) {</w:t>
+      </w:r>
+      <w:r>
+        <w:rPr>
+          <w:rFonts w:ascii="Courier New" w:eastAsia="Times New Roman" w:hAnsi="Courier New" w:cs="Courier New"/>
+          <w:color w:val="000000"/>
+          <w:sz w:val="14"/>
+          <w:szCs w:val="14"/>
+        </w:rPr>
+        <w:br/>
+        <w:t xml:space="preserve">        </w:t>
       </w:r>
       <w:r>
         <w:rPr>
@@ -986,7 +884,299 @@
           <w:sz w:val="14"/>
           <w:szCs w:val="14"/>
         </w:rPr>
-        <w:t xml:space="preserve">if </w:t>
+        <w:t xml:space="preserve">throw new </w:t>
+      </w:r>
+      <w:r>
+        <w:rPr>
+          <w:rFonts w:ascii="Courier New" w:eastAsia="Times New Roman" w:hAnsi="Courier New" w:cs="Courier New"/>
+          <w:color w:val="000000"/>
+          <w:sz w:val="14"/>
+          <w:szCs w:val="14"/>
+        </w:rPr>
+        <w:t>NotFoundException(</w:t>
+      </w:r>
+      <w:r>
+        <w:rPr>
+          <w:rFonts w:ascii="Courier New" w:eastAsia="Times New Roman" w:hAnsi="Courier New" w:cs="Courier New"/>
+          <w:color w:val="0000FF"/>
+          <w:sz w:val="14"/>
+          <w:szCs w:val="14"/>
+        </w:rPr>
+        <w:t>101</w:t>
+      </w:r>
+      <w:r>
+        <w:rPr>
+          <w:rFonts w:ascii="Courier New" w:eastAsia="Times New Roman" w:hAnsi="Courier New" w:cs="Courier New"/>
+          <w:color w:val="000000"/>
+          <w:sz w:val="14"/>
+          <w:szCs w:val="14"/>
+        </w:rPr>
+        <w:t xml:space="preserve">, </w:t>
+      </w:r>
+      <w:r>
+        <w:rPr>
+          <w:rFonts w:ascii="Courier New" w:eastAsia="Times New Roman" w:hAnsi="Courier New" w:cs="Courier New"/>
+          <w:b/>
+          <w:bCs/>
+          <w:color w:val="008000"/>
+          <w:sz w:val="14"/>
+          <w:szCs w:val="14"/>
+        </w:rPr>
+        <w:t>"Target image not found"</w:t>
+      </w:r>
+      <w:r>
+        <w:rPr>
+          <w:rFonts w:ascii="Courier New" w:eastAsia="Times New Roman" w:hAnsi="Courier New" w:cs="Courier New"/>
+          <w:color w:val="000000"/>
+          <w:sz w:val="14"/>
+          <w:szCs w:val="14"/>
+        </w:rPr>
+        <w:t>);</w:t>
+      </w:r>
+      <w:r>
+        <w:rPr>
+          <w:rFonts w:ascii="Courier New" w:eastAsia="Times New Roman" w:hAnsi="Courier New" w:cs="Courier New"/>
+          <w:color w:val="000000"/>
+          <w:sz w:val="14"/>
+          <w:szCs w:val="14"/>
+        </w:rPr>
+        <w:br/>
+        <w:t xml:space="preserve">    } </w:t>
+      </w:r>
+      <w:r>
+        <w:rPr>
+          <w:rFonts w:ascii="Courier New" w:eastAsia="Times New Roman" w:hAnsi="Courier New" w:cs="Courier New"/>
+          <w:b/>
+          <w:bCs/>
+          <w:color w:val="000080"/>
+          <w:sz w:val="14"/>
+          <w:szCs w:val="14"/>
+        </w:rPr>
+        <w:t xml:space="preserve">else if </w:t>
+      </w:r>
+      <w:r>
+        <w:rPr>
+          <w:rFonts w:ascii="Courier New" w:eastAsia="Times New Roman" w:hAnsi="Courier New" w:cs="Courier New"/>
+          <w:color w:val="000000"/>
+          <w:sz w:val="14"/>
+          <w:szCs w:val="14"/>
+        </w:rPr>
+        <w:t xml:space="preserve">(threshold &lt; </w:t>
+      </w:r>
+      <w:r>
+        <w:rPr>
+          <w:rFonts w:ascii="Courier New" w:eastAsia="Times New Roman" w:hAnsi="Courier New" w:cs="Courier New"/>
+          <w:color w:val="0000FF"/>
+          <w:sz w:val="14"/>
+          <w:szCs w:val="14"/>
+        </w:rPr>
+        <w:t xml:space="preserve">0 </w:t>
+      </w:r>
+      <w:r>
+        <w:rPr>
+          <w:rFonts w:ascii="Courier New" w:eastAsia="Times New Roman" w:hAnsi="Courier New" w:cs="Courier New"/>
+          <w:color w:val="000000"/>
+          <w:sz w:val="14"/>
+          <w:szCs w:val="14"/>
+        </w:rPr>
+        <w:t xml:space="preserve">|| threshold &gt; </w:t>
+      </w:r>
+      <w:r>
+        <w:rPr>
+          <w:rFonts w:ascii="Courier New" w:eastAsia="Times New Roman" w:hAnsi="Courier New" w:cs="Courier New"/>
+          <w:color w:val="0000FF"/>
+          <w:sz w:val="14"/>
+          <w:szCs w:val="14"/>
+        </w:rPr>
+        <w:t>100</w:t>
+      </w:r>
+      <w:r>
+        <w:rPr>
+          <w:rFonts w:ascii="Courier New" w:eastAsia="Times New Roman" w:hAnsi="Courier New" w:cs="Courier New"/>
+          <w:color w:val="000000"/>
+          <w:sz w:val="14"/>
+          <w:szCs w:val="14"/>
+        </w:rPr>
+        <w:t>) {</w:t>
+      </w:r>
+      <w:r>
+        <w:rPr>
+          <w:rFonts w:ascii="Courier New" w:eastAsia="Times New Roman" w:hAnsi="Courier New" w:cs="Courier New"/>
+          <w:color w:val="000000"/>
+          <w:sz w:val="14"/>
+          <w:szCs w:val="14"/>
+        </w:rPr>
+        <w:br/>
+        <w:t xml:space="preserve">        </w:t>
+      </w:r>
+      <w:r>
+        <w:rPr>
+          <w:rFonts w:ascii="Courier New" w:eastAsia="Times New Roman" w:hAnsi="Courier New" w:cs="Courier New"/>
+          <w:b/>
+          <w:bCs/>
+          <w:color w:val="000080"/>
+          <w:sz w:val="14"/>
+          <w:szCs w:val="14"/>
+        </w:rPr>
+        <w:t xml:space="preserve">throw new </w:t>
+      </w:r>
+      <w:r>
+        <w:rPr>
+          <w:rFonts w:ascii="Courier New" w:eastAsia="Times New Roman" w:hAnsi="Courier New" w:cs="Courier New"/>
+          <w:color w:val="000000"/>
+          <w:sz w:val="14"/>
+          <w:szCs w:val="14"/>
+        </w:rPr>
+        <w:t>InvalidDataException(</w:t>
+      </w:r>
+      <w:r>
+        <w:rPr>
+          <w:rFonts w:ascii="Courier New" w:eastAsia="Times New Roman" w:hAnsi="Courier New" w:cs="Courier New"/>
+          <w:color w:val="0000FF"/>
+          <w:sz w:val="14"/>
+          <w:szCs w:val="14"/>
+        </w:rPr>
+        <w:t>102</w:t>
+      </w:r>
+      <w:r>
+        <w:rPr>
+          <w:rFonts w:ascii="Courier New" w:eastAsia="Times New Roman" w:hAnsi="Courier New" w:cs="Courier New"/>
+          <w:color w:val="000000"/>
+          <w:sz w:val="14"/>
+          <w:szCs w:val="14"/>
+        </w:rPr>
+        <w:t xml:space="preserve">, </w:t>
+      </w:r>
+      <w:r>
+        <w:rPr>
+          <w:rFonts w:ascii="Courier New" w:eastAsia="Times New Roman" w:hAnsi="Courier New" w:cs="Courier New"/>
+          <w:b/>
+          <w:bCs/>
+          <w:color w:val="008000"/>
+          <w:sz w:val="14"/>
+          <w:szCs w:val="14"/>
+        </w:rPr>
+        <w:t>"Threshold should be between 0 and 100"</w:t>
+      </w:r>
+      <w:r>
+        <w:rPr>
+          <w:rFonts w:ascii="Courier New" w:eastAsia="Times New Roman" w:hAnsi="Courier New" w:cs="Courier New"/>
+          <w:color w:val="000000"/>
+          <w:sz w:val="14"/>
+          <w:szCs w:val="14"/>
+        </w:rPr>
+        <w:t>);</w:t>
+      </w:r>
+      <w:r>
+        <w:rPr>
+          <w:rFonts w:ascii="Courier New" w:eastAsia="Times New Roman" w:hAnsi="Courier New" w:cs="Courier New"/>
+          <w:color w:val="000000"/>
+          <w:sz w:val="14"/>
+          <w:szCs w:val="14"/>
+        </w:rPr>
+        <w:br/>
+        <w:t xml:space="preserve">    } </w:t>
+      </w:r>
+      <w:r>
+        <w:rPr>
+          <w:rFonts w:ascii="Courier New" w:eastAsia="Times New Roman" w:hAnsi="Courier New" w:cs="Courier New"/>
+          <w:b/>
+          <w:bCs/>
+          <w:color w:val="000080"/>
+          <w:sz w:val="14"/>
+          <w:szCs w:val="14"/>
+        </w:rPr>
+        <w:t xml:space="preserve">else </w:t>
+      </w:r>
+      <w:r>
+        <w:rPr>
+          <w:rFonts w:ascii="Courier New" w:eastAsia="Times New Roman" w:hAnsi="Courier New" w:cs="Courier New"/>
+          <w:color w:val="000000"/>
+          <w:sz w:val="14"/>
+          <w:szCs w:val="14"/>
+        </w:rPr>
+        <w:t>{</w:t>
+      </w:r>
+      <w:r>
+        <w:rPr>
+          <w:rFonts w:ascii="Courier New" w:eastAsia="Times New Roman" w:hAnsi="Courier New" w:cs="Courier New"/>
+          <w:color w:val="000000"/>
+          <w:sz w:val="14"/>
+          <w:szCs w:val="14"/>
+        </w:rPr>
+        <w:br/>
+        <w:t xml:space="preserve">        targets = </w:t>
+      </w:r>
+      <w:r>
+        <w:rPr>
+          <w:rFonts w:ascii="Courier New" w:eastAsia="Times New Roman" w:hAnsi="Courier New" w:cs="Courier New"/>
+          <w:b/>
+          <w:bCs/>
+          <w:color w:val="000080"/>
+          <w:sz w:val="14"/>
+          <w:szCs w:val="14"/>
+        </w:rPr>
+        <w:t xml:space="preserve">new </w:t>
+      </w:r>
+      <w:r>
+        <w:rPr>
+          <w:rFonts w:ascii="Courier New" w:eastAsia="Times New Roman" w:hAnsi="Courier New" w:cs="Courier New"/>
+          <w:color w:val="000000"/>
+          <w:sz w:val="14"/>
+          <w:szCs w:val="14"/>
+        </w:rPr>
+        <w:t>ArrayList&lt;&gt;();</w:t>
+      </w:r>
+      <w:r>
+        <w:rPr>
+          <w:rFonts w:ascii="Courier New" w:eastAsia="Times New Roman" w:hAnsi="Courier New" w:cs="Courier New"/>
+          <w:color w:val="000000"/>
+          <w:sz w:val="14"/>
+          <w:szCs w:val="14"/>
+        </w:rPr>
+        <w:br/>
+        <w:t xml:space="preserve">        </w:t>
+      </w:r>
+      <w:r>
+        <w:rPr>
+          <w:rFonts w:ascii="Courier New" w:eastAsia="Times New Roman" w:hAnsi="Courier New" w:cs="Courier New"/>
+          <w:b/>
+          <w:bCs/>
+          <w:color w:val="000080"/>
+          <w:sz w:val="14"/>
+          <w:szCs w:val="14"/>
+        </w:rPr>
+        <w:t xml:space="preserve">float </w:t>
+      </w:r>
+      <w:r>
+        <w:rPr>
+          <w:rFonts w:ascii="Courier New" w:eastAsia="Times New Roman" w:hAnsi="Courier New" w:cs="Courier New"/>
+          <w:color w:val="000000"/>
+          <w:sz w:val="14"/>
+          <w:szCs w:val="14"/>
+        </w:rPr>
+        <w:t>targetArea = targetImage.getHeight() * targetImage.getWidth();</w:t>
+      </w:r>
+      <w:r>
+        <w:rPr>
+          <w:rFonts w:ascii="Courier New" w:eastAsia="Times New Roman" w:hAnsi="Courier New" w:cs="Courier New"/>
+          <w:color w:val="000000"/>
+          <w:sz w:val="14"/>
+          <w:szCs w:val="14"/>
+        </w:rPr>
+        <w:br/>
+        <w:t xml:space="preserve">        </w:t>
+      </w:r>
+      <w:r>
+        <w:rPr>
+          <w:rFonts w:ascii="Courier New" w:eastAsia="Times New Roman" w:hAnsi="Courier New" w:cs="Courier New"/>
+          <w:b/>
+          <w:bCs/>
+          <w:color w:val="000080"/>
+          <w:sz w:val="14"/>
+          <w:szCs w:val="14"/>
+        </w:rPr>
+        <w:t xml:space="preserve">for </w:t>
       </w:r>
       <w:r>
         <w:rPr>
@@ -997,26 +1187,6 @@
         </w:rPr>
         <w:t>(</w:t>
       </w:r>
-      <w:proofErr w:type="spellStart"/>
-      <w:r>
-        <w:rPr>
-          <w:rFonts w:ascii="Courier New" w:eastAsia="Times New Roman" w:hAnsi="Courier New" w:cs="Courier New"/>
-          <w:color w:val="000000"/>
-          <w:sz w:val="14"/>
-          <w:szCs w:val="14"/>
-        </w:rPr>
-        <w:t>sourceImage</w:t>
-      </w:r>
-      <w:proofErr w:type="spellEnd"/>
-      <w:r>
-        <w:rPr>
-          <w:rFonts w:ascii="Courier New" w:eastAsia="Times New Roman" w:hAnsi="Courier New" w:cs="Courier New"/>
-          <w:color w:val="000000"/>
-          <w:sz w:val="14"/>
-          <w:szCs w:val="14"/>
-        </w:rPr>
-        <w:t xml:space="preserve"> == </w:t>
-      </w:r>
       <w:r>
         <w:rPr>
           <w:rFonts w:ascii="Courier New" w:eastAsia="Times New Roman" w:hAnsi="Courier New" w:cs="Courier New"/>
@@ -1026,26 +1196,44 @@
           <w:sz w:val="14"/>
           <w:szCs w:val="14"/>
         </w:rPr>
-        <w:t>null</w:t>
-      </w:r>
-      <w:r>
-        <w:rPr>
-          <w:rFonts w:ascii="Courier New" w:eastAsia="Times New Roman" w:hAnsi="Courier New" w:cs="Courier New"/>
-          <w:color w:val="000000"/>
-          <w:sz w:val="14"/>
-          <w:szCs w:val="14"/>
-        </w:rPr>
-        <w:t>) {</w:t>
-      </w:r>
-      <w:r>
-        <w:rPr>
-          <w:rFonts w:ascii="Courier New" w:eastAsia="Times New Roman" w:hAnsi="Courier New" w:cs="Courier New"/>
-          <w:color w:val="000000"/>
-          <w:sz w:val="14"/>
-          <w:szCs w:val="14"/>
-        </w:rPr>
-        <w:br/>
-        <w:t xml:space="preserve">        </w:t>
+        <w:t xml:space="preserve">int </w:t>
+      </w:r>
+      <w:r>
+        <w:rPr>
+          <w:rFonts w:ascii="Courier New" w:eastAsia="Times New Roman" w:hAnsi="Courier New" w:cs="Courier New"/>
+          <w:color w:val="000000"/>
+          <w:sz w:val="14"/>
+          <w:szCs w:val="14"/>
+        </w:rPr>
+        <w:t xml:space="preserve">row = </w:t>
+      </w:r>
+      <w:r>
+        <w:rPr>
+          <w:rFonts w:ascii="Courier New" w:eastAsia="Times New Roman" w:hAnsi="Courier New" w:cs="Courier New"/>
+          <w:color w:val="0000FF"/>
+          <w:sz w:val="14"/>
+          <w:szCs w:val="14"/>
+        </w:rPr>
+        <w:t>0</w:t>
+      </w:r>
+      <w:r>
+        <w:rPr>
+          <w:rFonts w:ascii="Courier New" w:eastAsia="Times New Roman" w:hAnsi="Courier New" w:cs="Courier New"/>
+          <w:color w:val="000000"/>
+          <w:sz w:val="14"/>
+          <w:szCs w:val="14"/>
+        </w:rPr>
+        <w:t>; row &lt;= sourceImage.getHeight() - targetImage.getHeight(); row++) {</w:t>
+      </w:r>
+      <w:r>
+        <w:rPr>
+          <w:rFonts w:ascii="Courier New" w:eastAsia="Times New Roman" w:hAnsi="Courier New" w:cs="Courier New"/>
+          <w:color w:val="000000"/>
+          <w:sz w:val="14"/>
+          <w:szCs w:val="14"/>
+        </w:rPr>
+        <w:br/>
+        <w:t xml:space="preserve">            </w:t>
       </w:r>
       <w:r>
         <w:rPr>
@@ -1056,19 +1244,8 @@
           <w:sz w:val="14"/>
           <w:szCs w:val="14"/>
         </w:rPr>
-        <w:t xml:space="preserve">throw new </w:t>
-      </w:r>
-      <w:proofErr w:type="spellStart"/>
-      <w:r>
-        <w:rPr>
-          <w:rFonts w:ascii="Courier New" w:eastAsia="Times New Roman" w:hAnsi="Courier New" w:cs="Courier New"/>
-          <w:color w:val="000000"/>
-          <w:sz w:val="14"/>
-          <w:szCs w:val="14"/>
-        </w:rPr>
-        <w:t>NotFoundException</w:t>
-      </w:r>
-      <w:proofErr w:type="spellEnd"/>
+        <w:t xml:space="preserve">for </w:t>
+      </w:r>
       <w:r>
         <w:rPr>
           <w:rFonts w:ascii="Courier New" w:eastAsia="Times New Roman" w:hAnsi="Courier New" w:cs="Courier New"/>
@@ -1081,50 +1258,50 @@
       <w:r>
         <w:rPr>
           <w:rFonts w:ascii="Courier New" w:eastAsia="Times New Roman" w:hAnsi="Courier New" w:cs="Courier New"/>
+          <w:b/>
+          <w:bCs/>
+          <w:color w:val="000080"/>
+          <w:sz w:val="14"/>
+          <w:szCs w:val="14"/>
+        </w:rPr>
+        <w:t xml:space="preserve">int </w:t>
+      </w:r>
+      <w:r>
+        <w:rPr>
+          <w:rFonts w:ascii="Courier New" w:eastAsia="Times New Roman" w:hAnsi="Courier New" w:cs="Courier New"/>
+          <w:color w:val="000000"/>
+          <w:sz w:val="14"/>
+          <w:szCs w:val="14"/>
+        </w:rPr>
+        <w:t xml:space="preserve">col = </w:t>
+      </w:r>
+      <w:r>
+        <w:rPr>
+          <w:rFonts w:ascii="Courier New" w:eastAsia="Times New Roman" w:hAnsi="Courier New" w:cs="Courier New"/>
           <w:color w:val="0000FF"/>
           <w:sz w:val="14"/>
           <w:szCs w:val="14"/>
         </w:rPr>
-        <w:t>100</w:t>
-      </w:r>
-      <w:r>
-        <w:rPr>
-          <w:rFonts w:ascii="Courier New" w:eastAsia="Times New Roman" w:hAnsi="Courier New" w:cs="Courier New"/>
-          <w:color w:val="000000"/>
-          <w:sz w:val="14"/>
-          <w:szCs w:val="14"/>
-        </w:rPr>
-        <w:t xml:space="preserve">, </w:t>
-      </w:r>
-      <w:r>
-        <w:rPr>
-          <w:rFonts w:ascii="Courier New" w:eastAsia="Times New Roman" w:hAnsi="Courier New" w:cs="Courier New"/>
-          <w:b/>
-          <w:bCs/>
-          <w:color w:val="008000"/>
-          <w:sz w:val="14"/>
-          <w:szCs w:val="14"/>
-        </w:rPr>
-        <w:t>"Source image not found"</w:t>
-      </w:r>
-      <w:r>
-        <w:rPr>
-          <w:rFonts w:ascii="Courier New" w:eastAsia="Times New Roman" w:hAnsi="Courier New" w:cs="Courier New"/>
-          <w:color w:val="000000"/>
-          <w:sz w:val="14"/>
-          <w:szCs w:val="14"/>
-        </w:rPr>
-        <w:t>);</w:t>
-      </w:r>
-      <w:r>
-        <w:rPr>
-          <w:rFonts w:ascii="Courier New" w:eastAsia="Times New Roman" w:hAnsi="Courier New" w:cs="Courier New"/>
-          <w:color w:val="000000"/>
-          <w:sz w:val="14"/>
-          <w:szCs w:val="14"/>
-        </w:rPr>
-        <w:br/>
-        <w:t xml:space="preserve">    } </w:t>
+        <w:t>0</w:t>
+      </w:r>
+      <w:r>
+        <w:rPr>
+          <w:rFonts w:ascii="Courier New" w:eastAsia="Times New Roman" w:hAnsi="Courier New" w:cs="Courier New"/>
+          <w:color w:val="000000"/>
+          <w:sz w:val="14"/>
+          <w:szCs w:val="14"/>
+        </w:rPr>
+        <w:t>; col &lt;= sourceImage.getWidth() - targetImage.getWidth(); col++) {</w:t>
+      </w:r>
+      <w:r>
+        <w:rPr>
+          <w:rFonts w:ascii="Courier New" w:eastAsia="Times New Roman" w:hAnsi="Courier New" w:cs="Courier New"/>
+          <w:color w:val="000000"/>
+          <w:sz w:val="14"/>
+          <w:szCs w:val="14"/>
+        </w:rPr>
+        <w:br/>
+        <w:t xml:space="preserve">                </w:t>
       </w:r>
       <w:r>
         <w:rPr>
@@ -1135,708 +1312,7 @@
           <w:sz w:val="14"/>
           <w:szCs w:val="14"/>
         </w:rPr>
-        <w:t xml:space="preserve">else if </w:t>
-      </w:r>
-      <w:r>
-        <w:rPr>
-          <w:rFonts w:ascii="Courier New" w:eastAsia="Times New Roman" w:hAnsi="Courier New" w:cs="Courier New"/>
-          <w:color w:val="000000"/>
-          <w:sz w:val="14"/>
-          <w:szCs w:val="14"/>
-        </w:rPr>
-        <w:t>(</w:t>
-      </w:r>
-      <w:proofErr w:type="spellStart"/>
-      <w:r>
-        <w:rPr>
-          <w:rFonts w:ascii="Courier New" w:eastAsia="Times New Roman" w:hAnsi="Courier New" w:cs="Courier New"/>
-          <w:color w:val="000000"/>
-          <w:sz w:val="14"/>
-          <w:szCs w:val="14"/>
-        </w:rPr>
-        <w:t>targetImage</w:t>
-      </w:r>
-      <w:proofErr w:type="spellEnd"/>
-      <w:r>
-        <w:rPr>
-          <w:rFonts w:ascii="Courier New" w:eastAsia="Times New Roman" w:hAnsi="Courier New" w:cs="Courier New"/>
-          <w:color w:val="000000"/>
-          <w:sz w:val="14"/>
-          <w:szCs w:val="14"/>
-        </w:rPr>
-        <w:t xml:space="preserve"> == </w:t>
-      </w:r>
-      <w:r>
-        <w:rPr>
-          <w:rFonts w:ascii="Courier New" w:eastAsia="Times New Roman" w:hAnsi="Courier New" w:cs="Courier New"/>
-          <w:b/>
-          <w:bCs/>
-          <w:color w:val="000080"/>
-          <w:sz w:val="14"/>
-          <w:szCs w:val="14"/>
-        </w:rPr>
-        <w:t>null</w:t>
-      </w:r>
-      <w:r>
-        <w:rPr>
-          <w:rFonts w:ascii="Courier New" w:eastAsia="Times New Roman" w:hAnsi="Courier New" w:cs="Courier New"/>
-          <w:color w:val="000000"/>
-          <w:sz w:val="14"/>
-          <w:szCs w:val="14"/>
-        </w:rPr>
-        <w:t>) {</w:t>
-      </w:r>
-      <w:r>
-        <w:rPr>
-          <w:rFonts w:ascii="Courier New" w:eastAsia="Times New Roman" w:hAnsi="Courier New" w:cs="Courier New"/>
-          <w:color w:val="000000"/>
-          <w:sz w:val="14"/>
-          <w:szCs w:val="14"/>
-        </w:rPr>
-        <w:br/>
-        <w:t xml:space="preserve">        </w:t>
-      </w:r>
-      <w:r>
-        <w:rPr>
-          <w:rFonts w:ascii="Courier New" w:eastAsia="Times New Roman" w:hAnsi="Courier New" w:cs="Courier New"/>
-          <w:b/>
-          <w:bCs/>
-          <w:color w:val="000080"/>
-          <w:sz w:val="14"/>
-          <w:szCs w:val="14"/>
-        </w:rPr>
-        <w:t xml:space="preserve">throw new </w:t>
-      </w:r>
-      <w:proofErr w:type="spellStart"/>
-      <w:r>
-        <w:rPr>
-          <w:rFonts w:ascii="Courier New" w:eastAsia="Times New Roman" w:hAnsi="Courier New" w:cs="Courier New"/>
-          <w:color w:val="000000"/>
-          <w:sz w:val="14"/>
-          <w:szCs w:val="14"/>
-        </w:rPr>
-        <w:t>NotFoundException</w:t>
-      </w:r>
-      <w:proofErr w:type="spellEnd"/>
-      <w:r>
-        <w:rPr>
-          <w:rFonts w:ascii="Courier New" w:eastAsia="Times New Roman" w:hAnsi="Courier New" w:cs="Courier New"/>
-          <w:color w:val="000000"/>
-          <w:sz w:val="14"/>
-          <w:szCs w:val="14"/>
-        </w:rPr>
-        <w:t>(</w:t>
-      </w:r>
-      <w:r>
-        <w:rPr>
-          <w:rFonts w:ascii="Courier New" w:eastAsia="Times New Roman" w:hAnsi="Courier New" w:cs="Courier New"/>
-          <w:color w:val="0000FF"/>
-          <w:sz w:val="14"/>
-          <w:szCs w:val="14"/>
-        </w:rPr>
-        <w:t>101</w:t>
-      </w:r>
-      <w:r>
-        <w:rPr>
-          <w:rFonts w:ascii="Courier New" w:eastAsia="Times New Roman" w:hAnsi="Courier New" w:cs="Courier New"/>
-          <w:color w:val="000000"/>
-          <w:sz w:val="14"/>
-          <w:szCs w:val="14"/>
-        </w:rPr>
-        <w:t xml:space="preserve">, </w:t>
-      </w:r>
-      <w:r>
-        <w:rPr>
-          <w:rFonts w:ascii="Courier New" w:eastAsia="Times New Roman" w:hAnsi="Courier New" w:cs="Courier New"/>
-          <w:b/>
-          <w:bCs/>
-          <w:color w:val="008000"/>
-          <w:sz w:val="14"/>
-          <w:szCs w:val="14"/>
-        </w:rPr>
-        <w:t>"Target image not found"</w:t>
-      </w:r>
-      <w:r>
-        <w:rPr>
-          <w:rFonts w:ascii="Courier New" w:eastAsia="Times New Roman" w:hAnsi="Courier New" w:cs="Courier New"/>
-          <w:color w:val="000000"/>
-          <w:sz w:val="14"/>
-          <w:szCs w:val="14"/>
-        </w:rPr>
-        <w:t>);</w:t>
-      </w:r>
-      <w:r>
-        <w:rPr>
-          <w:rFonts w:ascii="Courier New" w:eastAsia="Times New Roman" w:hAnsi="Courier New" w:cs="Courier New"/>
-          <w:color w:val="000000"/>
-          <w:sz w:val="14"/>
-          <w:szCs w:val="14"/>
-        </w:rPr>
-        <w:br/>
-        <w:t xml:space="preserve">    } </w:t>
-      </w:r>
-      <w:r>
-        <w:rPr>
-          <w:rFonts w:ascii="Courier New" w:eastAsia="Times New Roman" w:hAnsi="Courier New" w:cs="Courier New"/>
-          <w:b/>
-          <w:bCs/>
-          <w:color w:val="000080"/>
-          <w:sz w:val="14"/>
-          <w:szCs w:val="14"/>
-        </w:rPr>
-        <w:t xml:space="preserve">else if </w:t>
-      </w:r>
-      <w:r>
-        <w:rPr>
-          <w:rFonts w:ascii="Courier New" w:eastAsia="Times New Roman" w:hAnsi="Courier New" w:cs="Courier New"/>
-          <w:color w:val="000000"/>
-          <w:sz w:val="14"/>
-          <w:szCs w:val="14"/>
-        </w:rPr>
-        <w:t xml:space="preserve">(threshold &lt; </w:t>
-      </w:r>
-      <w:r>
-        <w:rPr>
-          <w:rFonts w:ascii="Courier New" w:eastAsia="Times New Roman" w:hAnsi="Courier New" w:cs="Courier New"/>
-          <w:color w:val="0000FF"/>
-          <w:sz w:val="14"/>
-          <w:szCs w:val="14"/>
-        </w:rPr>
-        <w:t xml:space="preserve">0 </w:t>
-      </w:r>
-      <w:r>
-        <w:rPr>
-          <w:rFonts w:ascii="Courier New" w:eastAsia="Times New Roman" w:hAnsi="Courier New" w:cs="Courier New"/>
-          <w:color w:val="000000"/>
-          <w:sz w:val="14"/>
-          <w:szCs w:val="14"/>
-        </w:rPr>
-        <w:t xml:space="preserve">|| threshold &gt; </w:t>
-      </w:r>
-      <w:r>
-        <w:rPr>
-          <w:rFonts w:ascii="Courier New" w:eastAsia="Times New Roman" w:hAnsi="Courier New" w:cs="Courier New"/>
-          <w:color w:val="0000FF"/>
-          <w:sz w:val="14"/>
-          <w:szCs w:val="14"/>
-        </w:rPr>
-        <w:t>100</w:t>
-      </w:r>
-      <w:r>
-        <w:rPr>
-          <w:rFonts w:ascii="Courier New" w:eastAsia="Times New Roman" w:hAnsi="Courier New" w:cs="Courier New"/>
-          <w:color w:val="000000"/>
-          <w:sz w:val="14"/>
-          <w:szCs w:val="14"/>
-        </w:rPr>
-        <w:t>) {</w:t>
-      </w:r>
-      <w:r>
-        <w:rPr>
-          <w:rFonts w:ascii="Courier New" w:eastAsia="Times New Roman" w:hAnsi="Courier New" w:cs="Courier New"/>
-          <w:color w:val="000000"/>
-          <w:sz w:val="14"/>
-          <w:szCs w:val="14"/>
-        </w:rPr>
-        <w:br/>
-        <w:t xml:space="preserve">        </w:t>
-      </w:r>
-      <w:r>
-        <w:rPr>
-          <w:rFonts w:ascii="Courier New" w:eastAsia="Times New Roman" w:hAnsi="Courier New" w:cs="Courier New"/>
-          <w:b/>
-          <w:bCs/>
-          <w:color w:val="000080"/>
-          <w:sz w:val="14"/>
-          <w:szCs w:val="14"/>
-        </w:rPr>
-        <w:t xml:space="preserve">throw new </w:t>
-      </w:r>
-      <w:proofErr w:type="spellStart"/>
-      <w:r>
-        <w:rPr>
-          <w:rFonts w:ascii="Courier New" w:eastAsia="Times New Roman" w:hAnsi="Courier New" w:cs="Courier New"/>
-          <w:color w:val="000000"/>
-          <w:sz w:val="14"/>
-          <w:szCs w:val="14"/>
-        </w:rPr>
-        <w:t>InvalidDataException</w:t>
-      </w:r>
-      <w:proofErr w:type="spellEnd"/>
-      <w:r>
-        <w:rPr>
-          <w:rFonts w:ascii="Courier New" w:eastAsia="Times New Roman" w:hAnsi="Courier New" w:cs="Courier New"/>
-          <w:color w:val="000000"/>
-          <w:sz w:val="14"/>
-          <w:szCs w:val="14"/>
-        </w:rPr>
-        <w:t>(</w:t>
-      </w:r>
-      <w:r>
-        <w:rPr>
-          <w:rFonts w:ascii="Courier New" w:eastAsia="Times New Roman" w:hAnsi="Courier New" w:cs="Courier New"/>
-          <w:color w:val="0000FF"/>
-          <w:sz w:val="14"/>
-          <w:szCs w:val="14"/>
-        </w:rPr>
-        <w:t>102</w:t>
-      </w:r>
-      <w:r>
-        <w:rPr>
-          <w:rFonts w:ascii="Courier New" w:eastAsia="Times New Roman" w:hAnsi="Courier New" w:cs="Courier New"/>
-          <w:color w:val="000000"/>
-          <w:sz w:val="14"/>
-          <w:szCs w:val="14"/>
-        </w:rPr>
-        <w:t xml:space="preserve">, </w:t>
-      </w:r>
-      <w:r>
-        <w:rPr>
-          <w:rFonts w:ascii="Courier New" w:eastAsia="Times New Roman" w:hAnsi="Courier New" w:cs="Courier New"/>
-          <w:b/>
-          <w:bCs/>
-          <w:color w:val="008000"/>
-          <w:sz w:val="14"/>
-          <w:szCs w:val="14"/>
-        </w:rPr>
-        <w:t>"Threshold should be between 0 and 100"</w:t>
-      </w:r>
-      <w:r>
-        <w:rPr>
-          <w:rFonts w:ascii="Courier New" w:eastAsia="Times New Roman" w:hAnsi="Courier New" w:cs="Courier New"/>
-          <w:color w:val="000000"/>
-          <w:sz w:val="14"/>
-          <w:szCs w:val="14"/>
-        </w:rPr>
-        <w:t>);</w:t>
-      </w:r>
-      <w:r>
-        <w:rPr>
-          <w:rFonts w:ascii="Courier New" w:eastAsia="Times New Roman" w:hAnsi="Courier New" w:cs="Courier New"/>
-          <w:color w:val="000000"/>
-          <w:sz w:val="14"/>
-          <w:szCs w:val="14"/>
-        </w:rPr>
-        <w:br/>
-        <w:t xml:space="preserve">    } </w:t>
-      </w:r>
-      <w:r>
-        <w:rPr>
-          <w:rFonts w:ascii="Courier New" w:eastAsia="Times New Roman" w:hAnsi="Courier New" w:cs="Courier New"/>
-          <w:b/>
-          <w:bCs/>
-          <w:color w:val="000080"/>
-          <w:sz w:val="14"/>
-          <w:szCs w:val="14"/>
-        </w:rPr>
-        <w:t xml:space="preserve">else </w:t>
-      </w:r>
-      <w:r>
-        <w:rPr>
-          <w:rFonts w:ascii="Courier New" w:eastAsia="Times New Roman" w:hAnsi="Courier New" w:cs="Courier New"/>
-          <w:color w:val="000000"/>
-          <w:sz w:val="14"/>
-          <w:szCs w:val="14"/>
-        </w:rPr>
-        <w:t>{</w:t>
-      </w:r>
-      <w:r>
-        <w:rPr>
-          <w:rFonts w:ascii="Courier New" w:eastAsia="Times New Roman" w:hAnsi="Courier New" w:cs="Courier New"/>
-          <w:color w:val="000000"/>
-          <w:sz w:val="14"/>
-          <w:szCs w:val="14"/>
-        </w:rPr>
-        <w:br/>
-        <w:t xml:space="preserve">        targets = </w:t>
-      </w:r>
-      <w:r>
-        <w:rPr>
-          <w:rFonts w:ascii="Courier New" w:eastAsia="Times New Roman" w:hAnsi="Courier New" w:cs="Courier New"/>
-          <w:b/>
-          <w:bCs/>
-          <w:color w:val="000080"/>
-          <w:sz w:val="14"/>
-          <w:szCs w:val="14"/>
-        </w:rPr>
-        <w:t xml:space="preserve">new </w:t>
-      </w:r>
-      <w:proofErr w:type="spellStart"/>
-      <w:r>
-        <w:rPr>
-          <w:rFonts w:ascii="Courier New" w:eastAsia="Times New Roman" w:hAnsi="Courier New" w:cs="Courier New"/>
-          <w:color w:val="000000"/>
-          <w:sz w:val="14"/>
-          <w:szCs w:val="14"/>
-        </w:rPr>
-        <w:t>ArrayList</w:t>
-      </w:r>
-      <w:proofErr w:type="spellEnd"/>
-      <w:r>
-        <w:rPr>
-          <w:rFonts w:ascii="Courier New" w:eastAsia="Times New Roman" w:hAnsi="Courier New" w:cs="Courier New"/>
-          <w:color w:val="000000"/>
-          <w:sz w:val="14"/>
-          <w:szCs w:val="14"/>
-        </w:rPr>
-        <w:t>&lt;&gt;();</w:t>
-      </w:r>
-      <w:r>
-        <w:rPr>
-          <w:rFonts w:ascii="Courier New" w:eastAsia="Times New Roman" w:hAnsi="Courier New" w:cs="Courier New"/>
-          <w:color w:val="000000"/>
-          <w:sz w:val="14"/>
-          <w:szCs w:val="14"/>
-        </w:rPr>
-        <w:br/>
-        <w:t xml:space="preserve">        </w:t>
-      </w:r>
-      <w:r>
-        <w:rPr>
-          <w:rFonts w:ascii="Courier New" w:eastAsia="Times New Roman" w:hAnsi="Courier New" w:cs="Courier New"/>
-          <w:b/>
-          <w:bCs/>
-          <w:color w:val="000080"/>
-          <w:sz w:val="14"/>
-          <w:szCs w:val="14"/>
-        </w:rPr>
-        <w:t xml:space="preserve">float </w:t>
-      </w:r>
-      <w:proofErr w:type="spellStart"/>
-      <w:r>
-        <w:rPr>
-          <w:rFonts w:ascii="Courier New" w:eastAsia="Times New Roman" w:hAnsi="Courier New" w:cs="Courier New"/>
-          <w:color w:val="000000"/>
-          <w:sz w:val="14"/>
-          <w:szCs w:val="14"/>
-        </w:rPr>
-        <w:t>targetArea</w:t>
-      </w:r>
-      <w:proofErr w:type="spellEnd"/>
-      <w:r>
-        <w:rPr>
-          <w:rFonts w:ascii="Courier New" w:eastAsia="Times New Roman" w:hAnsi="Courier New" w:cs="Courier New"/>
-          <w:color w:val="000000"/>
-          <w:sz w:val="14"/>
-          <w:szCs w:val="14"/>
-        </w:rPr>
-        <w:t xml:space="preserve"> = </w:t>
-      </w:r>
-      <w:proofErr w:type="spellStart"/>
-      <w:r>
-        <w:rPr>
-          <w:rFonts w:ascii="Courier New" w:eastAsia="Times New Roman" w:hAnsi="Courier New" w:cs="Courier New"/>
-          <w:color w:val="000000"/>
-          <w:sz w:val="14"/>
-          <w:szCs w:val="14"/>
-        </w:rPr>
-        <w:t>targetImage.getHeight</w:t>
-      </w:r>
-      <w:proofErr w:type="spellEnd"/>
-      <w:r>
-        <w:rPr>
-          <w:rFonts w:ascii="Courier New" w:eastAsia="Times New Roman" w:hAnsi="Courier New" w:cs="Courier New"/>
-          <w:color w:val="000000"/>
-          <w:sz w:val="14"/>
-          <w:szCs w:val="14"/>
-        </w:rPr>
-        <w:t xml:space="preserve">() * </w:t>
-      </w:r>
-      <w:proofErr w:type="spellStart"/>
-      <w:r>
-        <w:rPr>
-          <w:rFonts w:ascii="Courier New" w:eastAsia="Times New Roman" w:hAnsi="Courier New" w:cs="Courier New"/>
-          <w:color w:val="000000"/>
-          <w:sz w:val="14"/>
-          <w:szCs w:val="14"/>
-        </w:rPr>
-        <w:t>targetImage.getWidth</w:t>
-      </w:r>
-      <w:proofErr w:type="spellEnd"/>
-      <w:r>
-        <w:rPr>
-          <w:rFonts w:ascii="Courier New" w:eastAsia="Times New Roman" w:hAnsi="Courier New" w:cs="Courier New"/>
-          <w:color w:val="000000"/>
-          <w:sz w:val="14"/>
-          <w:szCs w:val="14"/>
-        </w:rPr>
-        <w:t>();</w:t>
-      </w:r>
-      <w:r>
-        <w:rPr>
-          <w:rFonts w:ascii="Courier New" w:eastAsia="Times New Roman" w:hAnsi="Courier New" w:cs="Courier New"/>
-          <w:color w:val="000000"/>
-          <w:sz w:val="14"/>
-          <w:szCs w:val="14"/>
-        </w:rPr>
-        <w:br/>
-        <w:t xml:space="preserve">        </w:t>
-      </w:r>
-      <w:r>
-        <w:rPr>
-          <w:rFonts w:ascii="Courier New" w:eastAsia="Times New Roman" w:hAnsi="Courier New" w:cs="Courier New"/>
-          <w:b/>
-          <w:bCs/>
-          <w:color w:val="000080"/>
-          <w:sz w:val="14"/>
-          <w:szCs w:val="14"/>
-        </w:rPr>
-        <w:t xml:space="preserve">for </w:t>
-      </w:r>
-      <w:r>
-        <w:rPr>
-          <w:rFonts w:ascii="Courier New" w:eastAsia="Times New Roman" w:hAnsi="Courier New" w:cs="Courier New"/>
-          <w:color w:val="000000"/>
-          <w:sz w:val="14"/>
-          <w:szCs w:val="14"/>
-        </w:rPr>
-        <w:t>(</w:t>
-      </w:r>
-      <w:proofErr w:type="spellStart"/>
-      <w:r>
-        <w:rPr>
-          <w:rFonts w:ascii="Courier New" w:eastAsia="Times New Roman" w:hAnsi="Courier New" w:cs="Courier New"/>
-          <w:b/>
-          <w:bCs/>
-          <w:color w:val="000080"/>
-          <w:sz w:val="14"/>
-          <w:szCs w:val="14"/>
-        </w:rPr>
-        <w:t>int</w:t>
-      </w:r>
-      <w:proofErr w:type="spellEnd"/>
-      <w:r>
-        <w:rPr>
-          <w:rFonts w:ascii="Courier New" w:eastAsia="Times New Roman" w:hAnsi="Courier New" w:cs="Courier New"/>
-          <w:b/>
-          <w:bCs/>
-          <w:color w:val="000080"/>
-          <w:sz w:val="14"/>
-          <w:szCs w:val="14"/>
-        </w:rPr>
-        <w:t xml:space="preserve"> </w:t>
-      </w:r>
-      <w:r>
-        <w:rPr>
-          <w:rFonts w:ascii="Courier New" w:eastAsia="Times New Roman" w:hAnsi="Courier New" w:cs="Courier New"/>
-          <w:color w:val="000000"/>
-          <w:sz w:val="14"/>
-          <w:szCs w:val="14"/>
-        </w:rPr>
-        <w:t xml:space="preserve">row = </w:t>
-      </w:r>
-      <w:r>
-        <w:rPr>
-          <w:rFonts w:ascii="Courier New" w:eastAsia="Times New Roman" w:hAnsi="Courier New" w:cs="Courier New"/>
-          <w:color w:val="0000FF"/>
-          <w:sz w:val="14"/>
-          <w:szCs w:val="14"/>
-        </w:rPr>
-        <w:t>0</w:t>
-      </w:r>
-      <w:r>
-        <w:rPr>
-          <w:rFonts w:ascii="Courier New" w:eastAsia="Times New Roman" w:hAnsi="Courier New" w:cs="Courier New"/>
-          <w:color w:val="000000"/>
-          <w:sz w:val="14"/>
-          <w:szCs w:val="14"/>
-        </w:rPr>
-        <w:t xml:space="preserve">; row &lt;= </w:t>
-      </w:r>
-      <w:proofErr w:type="spellStart"/>
-      <w:r>
-        <w:rPr>
-          <w:rFonts w:ascii="Courier New" w:eastAsia="Times New Roman" w:hAnsi="Courier New" w:cs="Courier New"/>
-          <w:color w:val="000000"/>
-          <w:sz w:val="14"/>
-          <w:szCs w:val="14"/>
-        </w:rPr>
-        <w:t>sourceImage.getHeight</w:t>
-      </w:r>
-      <w:proofErr w:type="spellEnd"/>
-      <w:r>
-        <w:rPr>
-          <w:rFonts w:ascii="Courier New" w:eastAsia="Times New Roman" w:hAnsi="Courier New" w:cs="Courier New"/>
-          <w:color w:val="000000"/>
-          <w:sz w:val="14"/>
-          <w:szCs w:val="14"/>
-        </w:rPr>
-        <w:t xml:space="preserve">() - </w:t>
-      </w:r>
-      <w:proofErr w:type="spellStart"/>
-      <w:r>
-        <w:rPr>
-          <w:rFonts w:ascii="Courier New" w:eastAsia="Times New Roman" w:hAnsi="Courier New" w:cs="Courier New"/>
-          <w:color w:val="000000"/>
-          <w:sz w:val="14"/>
-          <w:szCs w:val="14"/>
-        </w:rPr>
-        <w:t>targetImage.getHeight</w:t>
-      </w:r>
-      <w:proofErr w:type="spellEnd"/>
-      <w:r>
-        <w:rPr>
-          <w:rFonts w:ascii="Courier New" w:eastAsia="Times New Roman" w:hAnsi="Courier New" w:cs="Courier New"/>
-          <w:color w:val="000000"/>
-          <w:sz w:val="14"/>
-          <w:szCs w:val="14"/>
-        </w:rPr>
-        <w:t>(); row++) {</w:t>
-      </w:r>
-      <w:r>
-        <w:rPr>
-          <w:rFonts w:ascii="Courier New" w:eastAsia="Times New Roman" w:hAnsi="Courier New" w:cs="Courier New"/>
-          <w:color w:val="000000"/>
-          <w:sz w:val="14"/>
-          <w:szCs w:val="14"/>
-        </w:rPr>
-        <w:br/>
-        <w:t xml:space="preserve">            </w:t>
-      </w:r>
-      <w:r>
-        <w:rPr>
-          <w:rFonts w:ascii="Courier New" w:eastAsia="Times New Roman" w:hAnsi="Courier New" w:cs="Courier New"/>
-          <w:b/>
-          <w:bCs/>
-          <w:color w:val="000080"/>
-          <w:sz w:val="14"/>
-          <w:szCs w:val="14"/>
-        </w:rPr>
-        <w:t xml:space="preserve">for </w:t>
-      </w:r>
-      <w:r>
-        <w:rPr>
-          <w:rFonts w:ascii="Courier New" w:eastAsia="Times New Roman" w:hAnsi="Courier New" w:cs="Courier New"/>
-          <w:color w:val="000000"/>
-          <w:sz w:val="14"/>
-          <w:szCs w:val="14"/>
-        </w:rPr>
-        <w:t>(</w:t>
-      </w:r>
-      <w:proofErr w:type="spellStart"/>
-      <w:r>
-        <w:rPr>
-          <w:rFonts w:ascii="Courier New" w:eastAsia="Times New Roman" w:hAnsi="Courier New" w:cs="Courier New"/>
-          <w:b/>
-          <w:bCs/>
-          <w:color w:val="000080"/>
-          <w:sz w:val="14"/>
-          <w:szCs w:val="14"/>
-        </w:rPr>
-        <w:t>int</w:t>
-      </w:r>
-      <w:proofErr w:type="spellEnd"/>
-      <w:r>
-        <w:rPr>
-          <w:rFonts w:ascii="Courier New" w:eastAsia="Times New Roman" w:hAnsi="Courier New" w:cs="Courier New"/>
-          <w:b/>
-          <w:bCs/>
-          <w:color w:val="000080"/>
-          <w:sz w:val="14"/>
-          <w:szCs w:val="14"/>
-        </w:rPr>
-        <w:t xml:space="preserve"> </w:t>
-      </w:r>
-      <w:r>
-        <w:rPr>
-          <w:rFonts w:ascii="Courier New" w:eastAsia="Times New Roman" w:hAnsi="Courier New" w:cs="Courier New"/>
-          <w:color w:val="000000"/>
-          <w:sz w:val="14"/>
-          <w:szCs w:val="14"/>
-        </w:rPr>
-        <w:t xml:space="preserve">col = </w:t>
-      </w:r>
-      <w:r>
-        <w:rPr>
-          <w:rFonts w:ascii="Courier New" w:eastAsia="Times New Roman" w:hAnsi="Courier New" w:cs="Courier New"/>
-          <w:color w:val="0000FF"/>
-          <w:sz w:val="14"/>
-          <w:szCs w:val="14"/>
-        </w:rPr>
-        <w:t>0</w:t>
-      </w:r>
-      <w:r>
-        <w:rPr>
-          <w:rFonts w:ascii="Courier New" w:eastAsia="Times New Roman" w:hAnsi="Courier New" w:cs="Courier New"/>
-          <w:color w:val="000000"/>
-          <w:sz w:val="14"/>
-          <w:szCs w:val="14"/>
-        </w:rPr>
-        <w:t xml:space="preserve">; col &lt;= </w:t>
-      </w:r>
-      <w:proofErr w:type="spellStart"/>
-      <w:r>
-        <w:rPr>
-          <w:rFonts w:ascii="Courier New" w:eastAsia="Times New Roman" w:hAnsi="Courier New" w:cs="Courier New"/>
-          <w:color w:val="000000"/>
-          <w:sz w:val="14"/>
-          <w:szCs w:val="14"/>
-        </w:rPr>
-        <w:t>sourceImage.getWidth</w:t>
-      </w:r>
-      <w:proofErr w:type="spellEnd"/>
-      <w:r>
-        <w:rPr>
-          <w:rFonts w:ascii="Courier New" w:eastAsia="Times New Roman" w:hAnsi="Courier New" w:cs="Courier New"/>
-          <w:color w:val="000000"/>
-          <w:sz w:val="14"/>
-          <w:szCs w:val="14"/>
-        </w:rPr>
-        <w:t xml:space="preserve">() - </w:t>
-      </w:r>
-      <w:proofErr w:type="spellStart"/>
-      <w:r>
-        <w:rPr>
-          <w:rFonts w:ascii="Courier New" w:eastAsia="Times New Roman" w:hAnsi="Courier New" w:cs="Courier New"/>
-          <w:color w:val="000000"/>
-          <w:sz w:val="14"/>
-          <w:szCs w:val="14"/>
-        </w:rPr>
-        <w:t>targetImage.getWidth</w:t>
-      </w:r>
-      <w:proofErr w:type="spellEnd"/>
-      <w:r>
-        <w:rPr>
-          <w:rFonts w:ascii="Courier New" w:eastAsia="Times New Roman" w:hAnsi="Courier New" w:cs="Courier New"/>
-          <w:color w:val="000000"/>
-          <w:sz w:val="14"/>
-          <w:szCs w:val="14"/>
-        </w:rPr>
-        <w:t>(); col++) {</w:t>
-      </w:r>
-      <w:r>
-        <w:rPr>
-          <w:rFonts w:ascii="Courier New" w:eastAsia="Times New Roman" w:hAnsi="Courier New" w:cs="Courier New"/>
-          <w:color w:val="000000"/>
-          <w:sz w:val="14"/>
-          <w:szCs w:val="14"/>
-        </w:rPr>
-        <w:br/>
-        <w:t xml:space="preserve">                </w:t>
-      </w:r>
-      <w:proofErr w:type="spellStart"/>
-      <w:r>
-        <w:rPr>
-          <w:rFonts w:ascii="Courier New" w:eastAsia="Times New Roman" w:hAnsi="Courier New" w:cs="Courier New"/>
-          <w:b/>
-          <w:bCs/>
-          <w:color w:val="000080"/>
-          <w:sz w:val="14"/>
-          <w:szCs w:val="14"/>
-        </w:rPr>
-        <w:t>int</w:t>
-      </w:r>
-      <w:proofErr w:type="spellEnd"/>
-      <w:r>
-        <w:rPr>
-          <w:rFonts w:ascii="Courier New" w:eastAsia="Times New Roman" w:hAnsi="Courier New" w:cs="Courier New"/>
-          <w:b/>
-          <w:bCs/>
-          <w:color w:val="000080"/>
-          <w:sz w:val="14"/>
-          <w:szCs w:val="14"/>
-        </w:rPr>
-        <w:t xml:space="preserve"> </w:t>
+        <w:t xml:space="preserve">int </w:t>
       </w:r>
       <w:r>
         <w:rPr>
@@ -1847,7 +1323,6 @@
         </w:rPr>
         <w:t xml:space="preserve">score = </w:t>
       </w:r>
-      <w:proofErr w:type="spellStart"/>
       <w:r>
         <w:rPr>
           <w:rFonts w:ascii="Courier New" w:eastAsia="Times New Roman" w:hAnsi="Courier New" w:cs="Courier New"/>
@@ -1860,55 +1335,14 @@
         </w:rPr>
         <w:t>getScoreForSubSet</w:t>
       </w:r>
-      <w:proofErr w:type="spellEnd"/>
-      <w:r>
-        <w:rPr>
-          <w:rFonts w:ascii="Courier New" w:eastAsia="Times New Roman" w:hAnsi="Courier New" w:cs="Courier New"/>
-          <w:color w:val="000000"/>
-          <w:sz w:val="14"/>
-          <w:szCs w:val="14"/>
-        </w:rPr>
-        <w:t>(</w:t>
-      </w:r>
-      <w:proofErr w:type="spellStart"/>
-      <w:r>
-        <w:rPr>
-          <w:rFonts w:ascii="Courier New" w:eastAsia="Times New Roman" w:hAnsi="Courier New" w:cs="Courier New"/>
-          <w:color w:val="000000"/>
-          <w:sz w:val="14"/>
-          <w:szCs w:val="14"/>
-        </w:rPr>
-        <w:t>sourceImage</w:t>
-      </w:r>
-      <w:proofErr w:type="spellEnd"/>
-      <w:r>
-        <w:rPr>
-          <w:rFonts w:ascii="Courier New" w:eastAsia="Times New Roman" w:hAnsi="Courier New" w:cs="Courier New"/>
-          <w:color w:val="000000"/>
-          <w:sz w:val="14"/>
-          <w:szCs w:val="14"/>
-        </w:rPr>
-        <w:t xml:space="preserve">, </w:t>
-      </w:r>
-      <w:proofErr w:type="spellStart"/>
-      <w:r>
-        <w:rPr>
-          <w:rFonts w:ascii="Courier New" w:eastAsia="Times New Roman" w:hAnsi="Courier New" w:cs="Courier New"/>
-          <w:color w:val="000000"/>
-          <w:sz w:val="14"/>
-          <w:szCs w:val="14"/>
-        </w:rPr>
-        <w:t>targetImage</w:t>
-      </w:r>
-      <w:proofErr w:type="spellEnd"/>
-      <w:r>
-        <w:rPr>
-          <w:rFonts w:ascii="Courier New" w:eastAsia="Times New Roman" w:hAnsi="Courier New" w:cs="Courier New"/>
-          <w:color w:val="000000"/>
-          <w:sz w:val="14"/>
-          <w:szCs w:val="14"/>
-        </w:rPr>
-        <w:t>, row, col);</w:t>
+      <w:r>
+        <w:rPr>
+          <w:rFonts w:ascii="Courier New" w:eastAsia="Times New Roman" w:hAnsi="Courier New" w:cs="Courier New"/>
+          <w:color w:val="000000"/>
+          <w:sz w:val="14"/>
+          <w:szCs w:val="14"/>
+        </w:rPr>
+        <w:t>(sourceImage, targetImage, row, col);</w:t>
       </w:r>
       <w:r>
         <w:rPr>
@@ -1931,45 +1365,14 @@
         </w:rPr>
         <w:t xml:space="preserve">float </w:t>
       </w:r>
-      <w:proofErr w:type="spellStart"/>
-      <w:r>
-        <w:rPr>
-          <w:rFonts w:ascii="Courier New" w:eastAsia="Times New Roman" w:hAnsi="Courier New" w:cs="Courier New"/>
-          <w:color w:val="000000"/>
-          <w:sz w:val="14"/>
-          <w:szCs w:val="14"/>
-        </w:rPr>
-        <w:t>percentageMatch</w:t>
-      </w:r>
-      <w:proofErr w:type="spellEnd"/>
-      <w:r>
-        <w:rPr>
-          <w:rFonts w:ascii="Courier New" w:eastAsia="Times New Roman" w:hAnsi="Courier New" w:cs="Courier New"/>
-          <w:color w:val="000000"/>
-          <w:sz w:val="14"/>
-          <w:szCs w:val="14"/>
-        </w:rPr>
-        <w:t xml:space="preserve"> = ((score / </w:t>
-      </w:r>
-      <w:proofErr w:type="spellStart"/>
-      <w:r>
-        <w:rPr>
-          <w:rFonts w:ascii="Courier New" w:eastAsia="Times New Roman" w:hAnsi="Courier New" w:cs="Courier New"/>
-          <w:color w:val="000000"/>
-          <w:sz w:val="14"/>
-          <w:szCs w:val="14"/>
-        </w:rPr>
-        <w:t>targetArea</w:t>
-      </w:r>
-      <w:proofErr w:type="spellEnd"/>
-      <w:r>
-        <w:rPr>
-          <w:rFonts w:ascii="Courier New" w:eastAsia="Times New Roman" w:hAnsi="Courier New" w:cs="Courier New"/>
-          <w:color w:val="000000"/>
-          <w:sz w:val="14"/>
-          <w:szCs w:val="14"/>
-        </w:rPr>
-        <w:t xml:space="preserve">) * </w:t>
+      <w:r>
+        <w:rPr>
+          <w:rFonts w:ascii="Courier New" w:eastAsia="Times New Roman" w:hAnsi="Courier New" w:cs="Courier New"/>
+          <w:color w:val="000000"/>
+          <w:sz w:val="14"/>
+          <w:szCs w:val="14"/>
+        </w:rPr>
+        <w:t xml:space="preserve">percentageMatch = ((score / targetArea) * </w:t>
       </w:r>
       <w:r>
         <w:rPr>
@@ -2017,57 +1420,17 @@
           <w:sz w:val="14"/>
           <w:szCs w:val="14"/>
         </w:rPr>
-        <w:t>(</w:t>
-      </w:r>
-      <w:proofErr w:type="spellStart"/>
-      <w:r>
-        <w:rPr>
-          <w:rFonts w:ascii="Courier New" w:eastAsia="Times New Roman" w:hAnsi="Courier New" w:cs="Courier New"/>
-          <w:color w:val="000000"/>
-          <w:sz w:val="14"/>
-          <w:szCs w:val="14"/>
-        </w:rPr>
-        <w:t>percentageMatch</w:t>
-      </w:r>
-      <w:proofErr w:type="spellEnd"/>
-      <w:r>
-        <w:rPr>
-          <w:rFonts w:ascii="Courier New" w:eastAsia="Times New Roman" w:hAnsi="Courier New" w:cs="Courier New"/>
-          <w:color w:val="000000"/>
-          <w:sz w:val="14"/>
-          <w:szCs w:val="14"/>
-        </w:rPr>
-        <w:t xml:space="preserve"> &gt;= threshold) {</w:t>
-      </w:r>
-      <w:r>
-        <w:rPr>
-          <w:rFonts w:ascii="Courier New" w:eastAsia="Times New Roman" w:hAnsi="Courier New" w:cs="Courier New"/>
-          <w:color w:val="000000"/>
-          <w:sz w:val="14"/>
-          <w:szCs w:val="14"/>
-        </w:rPr>
-        <w:br/>
-        <w:t xml:space="preserve">                    Target </w:t>
-      </w:r>
-      <w:proofErr w:type="spellStart"/>
-      <w:r>
-        <w:rPr>
-          <w:rFonts w:ascii="Courier New" w:eastAsia="Times New Roman" w:hAnsi="Courier New" w:cs="Courier New"/>
-          <w:color w:val="000000"/>
-          <w:sz w:val="14"/>
-          <w:szCs w:val="14"/>
-        </w:rPr>
-        <w:t>target</w:t>
-      </w:r>
-      <w:proofErr w:type="spellEnd"/>
-      <w:r>
-        <w:rPr>
-          <w:rFonts w:ascii="Courier New" w:eastAsia="Times New Roman" w:hAnsi="Courier New" w:cs="Courier New"/>
-          <w:color w:val="000000"/>
-          <w:sz w:val="14"/>
-          <w:szCs w:val="14"/>
-        </w:rPr>
-        <w:t xml:space="preserve"> = </w:t>
+        <w:t>(percentageMatch &gt;= threshold) {</w:t>
+      </w:r>
+      <w:r>
+        <w:rPr>
+          <w:rFonts w:ascii="Courier New" w:eastAsia="Times New Roman" w:hAnsi="Courier New" w:cs="Courier New"/>
+          <w:color w:val="000000"/>
+          <w:sz w:val="14"/>
+          <w:szCs w:val="14"/>
+        </w:rPr>
+        <w:br/>
+        <w:t xml:space="preserve">                    Target target = </w:t>
       </w:r>
       <w:r>
         <w:rPr>
@@ -2097,77 +1460,17 @@
           <w:szCs w:val="14"/>
         </w:rPr>
         <w:br/>
-        <w:t xml:space="preserve">                    </w:t>
-      </w:r>
-      <w:proofErr w:type="spellStart"/>
-      <w:r>
-        <w:rPr>
-          <w:rFonts w:ascii="Courier New" w:eastAsia="Times New Roman" w:hAnsi="Courier New" w:cs="Courier New"/>
-          <w:color w:val="000000"/>
-          <w:sz w:val="14"/>
-          <w:szCs w:val="14"/>
-        </w:rPr>
-        <w:t>target.setType</w:t>
-      </w:r>
-      <w:proofErr w:type="spellEnd"/>
-      <w:r>
-        <w:rPr>
-          <w:rFonts w:ascii="Courier New" w:eastAsia="Times New Roman" w:hAnsi="Courier New" w:cs="Courier New"/>
-          <w:color w:val="000000"/>
-          <w:sz w:val="14"/>
-          <w:szCs w:val="14"/>
-        </w:rPr>
-        <w:t>(</w:t>
-      </w:r>
-      <w:proofErr w:type="spellStart"/>
-      <w:r>
-        <w:rPr>
-          <w:rFonts w:ascii="Courier New" w:eastAsia="Times New Roman" w:hAnsi="Courier New" w:cs="Courier New"/>
-          <w:color w:val="000000"/>
-          <w:sz w:val="14"/>
-          <w:szCs w:val="14"/>
-        </w:rPr>
-        <w:t>targetImage.getName</w:t>
-      </w:r>
-      <w:proofErr w:type="spellEnd"/>
-      <w:r>
-        <w:rPr>
-          <w:rFonts w:ascii="Courier New" w:eastAsia="Times New Roman" w:hAnsi="Courier New" w:cs="Courier New"/>
-          <w:color w:val="000000"/>
-          <w:sz w:val="14"/>
-          <w:szCs w:val="14"/>
-        </w:rPr>
-        <w:t>());</w:t>
-      </w:r>
-      <w:r>
-        <w:rPr>
-          <w:rFonts w:ascii="Courier New" w:eastAsia="Times New Roman" w:hAnsi="Courier New" w:cs="Courier New"/>
-          <w:color w:val="000000"/>
-          <w:sz w:val="14"/>
-          <w:szCs w:val="14"/>
-        </w:rPr>
-        <w:br/>
-        <w:t xml:space="preserve">                    </w:t>
-      </w:r>
-      <w:proofErr w:type="spellStart"/>
-      <w:r>
-        <w:rPr>
-          <w:rFonts w:ascii="Courier New" w:eastAsia="Times New Roman" w:hAnsi="Courier New" w:cs="Courier New"/>
-          <w:color w:val="000000"/>
-          <w:sz w:val="14"/>
-          <w:szCs w:val="14"/>
-        </w:rPr>
-        <w:t>target.setCoordinates</w:t>
-      </w:r>
-      <w:proofErr w:type="spellEnd"/>
-      <w:r>
-        <w:rPr>
-          <w:rFonts w:ascii="Courier New" w:eastAsia="Times New Roman" w:hAnsi="Courier New" w:cs="Courier New"/>
-          <w:color w:val="000000"/>
-          <w:sz w:val="14"/>
-          <w:szCs w:val="14"/>
-        </w:rPr>
-        <w:t>(</w:t>
+        <w:t xml:space="preserve">                    target.setType(targetImage.getName());</w:t>
+      </w:r>
+      <w:r>
+        <w:rPr>
+          <w:rFonts w:ascii="Courier New" w:eastAsia="Times New Roman" w:hAnsi="Courier New" w:cs="Courier New"/>
+          <w:color w:val="000000"/>
+          <w:sz w:val="14"/>
+          <w:szCs w:val="14"/>
+        </w:rPr>
+        <w:br/>
+        <w:t xml:space="preserve">                    target.setCoordinates(</w:t>
       </w:r>
       <w:r>
         <w:rPr>
@@ -2197,77 +1500,17 @@
           <w:szCs w:val="14"/>
         </w:rPr>
         <w:br/>
-        <w:t xml:space="preserve">                    </w:t>
-      </w:r>
-      <w:proofErr w:type="spellStart"/>
-      <w:r>
-        <w:rPr>
-          <w:rFonts w:ascii="Courier New" w:eastAsia="Times New Roman" w:hAnsi="Courier New" w:cs="Courier New"/>
-          <w:color w:val="000000"/>
-          <w:sz w:val="14"/>
-          <w:szCs w:val="14"/>
-        </w:rPr>
-        <w:t>target.setPercentageMatch</w:t>
-      </w:r>
-      <w:proofErr w:type="spellEnd"/>
-      <w:r>
-        <w:rPr>
-          <w:rFonts w:ascii="Courier New" w:eastAsia="Times New Roman" w:hAnsi="Courier New" w:cs="Courier New"/>
-          <w:color w:val="000000"/>
-          <w:sz w:val="14"/>
-          <w:szCs w:val="14"/>
-        </w:rPr>
-        <w:t>(</w:t>
-      </w:r>
-      <w:proofErr w:type="spellStart"/>
-      <w:r>
-        <w:rPr>
-          <w:rFonts w:ascii="Courier New" w:eastAsia="Times New Roman" w:hAnsi="Courier New" w:cs="Courier New"/>
-          <w:color w:val="000000"/>
-          <w:sz w:val="14"/>
-          <w:szCs w:val="14"/>
-        </w:rPr>
-        <w:t>percentageMatch</w:t>
-      </w:r>
-      <w:proofErr w:type="spellEnd"/>
-      <w:r>
-        <w:rPr>
-          <w:rFonts w:ascii="Courier New" w:eastAsia="Times New Roman" w:hAnsi="Courier New" w:cs="Courier New"/>
-          <w:color w:val="000000"/>
-          <w:sz w:val="14"/>
-          <w:szCs w:val="14"/>
-        </w:rPr>
-        <w:t>);</w:t>
-      </w:r>
-      <w:r>
-        <w:rPr>
-          <w:rFonts w:ascii="Courier New" w:eastAsia="Times New Roman" w:hAnsi="Courier New" w:cs="Courier New"/>
-          <w:color w:val="000000"/>
-          <w:sz w:val="14"/>
-          <w:szCs w:val="14"/>
-        </w:rPr>
-        <w:br/>
-        <w:t xml:space="preserve">                    </w:t>
-      </w:r>
-      <w:proofErr w:type="spellStart"/>
-      <w:r>
-        <w:rPr>
-          <w:rFonts w:ascii="Courier New" w:eastAsia="Times New Roman" w:hAnsi="Courier New" w:cs="Courier New"/>
-          <w:color w:val="000000"/>
-          <w:sz w:val="14"/>
-          <w:szCs w:val="14"/>
-        </w:rPr>
-        <w:t>targets.add</w:t>
-      </w:r>
-      <w:proofErr w:type="spellEnd"/>
-      <w:r>
-        <w:rPr>
-          <w:rFonts w:ascii="Courier New" w:eastAsia="Times New Roman" w:hAnsi="Courier New" w:cs="Courier New"/>
-          <w:color w:val="000000"/>
-          <w:sz w:val="14"/>
-          <w:szCs w:val="14"/>
-        </w:rPr>
-        <w:t>(target);</w:t>
+        <w:t xml:space="preserve">                    target.setPercentageMatch(percentageMatch);</w:t>
+      </w:r>
+      <w:r>
+        <w:rPr>
+          <w:rFonts w:ascii="Courier New" w:eastAsia="Times New Roman" w:hAnsi="Courier New" w:cs="Courier New"/>
+          <w:color w:val="000000"/>
+          <w:sz w:val="14"/>
+          <w:szCs w:val="14"/>
+        </w:rPr>
+        <w:br/>
+        <w:t xml:space="preserve">                    targets.add(target);</w:t>
       </w:r>
       <w:r>
         <w:rPr>
@@ -2289,8 +1532,6 @@
         <w:br/>
         <w:t xml:space="preserve">            }</w:t>
       </w:r>
-      <w:bookmarkStart w:id="0" w:name="_GoBack"/>
-      <w:bookmarkEnd w:id="0"/>
       <w:r>
         <w:rPr>
           <w:rFonts w:ascii="Courier New" w:eastAsia="Times New Roman" w:hAnsi="Courier New" w:cs="Courier New"/>
@@ -2374,14 +1615,12 @@
           <w:numId w:val="6"/>
         </w:numPr>
       </w:pPr>
-      <w:proofErr w:type="spellStart"/>
       <w:r>
         <w:rPr>
           <w:b/>
         </w:rPr>
         <w:t>getScoreForSubSet</w:t>
       </w:r>
-      <w:proofErr w:type="spellEnd"/>
       <w:r>
         <w:rPr>
           <w:b/>
@@ -2392,15 +1631,7 @@
         <w:t>method</w:t>
       </w:r>
       <w:r>
-        <w:t xml:space="preserve"> for give sub matrix and position (row, col) of test data, it computes score, by comparing each pixel against </w:t>
-      </w:r>
-      <w:proofErr w:type="spellStart"/>
-      <w:r>
-        <w:t>targetImage</w:t>
-      </w:r>
-      <w:proofErr w:type="spellEnd"/>
-      <w:r>
-        <w:t>.</w:t>
+        <w:t xml:space="preserve"> for give sub matrix and position (row, col) of test data, it computes score, by comparing each pixel against targetImage.</w:t>
       </w:r>
     </w:p>
     <w:p>
@@ -2422,9 +1653,16 @@
           <w:sz w:val="14"/>
           <w:szCs w:val="14"/>
         </w:rPr>
-        <w:t xml:space="preserve">private static </w:t>
-      </w:r>
-      <w:proofErr w:type="spellStart"/>
+        <w:t xml:space="preserve">private static int </w:t>
+      </w:r>
+      <w:r>
+        <w:rPr>
+          <w:color w:val="000000"/>
+          <w:sz w:val="14"/>
+          <w:szCs w:val="14"/>
+        </w:rPr>
+        <w:t xml:space="preserve">getScoreForSubSet(Image sourceImage, Image targetImage, </w:t>
+      </w:r>
       <w:r>
         <w:rPr>
           <w:b/>
@@ -2433,9 +1671,16 @@
           <w:sz w:val="14"/>
           <w:szCs w:val="14"/>
         </w:rPr>
-        <w:t>int</w:t>
-      </w:r>
-      <w:proofErr w:type="spellEnd"/>
+        <w:t xml:space="preserve">int </w:t>
+      </w:r>
+      <w:r>
+        <w:rPr>
+          <w:color w:val="000000"/>
+          <w:sz w:val="14"/>
+          <w:szCs w:val="14"/>
+        </w:rPr>
+        <w:t xml:space="preserve">row, </w:t>
+      </w:r>
       <w:r>
         <w:rPr>
           <w:b/>
@@ -2444,63 +1689,25 @@
           <w:sz w:val="14"/>
           <w:szCs w:val="14"/>
         </w:rPr>
-        <w:t xml:space="preserve"> </w:t>
-      </w:r>
-      <w:proofErr w:type="spellStart"/>
-      <w:r>
-        <w:rPr>
-          <w:color w:val="000000"/>
-          <w:sz w:val="14"/>
-          <w:szCs w:val="14"/>
-        </w:rPr>
-        <w:t>getScoreForSubSet</w:t>
-      </w:r>
-      <w:proofErr w:type="spellEnd"/>
-      <w:r>
-        <w:rPr>
-          <w:color w:val="000000"/>
-          <w:sz w:val="14"/>
-          <w:szCs w:val="14"/>
-        </w:rPr>
-        <w:t xml:space="preserve">(Image </w:t>
-      </w:r>
-      <w:proofErr w:type="spellStart"/>
-      <w:r>
-        <w:rPr>
-          <w:color w:val="000000"/>
-          <w:sz w:val="14"/>
-          <w:szCs w:val="14"/>
-        </w:rPr>
-        <w:t>sourceImage</w:t>
-      </w:r>
-      <w:proofErr w:type="spellEnd"/>
-      <w:r>
-        <w:rPr>
-          <w:color w:val="000000"/>
-          <w:sz w:val="14"/>
-          <w:szCs w:val="14"/>
-        </w:rPr>
-        <w:t xml:space="preserve">, Image </w:t>
-      </w:r>
-      <w:proofErr w:type="spellStart"/>
-      <w:r>
-        <w:rPr>
-          <w:color w:val="000000"/>
-          <w:sz w:val="14"/>
-          <w:szCs w:val="14"/>
-        </w:rPr>
-        <w:t>targetImage</w:t>
-      </w:r>
-      <w:proofErr w:type="spellEnd"/>
-      <w:r>
-        <w:rPr>
-          <w:color w:val="000000"/>
-          <w:sz w:val="14"/>
-          <w:szCs w:val="14"/>
-        </w:rPr>
-        <w:t xml:space="preserve">, </w:t>
-      </w:r>
-      <w:proofErr w:type="spellStart"/>
+        <w:t xml:space="preserve">int </w:t>
+      </w:r>
+      <w:r>
+        <w:rPr>
+          <w:color w:val="000000"/>
+          <w:sz w:val="14"/>
+          <w:szCs w:val="14"/>
+        </w:rPr>
+        <w:t>col) {</w:t>
+      </w:r>
+      <w:r>
+        <w:rPr>
+          <w:color w:val="000000"/>
+          <w:sz w:val="14"/>
+          <w:szCs w:val="14"/>
+        </w:rPr>
+        <w:br/>
+        <w:t xml:space="preserve">    </w:t>
+      </w:r>
       <w:r>
         <w:rPr>
           <w:b/>
@@ -2509,9 +1716,41 @@
           <w:sz w:val="14"/>
           <w:szCs w:val="14"/>
         </w:rPr>
-        <w:t>int</w:t>
-      </w:r>
-      <w:proofErr w:type="spellEnd"/>
+        <w:t xml:space="preserve">int </w:t>
+      </w:r>
+      <w:r>
+        <w:rPr>
+          <w:color w:val="000000"/>
+          <w:sz w:val="14"/>
+          <w:szCs w:val="14"/>
+        </w:rPr>
+        <w:t xml:space="preserve">score = </w:t>
+      </w:r>
+      <w:r>
+        <w:rPr>
+          <w:color w:val="0000FF"/>
+          <w:sz w:val="14"/>
+          <w:szCs w:val="14"/>
+        </w:rPr>
+        <w:t>0</w:t>
+      </w:r>
+      <w:r>
+        <w:rPr>
+          <w:color w:val="000000"/>
+          <w:sz w:val="14"/>
+          <w:szCs w:val="14"/>
+        </w:rPr>
+        <w:t>;</w:t>
+      </w:r>
+      <w:r>
+        <w:rPr>
+          <w:color w:val="000000"/>
+          <w:sz w:val="14"/>
+          <w:szCs w:val="14"/>
+        </w:rPr>
+        <w:br/>
+        <w:t xml:space="preserve">    </w:t>
+      </w:r>
       <w:r>
         <w:rPr>
           <w:b/>
@@ -2520,17 +1759,16 @@
           <w:sz w:val="14"/>
           <w:szCs w:val="14"/>
         </w:rPr>
-        <w:t xml:space="preserve"> </w:t>
-      </w:r>
-      <w:r>
-        <w:rPr>
-          <w:color w:val="000000"/>
-          <w:sz w:val="14"/>
-          <w:szCs w:val="14"/>
-        </w:rPr>
-        <w:t xml:space="preserve">row, </w:t>
-      </w:r>
-      <w:proofErr w:type="spellStart"/>
+        <w:t xml:space="preserve">for </w:t>
+      </w:r>
+      <w:r>
+        <w:rPr>
+          <w:color w:val="000000"/>
+          <w:sz w:val="14"/>
+          <w:szCs w:val="14"/>
+        </w:rPr>
+        <w:t>(</w:t>
+      </w:r>
       <w:r>
         <w:rPr>
           <w:b/>
@@ -2539,9 +1777,41 @@
           <w:sz w:val="14"/>
           <w:szCs w:val="14"/>
         </w:rPr>
-        <w:t>int</w:t>
-      </w:r>
-      <w:proofErr w:type="spellEnd"/>
+        <w:t xml:space="preserve">int </w:t>
+      </w:r>
+      <w:r>
+        <w:rPr>
+          <w:color w:val="000000"/>
+          <w:sz w:val="14"/>
+          <w:szCs w:val="14"/>
+        </w:rPr>
+        <w:t xml:space="preserve">targetRow = </w:t>
+      </w:r>
+      <w:r>
+        <w:rPr>
+          <w:color w:val="0000FF"/>
+          <w:sz w:val="14"/>
+          <w:szCs w:val="14"/>
+        </w:rPr>
+        <w:t>0</w:t>
+      </w:r>
+      <w:r>
+        <w:rPr>
+          <w:color w:val="000000"/>
+          <w:sz w:val="14"/>
+          <w:szCs w:val="14"/>
+        </w:rPr>
+        <w:t>; targetRow &lt; targetImage.getHeight(); targetRow++) {</w:t>
+      </w:r>
+      <w:r>
+        <w:rPr>
+          <w:color w:val="000000"/>
+          <w:sz w:val="14"/>
+          <w:szCs w:val="14"/>
+        </w:rPr>
+        <w:br/>
+        <w:t xml:space="preserve">        </w:t>
+      </w:r>
       <w:r>
         <w:rPr>
           <w:b/>
@@ -2550,26 +1820,16 @@
           <w:sz w:val="14"/>
           <w:szCs w:val="14"/>
         </w:rPr>
-        <w:t xml:space="preserve"> </w:t>
-      </w:r>
-      <w:r>
-        <w:rPr>
-          <w:color w:val="000000"/>
-          <w:sz w:val="14"/>
-          <w:szCs w:val="14"/>
-        </w:rPr>
-        <w:t>col) {</w:t>
-      </w:r>
-      <w:r>
-        <w:rPr>
-          <w:color w:val="000000"/>
-          <w:sz w:val="14"/>
-          <w:szCs w:val="14"/>
-        </w:rPr>
-        <w:br/>
-        <w:t xml:space="preserve">    </w:t>
-      </w:r>
-      <w:proofErr w:type="spellStart"/>
+        <w:t xml:space="preserve">for </w:t>
+      </w:r>
+      <w:r>
+        <w:rPr>
+          <w:color w:val="000000"/>
+          <w:sz w:val="14"/>
+          <w:szCs w:val="14"/>
+        </w:rPr>
+        <w:t>(</w:t>
+      </w:r>
       <w:r>
         <w:rPr>
           <w:b/>
@@ -2578,9 +1838,49 @@
           <w:sz w:val="14"/>
           <w:szCs w:val="14"/>
         </w:rPr>
-        <w:t>int</w:t>
-      </w:r>
-      <w:proofErr w:type="spellEnd"/>
+        <w:t xml:space="preserve">int </w:t>
+      </w:r>
+      <w:r>
+        <w:rPr>
+          <w:color w:val="000000"/>
+          <w:sz w:val="14"/>
+          <w:szCs w:val="14"/>
+        </w:rPr>
+        <w:t xml:space="preserve">targetCol = </w:t>
+      </w:r>
+      <w:r>
+        <w:rPr>
+          <w:color w:val="0000FF"/>
+          <w:sz w:val="14"/>
+          <w:szCs w:val="14"/>
+        </w:rPr>
+        <w:t>0</w:t>
+      </w:r>
+      <w:r>
+        <w:rPr>
+          <w:color w:val="000000"/>
+          <w:sz w:val="14"/>
+          <w:szCs w:val="14"/>
+        </w:rPr>
+        <w:t>; targetCol &lt; targetImage.getWidth(); targetCol++) {</w:t>
+      </w:r>
+      <w:r>
+        <w:rPr>
+          <w:color w:val="000000"/>
+          <w:sz w:val="14"/>
+          <w:szCs w:val="14"/>
+        </w:rPr>
+        <w:br/>
+      </w:r>
+      <w:r>
+        <w:rPr>
+          <w:color w:val="000000"/>
+          <w:sz w:val="14"/>
+          <w:szCs w:val="14"/>
+        </w:rPr>
+        <w:br/>
+        <w:t xml:space="preserve">            </w:t>
+      </w:r>
       <w:r>
         <w:rPr>
           <w:b/>
@@ -2589,331 +1889,6 @@
           <w:sz w:val="14"/>
           <w:szCs w:val="14"/>
         </w:rPr>
-        <w:t xml:space="preserve"> </w:t>
-      </w:r>
-      <w:r>
-        <w:rPr>
-          <w:color w:val="000000"/>
-          <w:sz w:val="14"/>
-          <w:szCs w:val="14"/>
-        </w:rPr>
-        <w:t xml:space="preserve">score = </w:t>
-      </w:r>
-      <w:r>
-        <w:rPr>
-          <w:color w:val="0000FF"/>
-          <w:sz w:val="14"/>
-          <w:szCs w:val="14"/>
-        </w:rPr>
-        <w:t>0</w:t>
-      </w:r>
-      <w:r>
-        <w:rPr>
-          <w:color w:val="000000"/>
-          <w:sz w:val="14"/>
-          <w:szCs w:val="14"/>
-        </w:rPr>
-        <w:t>;</w:t>
-      </w:r>
-      <w:r>
-        <w:rPr>
-          <w:color w:val="000000"/>
-          <w:sz w:val="14"/>
-          <w:szCs w:val="14"/>
-        </w:rPr>
-        <w:br/>
-        <w:t xml:space="preserve">    </w:t>
-      </w:r>
-      <w:r>
-        <w:rPr>
-          <w:b/>
-          <w:bCs/>
-          <w:color w:val="000080"/>
-          <w:sz w:val="14"/>
-          <w:szCs w:val="14"/>
-        </w:rPr>
-        <w:t xml:space="preserve">for </w:t>
-      </w:r>
-      <w:r>
-        <w:rPr>
-          <w:color w:val="000000"/>
-          <w:sz w:val="14"/>
-          <w:szCs w:val="14"/>
-        </w:rPr>
-        <w:t>(</w:t>
-      </w:r>
-      <w:proofErr w:type="spellStart"/>
-      <w:r>
-        <w:rPr>
-          <w:b/>
-          <w:bCs/>
-          <w:color w:val="000080"/>
-          <w:sz w:val="14"/>
-          <w:szCs w:val="14"/>
-        </w:rPr>
-        <w:t>int</w:t>
-      </w:r>
-      <w:proofErr w:type="spellEnd"/>
-      <w:r>
-        <w:rPr>
-          <w:b/>
-          <w:bCs/>
-          <w:color w:val="000080"/>
-          <w:sz w:val="14"/>
-          <w:szCs w:val="14"/>
-        </w:rPr>
-        <w:t xml:space="preserve"> </w:t>
-      </w:r>
-      <w:proofErr w:type="spellStart"/>
-      <w:r>
-        <w:rPr>
-          <w:color w:val="000000"/>
-          <w:sz w:val="14"/>
-          <w:szCs w:val="14"/>
-        </w:rPr>
-        <w:t>targetRow</w:t>
-      </w:r>
-      <w:proofErr w:type="spellEnd"/>
-      <w:r>
-        <w:rPr>
-          <w:color w:val="000000"/>
-          <w:sz w:val="14"/>
-          <w:szCs w:val="14"/>
-        </w:rPr>
-        <w:t xml:space="preserve"> = </w:t>
-      </w:r>
-      <w:r>
-        <w:rPr>
-          <w:color w:val="0000FF"/>
-          <w:sz w:val="14"/>
-          <w:szCs w:val="14"/>
-        </w:rPr>
-        <w:t>0</w:t>
-      </w:r>
-      <w:r>
-        <w:rPr>
-          <w:color w:val="000000"/>
-          <w:sz w:val="14"/>
-          <w:szCs w:val="14"/>
-        </w:rPr>
-        <w:t xml:space="preserve">; </w:t>
-      </w:r>
-      <w:proofErr w:type="spellStart"/>
-      <w:r>
-        <w:rPr>
-          <w:color w:val="000000"/>
-          <w:sz w:val="14"/>
-          <w:szCs w:val="14"/>
-        </w:rPr>
-        <w:t>targetRow</w:t>
-      </w:r>
-      <w:proofErr w:type="spellEnd"/>
-      <w:r>
-        <w:rPr>
-          <w:color w:val="000000"/>
-          <w:sz w:val="14"/>
-          <w:szCs w:val="14"/>
-        </w:rPr>
-        <w:t xml:space="preserve"> &lt; </w:t>
-      </w:r>
-      <w:proofErr w:type="spellStart"/>
-      <w:r>
-        <w:rPr>
-          <w:color w:val="000000"/>
-          <w:sz w:val="14"/>
-          <w:szCs w:val="14"/>
-        </w:rPr>
-        <w:t>targetImage.getHeight</w:t>
-      </w:r>
-      <w:proofErr w:type="spellEnd"/>
-      <w:r>
-        <w:rPr>
-          <w:color w:val="000000"/>
-          <w:sz w:val="14"/>
-          <w:szCs w:val="14"/>
-        </w:rPr>
-        <w:t xml:space="preserve">(); </w:t>
-      </w:r>
-      <w:proofErr w:type="spellStart"/>
-      <w:r>
-        <w:rPr>
-          <w:color w:val="000000"/>
-          <w:sz w:val="14"/>
-          <w:szCs w:val="14"/>
-        </w:rPr>
-        <w:t>targetRow</w:t>
-      </w:r>
-      <w:proofErr w:type="spellEnd"/>
-      <w:r>
-        <w:rPr>
-          <w:color w:val="000000"/>
-          <w:sz w:val="14"/>
-          <w:szCs w:val="14"/>
-        </w:rPr>
-        <w:t>++) {</w:t>
-      </w:r>
-      <w:r>
-        <w:rPr>
-          <w:color w:val="000000"/>
-          <w:sz w:val="14"/>
-          <w:szCs w:val="14"/>
-        </w:rPr>
-        <w:br/>
-        <w:t xml:space="preserve">        </w:t>
-      </w:r>
-      <w:r>
-        <w:rPr>
-          <w:b/>
-          <w:bCs/>
-          <w:color w:val="000080"/>
-          <w:sz w:val="14"/>
-          <w:szCs w:val="14"/>
-        </w:rPr>
-        <w:t xml:space="preserve">for </w:t>
-      </w:r>
-      <w:r>
-        <w:rPr>
-          <w:color w:val="000000"/>
-          <w:sz w:val="14"/>
-          <w:szCs w:val="14"/>
-        </w:rPr>
-        <w:t>(</w:t>
-      </w:r>
-      <w:proofErr w:type="spellStart"/>
-      <w:r>
-        <w:rPr>
-          <w:b/>
-          <w:bCs/>
-          <w:color w:val="000080"/>
-          <w:sz w:val="14"/>
-          <w:szCs w:val="14"/>
-        </w:rPr>
-        <w:t>int</w:t>
-      </w:r>
-      <w:proofErr w:type="spellEnd"/>
-      <w:r>
-        <w:rPr>
-          <w:b/>
-          <w:bCs/>
-          <w:color w:val="000080"/>
-          <w:sz w:val="14"/>
-          <w:szCs w:val="14"/>
-        </w:rPr>
-        <w:t xml:space="preserve"> </w:t>
-      </w:r>
-      <w:proofErr w:type="spellStart"/>
-      <w:r>
-        <w:rPr>
-          <w:color w:val="000000"/>
-          <w:sz w:val="14"/>
-          <w:szCs w:val="14"/>
-        </w:rPr>
-        <w:t>targetCol</w:t>
-      </w:r>
-      <w:proofErr w:type="spellEnd"/>
-      <w:r>
-        <w:rPr>
-          <w:color w:val="000000"/>
-          <w:sz w:val="14"/>
-          <w:szCs w:val="14"/>
-        </w:rPr>
-        <w:t xml:space="preserve"> = </w:t>
-      </w:r>
-      <w:r>
-        <w:rPr>
-          <w:color w:val="0000FF"/>
-          <w:sz w:val="14"/>
-          <w:szCs w:val="14"/>
-        </w:rPr>
-        <w:t>0</w:t>
-      </w:r>
-      <w:r>
-        <w:rPr>
-          <w:color w:val="000000"/>
-          <w:sz w:val="14"/>
-          <w:szCs w:val="14"/>
-        </w:rPr>
-        <w:t xml:space="preserve">; </w:t>
-      </w:r>
-      <w:proofErr w:type="spellStart"/>
-      <w:r>
-        <w:rPr>
-          <w:color w:val="000000"/>
-          <w:sz w:val="14"/>
-          <w:szCs w:val="14"/>
-        </w:rPr>
-        <w:t>targetCol</w:t>
-      </w:r>
-      <w:proofErr w:type="spellEnd"/>
-      <w:r>
-        <w:rPr>
-          <w:color w:val="000000"/>
-          <w:sz w:val="14"/>
-          <w:szCs w:val="14"/>
-        </w:rPr>
-        <w:t xml:space="preserve"> &lt; </w:t>
-      </w:r>
-      <w:proofErr w:type="spellStart"/>
-      <w:r>
-        <w:rPr>
-          <w:color w:val="000000"/>
-          <w:sz w:val="14"/>
-          <w:szCs w:val="14"/>
-        </w:rPr>
-        <w:t>targetImage.getWidth</w:t>
-      </w:r>
-      <w:proofErr w:type="spellEnd"/>
-      <w:r>
-        <w:rPr>
-          <w:color w:val="000000"/>
-          <w:sz w:val="14"/>
-          <w:szCs w:val="14"/>
-        </w:rPr>
-        <w:t xml:space="preserve">(); </w:t>
-      </w:r>
-      <w:proofErr w:type="spellStart"/>
-      <w:r>
-        <w:rPr>
-          <w:color w:val="000000"/>
-          <w:sz w:val="14"/>
-          <w:szCs w:val="14"/>
-        </w:rPr>
-        <w:t>targetCol</w:t>
-      </w:r>
-      <w:proofErr w:type="spellEnd"/>
-      <w:r>
-        <w:rPr>
-          <w:color w:val="000000"/>
-          <w:sz w:val="14"/>
-          <w:szCs w:val="14"/>
-        </w:rPr>
-        <w:t>++) {</w:t>
-      </w:r>
-      <w:r>
-        <w:rPr>
-          <w:color w:val="000000"/>
-          <w:sz w:val="14"/>
-          <w:szCs w:val="14"/>
-        </w:rPr>
-        <w:br/>
-      </w:r>
-      <w:r>
-        <w:rPr>
-          <w:color w:val="000000"/>
-          <w:sz w:val="14"/>
-          <w:szCs w:val="14"/>
-        </w:rPr>
-        <w:br/>
-        <w:t xml:space="preserve">            </w:t>
-      </w:r>
-      <w:r>
-        <w:rPr>
-          <w:b/>
-          <w:bCs/>
-          <w:color w:val="000080"/>
-          <w:sz w:val="14"/>
-          <w:szCs w:val="14"/>
-        </w:rPr>
         <w:t xml:space="preserve">if </w:t>
       </w:r>
       <w:r>
@@ -2922,115 +1897,7 @@
           <w:sz w:val="14"/>
           <w:szCs w:val="14"/>
         </w:rPr>
-        <w:t>(</w:t>
-      </w:r>
-      <w:proofErr w:type="spellStart"/>
-      <w:r>
-        <w:rPr>
-          <w:color w:val="000000"/>
-          <w:sz w:val="14"/>
-          <w:szCs w:val="14"/>
-        </w:rPr>
-        <w:t>targetImage.getMatrix</w:t>
-      </w:r>
-      <w:proofErr w:type="spellEnd"/>
-      <w:r>
-        <w:rPr>
-          <w:color w:val="000000"/>
-          <w:sz w:val="14"/>
-          <w:szCs w:val="14"/>
-        </w:rPr>
-        <w:t>().get(</w:t>
-      </w:r>
-      <w:proofErr w:type="spellStart"/>
-      <w:r>
-        <w:rPr>
-          <w:color w:val="000000"/>
-          <w:sz w:val="14"/>
-          <w:szCs w:val="14"/>
-        </w:rPr>
-        <w:t>targetRow</w:t>
-      </w:r>
-      <w:proofErr w:type="spellEnd"/>
-      <w:r>
-        <w:rPr>
-          <w:color w:val="000000"/>
-          <w:sz w:val="14"/>
-          <w:szCs w:val="14"/>
-        </w:rPr>
-        <w:t>).get(</w:t>
-      </w:r>
-      <w:proofErr w:type="spellStart"/>
-      <w:r>
-        <w:rPr>
-          <w:color w:val="000000"/>
-          <w:sz w:val="14"/>
-          <w:szCs w:val="14"/>
-        </w:rPr>
-        <w:t>targetCol</w:t>
-      </w:r>
-      <w:proofErr w:type="spellEnd"/>
-      <w:r>
-        <w:rPr>
-          <w:color w:val="000000"/>
-          <w:sz w:val="14"/>
-          <w:szCs w:val="14"/>
-        </w:rPr>
-        <w:t xml:space="preserve">) == </w:t>
-      </w:r>
-      <w:proofErr w:type="spellStart"/>
-      <w:r>
-        <w:rPr>
-          <w:color w:val="000000"/>
-          <w:sz w:val="14"/>
-          <w:szCs w:val="14"/>
-        </w:rPr>
-        <w:t>sourceImage.getMatrix</w:t>
-      </w:r>
-      <w:proofErr w:type="spellEnd"/>
-      <w:r>
-        <w:rPr>
-          <w:color w:val="000000"/>
-          <w:sz w:val="14"/>
-          <w:szCs w:val="14"/>
-        </w:rPr>
-        <w:t xml:space="preserve">().get(row + </w:t>
-      </w:r>
-      <w:proofErr w:type="spellStart"/>
-      <w:r>
-        <w:rPr>
-          <w:color w:val="000000"/>
-          <w:sz w:val="14"/>
-          <w:szCs w:val="14"/>
-        </w:rPr>
-        <w:t>targetRow</w:t>
-      </w:r>
-      <w:proofErr w:type="spellEnd"/>
-      <w:r>
-        <w:rPr>
-          <w:color w:val="000000"/>
-          <w:sz w:val="14"/>
-          <w:szCs w:val="14"/>
-        </w:rPr>
-        <w:t xml:space="preserve">).get(col + </w:t>
-      </w:r>
-      <w:proofErr w:type="spellStart"/>
-      <w:r>
-        <w:rPr>
-          <w:color w:val="000000"/>
-          <w:sz w:val="14"/>
-          <w:szCs w:val="14"/>
-        </w:rPr>
-        <w:t>targetCol</w:t>
-      </w:r>
-      <w:proofErr w:type="spellEnd"/>
-      <w:r>
-        <w:rPr>
-          <w:color w:val="000000"/>
-          <w:sz w:val="14"/>
-          <w:szCs w:val="14"/>
-        </w:rPr>
-        <w:t>)) {</w:t>
+        <w:t>(targetImage.getMatrix().get(targetRow).get(targetCol) == sourceImage.getMatrix().get(row + targetRow).get(col + targetCol)) {</w:t>
       </w:r>
       <w:r>
         <w:rPr>

--- a/README.docx
+++ b/README.docx
@@ -1,6 +1,6 @@
 
 <file path=word/document.xml><?xml version="1.0" encoding="utf-8"?>
-<w:document xmlns:wpc="http://schemas.microsoft.com/office/word/2010/wordprocessingCanvas" xmlns:cx="http://schemas.microsoft.com/office/drawing/2014/chartex" xmlns:cx1="http://schemas.microsoft.com/office/drawing/2015/9/8/chartex" xmlns:cx2="http://schemas.microsoft.com/office/drawing/2015/10/21/chartex" xmlns:cx3="http://schemas.microsoft.com/office/drawing/2016/5/9/chartex" xmlns:cx4="http://schemas.microsoft.com/office/drawing/2016/5/10/chartex" xmlns:cx5="http://schemas.microsoft.com/office/drawing/2016/5/11/chartex" xmlns:cx6="http://schemas.microsoft.com/office/drawing/2016/5/12/chartex" xmlns:cx7="http://schemas.microsoft.com/office/drawing/2016/5/13/chartex" xmlns:cx8="http://schemas.microsoft.com/office/drawing/2016/5/14/chartex" xmlns:mc="http://schemas.openxmlformats.org/markup-compatibility/2006" xmlns:aink="http://schemas.microsoft.com/office/drawing/2016/ink" xmlns:am3d="http://schemas.microsoft.com/office/drawing/2017/model3d" xmlns:o="urn:schemas-microsoft-com:office:office" xmlns:r="http://schemas.openxmlformats.org/officeDocument/2006/relationships" xmlns:m="http://schemas.openxmlformats.org/officeDocument/2006/math" xmlns:v="urn:schemas-microsoft-com:vml" xmlns:wp14="http://schemas.microsoft.com/office/word/2010/wordprocessingDrawing" xmlns:wp="http://schemas.openxmlformats.org/drawingml/2006/wordprocessingDrawing" xmlns:w10="urn:schemas-microsoft-com:office:word" xmlns:w="http://schemas.openxmlformats.org/wordprocessingml/2006/main" xmlns:w14="http://schemas.microsoft.com/office/word/2010/wordml" xmlns:w15="http://schemas.microsoft.com/office/word/2012/wordml" xmlns:w16se="http://schemas.microsoft.com/office/word/2015/wordml/symex" xmlns:wpg="http://schemas.microsoft.com/office/word/2010/wordprocessingGroup" xmlns:wpi="http://schemas.microsoft.com/office/word/2010/wordprocessingInk" xmlns:wne="http://schemas.microsoft.com/office/word/2006/wordml" xmlns:wps="http://schemas.microsoft.com/office/word/2010/wordprocessingShape" mc:Ignorable="w14 w15 w16se wp14">
+<w:document xmlns:wpc="http://schemas.microsoft.com/office/word/2010/wordprocessingCanvas" xmlns:mc="http://schemas.openxmlformats.org/markup-compatibility/2006" xmlns:o="urn:schemas-microsoft-com:office:office" xmlns:r="http://schemas.openxmlformats.org/officeDocument/2006/relationships" xmlns:m="http://schemas.openxmlformats.org/officeDocument/2006/math" xmlns:v="urn:schemas-microsoft-com:vml" xmlns:wp14="http://schemas.microsoft.com/office/word/2010/wordprocessingDrawing" xmlns:wp="http://schemas.openxmlformats.org/drawingml/2006/wordprocessingDrawing" xmlns:w10="urn:schemas-microsoft-com:office:word" xmlns:w="http://schemas.openxmlformats.org/wordprocessingml/2006/main" xmlns:w14="http://schemas.microsoft.com/office/word/2010/wordml" xmlns:w15="http://schemas.microsoft.com/office/word/2012/wordml" xmlns:wpg="http://schemas.microsoft.com/office/word/2010/wordprocessingGroup" xmlns:wpi="http://schemas.microsoft.com/office/word/2010/wordprocessingInk" xmlns:wne="http://schemas.microsoft.com/office/word/2006/wordml" xmlns:wps="http://schemas.microsoft.com/office/word/2010/wordprocessingShape" mc:Ignorable="w14 w15 wp14">
   <w:body>
     <w:p>
       <w:pPr>
@@ -10,6 +10,7 @@
           <w:szCs w:val="36"/>
         </w:rPr>
       </w:pPr>
+      <w:proofErr w:type="spellStart"/>
       <w:r>
         <w:rPr>
           <w:b/>
@@ -18,6 +19,7 @@
         </w:rPr>
         <w:t>Bliffoscope</w:t>
       </w:r>
+      <w:proofErr w:type="spellEnd"/>
     </w:p>
     <w:p>
       <w:r>
@@ -67,8 +69,13 @@
           <w:numId w:val="1"/>
         </w:numPr>
       </w:pPr>
-      <w:r>
-        <w:t>Gradle Build Tool (</w:t>
+      <w:proofErr w:type="spellStart"/>
+      <w:r>
+        <w:t>Gradle</w:t>
+      </w:r>
+      <w:proofErr w:type="spellEnd"/>
+      <w:r>
+        <w:t xml:space="preserve"> Build Tool (</w:t>
       </w:r>
       <w:hyperlink r:id="rId5" w:anchor="with-a-package-manager" w:history="1">
         <w:r>
@@ -91,7 +98,15 @@
         </w:numPr>
       </w:pPr>
       <w:r>
-        <w:t>Extract the Gradle zip file.</w:t>
+        <w:t xml:space="preserve">Extract the </w:t>
+      </w:r>
+      <w:proofErr w:type="spellStart"/>
+      <w:r>
+        <w:t>Gradle</w:t>
+      </w:r>
+      <w:proofErr w:type="spellEnd"/>
+      <w:r>
+        <w:t xml:space="preserve"> zip file.</w:t>
       </w:r>
     </w:p>
     <w:p>
@@ -118,7 +133,15 @@
         <w:t>’</w:t>
       </w:r>
       <w:r>
-        <w:t xml:space="preserve"> folder of Gradle.</w:t>
+        <w:t xml:space="preserve"> folder of </w:t>
+      </w:r>
+      <w:proofErr w:type="spellStart"/>
+      <w:r>
+        <w:t>Gradle</w:t>
+      </w:r>
+      <w:proofErr w:type="spellEnd"/>
+      <w:r>
+        <w:t>.</w:t>
       </w:r>
     </w:p>
     <w:p>
@@ -175,6 +198,7 @@
       <w:r>
         <w:rPr>
           <w:noProof/>
+          <w:lang w:val="en-IN" w:eastAsia="en-IN"/>
         </w:rPr>
         <mc:AlternateContent>
           <mc:Choice Requires="wps">
@@ -224,12 +248,21 @@
                       <wps:txbx>
                         <w:txbxContent>
                           <w:p>
+                            <w:proofErr w:type="spellStart"/>
+                            <w:proofErr w:type="gramStart"/>
                             <w:r>
-                              <w:t xml:space="preserve">gradle </w:t>
+                              <w:t>gradle</w:t>
                             </w:r>
+                            <w:proofErr w:type="spellEnd"/>
+                            <w:proofErr w:type="gramEnd"/>
+                            <w:r>
+                              <w:t xml:space="preserve"> </w:t>
+                            </w:r>
+                            <w:proofErr w:type="spellStart"/>
                             <w:r>
                               <w:t>bootRun</w:t>
                             </w:r>
+                            <w:proofErr w:type="spellEnd"/>
                           </w:p>
                           <w:p/>
                         </w:txbxContent>
@@ -252,7 +285,7 @@
               </wp:anchor>
             </w:drawing>
           </mc:Choice>
-          <mc:Fallback>
+          <mc:Fallback xmlns:w16se="http://schemas.microsoft.com/office/word/2015/wordml/symex" xmlns:am3d="http://schemas.microsoft.com/office/drawing/2017/model3d" xmlns:aink="http://schemas.microsoft.com/office/drawing/2016/ink" xmlns:cx8="http://schemas.microsoft.com/office/drawing/2016/5/14/chartex" xmlns:cx7="http://schemas.microsoft.com/office/drawing/2016/5/13/chartex" xmlns:cx6="http://schemas.microsoft.com/office/drawing/2016/5/12/chartex" xmlns:cx5="http://schemas.microsoft.com/office/drawing/2016/5/11/chartex" xmlns:cx4="http://schemas.microsoft.com/office/drawing/2016/5/10/chartex" xmlns:cx3="http://schemas.microsoft.com/office/drawing/2016/5/9/chartex" xmlns:cx2="http://schemas.microsoft.com/office/drawing/2015/10/21/chartex" xmlns:cx1="http://schemas.microsoft.com/office/drawing/2015/9/8/chartex" xmlns:cx="http://schemas.microsoft.com/office/drawing/2014/chartex">
             <w:pict>
               <v:rect w14:anchorId="5FBA3C0F" id="Rectangle 3" o:spid="_x0000_s1026" style="position:absolute;left:0;text-align:left;margin-left:18pt;margin-top:1.5pt;width:441pt;height:22.5pt;z-index:251661312;visibility:visible;mso-wrap-style:square;mso-width-percent:0;mso-height-percent:0;mso-wrap-distance-left:9pt;mso-wrap-distance-top:0;mso-wrap-distance-right:9pt;mso-wrap-distance-bottom:0;mso-position-horizontal:absolute;mso-position-horizontal-relative:text;mso-position-vertical:absolute;mso-position-vertical-relative:text;mso-width-percent:0;mso-height-percent:0;mso-width-relative:margin;mso-height-relative:margin;v-text-anchor:middle" o:gfxdata="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" fillcolor="#4472c4 [3204]" strokecolor="#1f3763 [1604]" strokeweight="1pt">
                 <v:textbox>
@@ -325,6 +358,7 @@
       <w:r>
         <w:rPr>
           <w:noProof/>
+          <w:lang w:val="en-IN" w:eastAsia="en-IN"/>
         </w:rPr>
         <mc:AlternateContent>
           <mc:Choice Requires="wps">
@@ -374,8 +408,15 @@
                       <wps:txbx>
                         <w:txbxContent>
                           <w:p>
+                            <w:proofErr w:type="spellStart"/>
+                            <w:proofErr w:type="gramStart"/>
                             <w:r>
-                              <w:t>gradle build</w:t>
+                              <w:t>gradle</w:t>
+                            </w:r>
+                            <w:proofErr w:type="spellEnd"/>
+                            <w:proofErr w:type="gramEnd"/>
+                            <w:r>
+                              <w:t xml:space="preserve"> build</w:t>
                             </w:r>
                           </w:p>
                         </w:txbxContent>
@@ -398,7 +439,7 @@
               </wp:anchor>
             </w:drawing>
           </mc:Choice>
-          <mc:Fallback>
+          <mc:Fallback xmlns:w16se="http://schemas.microsoft.com/office/word/2015/wordml/symex" xmlns:am3d="http://schemas.microsoft.com/office/drawing/2017/model3d" xmlns:aink="http://schemas.microsoft.com/office/drawing/2016/ink" xmlns:cx8="http://schemas.microsoft.com/office/drawing/2016/5/14/chartex" xmlns:cx7="http://schemas.microsoft.com/office/drawing/2016/5/13/chartex" xmlns:cx6="http://schemas.microsoft.com/office/drawing/2016/5/12/chartex" xmlns:cx5="http://schemas.microsoft.com/office/drawing/2016/5/11/chartex" xmlns:cx4="http://schemas.microsoft.com/office/drawing/2016/5/10/chartex" xmlns:cx3="http://schemas.microsoft.com/office/drawing/2016/5/9/chartex" xmlns:cx2="http://schemas.microsoft.com/office/drawing/2015/10/21/chartex" xmlns:cx1="http://schemas.microsoft.com/office/drawing/2015/9/8/chartex" xmlns:cx="http://schemas.microsoft.com/office/drawing/2014/chartex">
             <w:pict>
               <v:rect w14:anchorId="020BA1BE" id="Rectangle 1" o:spid="_x0000_s1028" style="position:absolute;left:0;text-align:left;margin-left:21pt;margin-top:29.4pt;width:441pt;height:22.5pt;z-index:251663360;visibility:visible;mso-wrap-style:square;mso-width-percent:0;mso-height-percent:0;mso-wrap-distance-left:9pt;mso-wrap-distance-top:0;mso-wrap-distance-right:9pt;mso-wrap-distance-bottom:0;mso-position-horizontal:absolute;mso-position-horizontal-relative:text;mso-position-vertical:absolute;mso-position-vertical-relative:text;mso-width-percent:0;mso-height-percent:0;mso-width-relative:margin;mso-height-relative:margin;v-text-anchor:middle" o:gfxdata="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" fillcolor="#4472c4 [3204]" strokecolor="#1f3763 [1604]" strokeweight="1pt">
                 <v:textbox>
@@ -421,7 +462,15 @@
         </mc:AlternateContent>
       </w:r>
       <w:r>
-        <w:t>Run gradle build command in project folder.</w:t>
+        <w:t xml:space="preserve">Run </w:t>
+      </w:r>
+      <w:proofErr w:type="spellStart"/>
+      <w:r>
+        <w:t>gradle</w:t>
+      </w:r>
+      <w:proofErr w:type="spellEnd"/>
+      <w:r>
+        <w:t xml:space="preserve"> build command in project folder.</w:t>
       </w:r>
     </w:p>
     <w:p/>
@@ -464,18 +513,48 @@
         <w:t xml:space="preserve"> start</w:t>
       </w:r>
       <w:r>
-        <w:t xml:space="preserve"> of application, </w:t>
-      </w:r>
-      <w:r>
-        <w:t xml:space="preserve"> test data(TestData.blf) is analyzed again</w:t>
+        <w:t xml:space="preserve"> of application</w:t>
+      </w:r>
+      <w:proofErr w:type="gramStart"/>
+      <w:r>
+        <w:t xml:space="preserve">, </w:t>
+      </w:r>
+      <w:r>
+        <w:t xml:space="preserve"> test</w:t>
+      </w:r>
+      <w:proofErr w:type="gramEnd"/>
+      <w:r>
+        <w:t xml:space="preserve"> data(</w:t>
+      </w:r>
+      <w:proofErr w:type="spellStart"/>
+      <w:r>
+        <w:t>TestData.blf</w:t>
+      </w:r>
+      <w:proofErr w:type="spellEnd"/>
+      <w:r>
+        <w:t>) is analyzed again</w:t>
       </w:r>
       <w:r>
         <w:t>st</w:t>
       </w:r>
-      <w:bookmarkStart w:id="0" w:name="_GoBack"/>
-      <w:bookmarkEnd w:id="0"/>
-      <w:r>
-        <w:t xml:space="preserve"> slime torpedo(SlimeTorpedo.blf) and Starship (Starship.blf), with threshold 70 as default and Result is presented in </w:t>
+      <w:r>
+        <w:t xml:space="preserve"> slime torpedo(</w:t>
+      </w:r>
+      <w:proofErr w:type="spellStart"/>
+      <w:r>
+        <w:t>SlimeTorpedo.blf</w:t>
+      </w:r>
+      <w:proofErr w:type="spellEnd"/>
+      <w:r>
+        <w:t>) and Starship (</w:t>
+      </w:r>
+      <w:proofErr w:type="spellStart"/>
+      <w:r>
+        <w:t>Starship.blf</w:t>
+      </w:r>
+      <w:proofErr w:type="spellEnd"/>
+      <w:r>
+        <w:t xml:space="preserve">), with threshold 70 as default and Result is presented in </w:t>
       </w:r>
       <w:r>
         <w:rPr>
@@ -498,6 +577,7 @@
           <w:numId w:val="5"/>
         </w:numPr>
       </w:pPr>
+      <w:proofErr w:type="gramStart"/>
       <w:r>
         <w:rPr>
           <w:b/>
@@ -505,7 +585,11 @@
         <w:t>Threshold</w:t>
       </w:r>
       <w:r>
-        <w:t xml:space="preserve"> : </w:t>
+        <w:t xml:space="preserve"> :</w:t>
+      </w:r>
+      <w:proofErr w:type="gramEnd"/>
+      <w:r>
+        <w:t xml:space="preserve"> </w:t>
       </w:r>
       <w:r>
         <w:rPr>
@@ -558,7 +642,21 @@
         </w:numPr>
       </w:pPr>
       <w:r>
-        <w:t xml:space="preserve">You can also use web interface to test the application available at </w:t>
+        <w:t>W</w:t>
+      </w:r>
+      <w:r>
+        <w:t>eb interface to test t</w:t>
+      </w:r>
+      <w:bookmarkStart w:id="0" w:name="_GoBack"/>
+      <w:bookmarkEnd w:id="0"/>
+      <w:r>
+        <w:t xml:space="preserve">he application </w:t>
+      </w:r>
+      <w:r>
+        <w:t xml:space="preserve">is </w:t>
+      </w:r>
+      <w:r>
+        <w:t xml:space="preserve">available at </w:t>
       </w:r>
       <w:hyperlink r:id="rId6" w:history="1">
         <w:r>
@@ -569,10 +667,9 @@
         </w:r>
       </w:hyperlink>
       <w:r>
-        <w:t xml:space="preserve"> (Result printed in same view on submit)</w:t>
+        <w:t xml:space="preserve"> </w:t>
       </w:r>
     </w:p>
-    <w:p/>
     <w:p>
       <w:pPr>
         <w:rPr>
@@ -598,14 +695,26 @@
           <w:numId w:val="6"/>
         </w:numPr>
       </w:pPr>
+      <w:proofErr w:type="spellStart"/>
+      <w:proofErr w:type="gramStart"/>
       <w:r>
         <w:rPr>
           <w:b/>
         </w:rPr>
         <w:t>findTargets</w:t>
       </w:r>
-      <w:r>
-        <w:t xml:space="preserve"> method finds all targets in given test data image(Boolean matrix), It basically computes score for each sub matrix of with height and length that of targetImage.</w:t>
+      <w:proofErr w:type="spellEnd"/>
+      <w:proofErr w:type="gramEnd"/>
+      <w:r>
+        <w:t xml:space="preserve"> method finds all targets in given test data image(Boolean matrix), It basically computes score for each sub matrix of with height and length that of </w:t>
+      </w:r>
+      <w:proofErr w:type="spellStart"/>
+      <w:r>
+        <w:t>targetImage</w:t>
+      </w:r>
+      <w:proofErr w:type="spellEnd"/>
+      <w:r>
+        <w:t>.</w:t>
       </w:r>
     </w:p>
     <w:p>
@@ -656,8 +765,69 @@
           <w:sz w:val="14"/>
           <w:szCs w:val="14"/>
         </w:rPr>
-        <w:t xml:space="preserve">List&lt;Target&gt; findTargets(Image sourceImage, Image targetImage, </w:t>
-      </w:r>
+        <w:t xml:space="preserve">List&lt;Target&gt; </w:t>
+      </w:r>
+      <w:proofErr w:type="spellStart"/>
+      <w:r>
+        <w:rPr>
+          <w:rFonts w:ascii="Courier New" w:eastAsia="Times New Roman" w:hAnsi="Courier New" w:cs="Courier New"/>
+          <w:color w:val="000000"/>
+          <w:sz w:val="14"/>
+          <w:szCs w:val="14"/>
+        </w:rPr>
+        <w:t>findTargets</w:t>
+      </w:r>
+      <w:proofErr w:type="spellEnd"/>
+      <w:r>
+        <w:rPr>
+          <w:rFonts w:ascii="Courier New" w:eastAsia="Times New Roman" w:hAnsi="Courier New" w:cs="Courier New"/>
+          <w:color w:val="000000"/>
+          <w:sz w:val="14"/>
+          <w:szCs w:val="14"/>
+        </w:rPr>
+        <w:t xml:space="preserve">(Image </w:t>
+      </w:r>
+      <w:proofErr w:type="spellStart"/>
+      <w:r>
+        <w:rPr>
+          <w:rFonts w:ascii="Courier New" w:eastAsia="Times New Roman" w:hAnsi="Courier New" w:cs="Courier New"/>
+          <w:color w:val="000000"/>
+          <w:sz w:val="14"/>
+          <w:szCs w:val="14"/>
+        </w:rPr>
+        <w:t>sourceImage</w:t>
+      </w:r>
+      <w:proofErr w:type="spellEnd"/>
+      <w:r>
+        <w:rPr>
+          <w:rFonts w:ascii="Courier New" w:eastAsia="Times New Roman" w:hAnsi="Courier New" w:cs="Courier New"/>
+          <w:color w:val="000000"/>
+          <w:sz w:val="14"/>
+          <w:szCs w:val="14"/>
+        </w:rPr>
+        <w:t xml:space="preserve">, Image </w:t>
+      </w:r>
+      <w:proofErr w:type="spellStart"/>
+      <w:r>
+        <w:rPr>
+          <w:rFonts w:ascii="Courier New" w:eastAsia="Times New Roman" w:hAnsi="Courier New" w:cs="Courier New"/>
+          <w:color w:val="000000"/>
+          <w:sz w:val="14"/>
+          <w:szCs w:val="14"/>
+        </w:rPr>
+        <w:t>targetImage</w:t>
+      </w:r>
+      <w:proofErr w:type="spellEnd"/>
+      <w:r>
+        <w:rPr>
+          <w:rFonts w:ascii="Courier New" w:eastAsia="Times New Roman" w:hAnsi="Courier New" w:cs="Courier New"/>
+          <w:color w:val="000000"/>
+          <w:sz w:val="14"/>
+          <w:szCs w:val="14"/>
+        </w:rPr>
+        <w:t xml:space="preserve">, </w:t>
+      </w:r>
+      <w:proofErr w:type="spellStart"/>
       <w:r>
         <w:rPr>
           <w:rFonts w:ascii="Courier New" w:eastAsia="Times New Roman" w:hAnsi="Courier New" w:cs="Courier New"/>
@@ -667,7 +837,19 @@
           <w:sz w:val="14"/>
           <w:szCs w:val="14"/>
         </w:rPr>
-        <w:t xml:space="preserve">int </w:t>
+        <w:t>int</w:t>
+      </w:r>
+      <w:proofErr w:type="spellEnd"/>
+      <w:r>
+        <w:rPr>
+          <w:rFonts w:ascii="Courier New" w:eastAsia="Times New Roman" w:hAnsi="Courier New" w:cs="Courier New"/>
+          <w:b/>
+          <w:bCs/>
+          <w:color w:val="000080"/>
+          <w:sz w:val="14"/>
+          <w:szCs w:val="14"/>
+        </w:rPr>
+        <w:t xml:space="preserve"> </w:t>
       </w:r>
       <w:r>
         <w:rPr>
@@ -725,7 +907,27 @@
           <w:sz w:val="14"/>
           <w:szCs w:val="14"/>
         </w:rPr>
-        <w:t xml:space="preserve">(sourceImage == </w:t>
+        <w:t>(</w:t>
+      </w:r>
+      <w:proofErr w:type="spellStart"/>
+      <w:r>
+        <w:rPr>
+          <w:rFonts w:ascii="Courier New" w:eastAsia="Times New Roman" w:hAnsi="Courier New" w:cs="Courier New"/>
+          <w:color w:val="000000"/>
+          <w:sz w:val="14"/>
+          <w:szCs w:val="14"/>
+        </w:rPr>
+        <w:t>sourceImage</w:t>
+      </w:r>
+      <w:proofErr w:type="spellEnd"/>
+      <w:r>
+        <w:rPr>
+          <w:rFonts w:ascii="Courier New" w:eastAsia="Times New Roman" w:hAnsi="Courier New" w:cs="Courier New"/>
+          <w:color w:val="000000"/>
+          <w:sz w:val="14"/>
+          <w:szCs w:val="14"/>
+        </w:rPr>
+        <w:t xml:space="preserve"> == </w:t>
       </w:r>
       <w:r>
         <w:rPr>
@@ -768,14 +970,25 @@
         </w:rPr>
         <w:t xml:space="preserve">throw new </w:t>
       </w:r>
-      <w:r>
-        <w:rPr>
-          <w:rFonts w:ascii="Courier New" w:eastAsia="Times New Roman" w:hAnsi="Courier New" w:cs="Courier New"/>
-          <w:color w:val="000000"/>
-          <w:sz w:val="14"/>
-          <w:szCs w:val="14"/>
-        </w:rPr>
-        <w:t>NotFoundException(</w:t>
+      <w:proofErr w:type="spellStart"/>
+      <w:r>
+        <w:rPr>
+          <w:rFonts w:ascii="Courier New" w:eastAsia="Times New Roman" w:hAnsi="Courier New" w:cs="Courier New"/>
+          <w:color w:val="000000"/>
+          <w:sz w:val="14"/>
+          <w:szCs w:val="14"/>
+        </w:rPr>
+        <w:t>NotFoundException</w:t>
+      </w:r>
+      <w:proofErr w:type="spellEnd"/>
+      <w:r>
+        <w:rPr>
+          <w:rFonts w:ascii="Courier New" w:eastAsia="Times New Roman" w:hAnsi="Courier New" w:cs="Courier New"/>
+          <w:color w:val="000000"/>
+          <w:sz w:val="14"/>
+          <w:szCs w:val="14"/>
+        </w:rPr>
+        <w:t>(</w:t>
       </w:r>
       <w:r>
         <w:rPr>
@@ -843,7 +1056,27 @@
           <w:sz w:val="14"/>
           <w:szCs w:val="14"/>
         </w:rPr>
-        <w:t xml:space="preserve">(targetImage == </w:t>
+        <w:t>(</w:t>
+      </w:r>
+      <w:proofErr w:type="spellStart"/>
+      <w:r>
+        <w:rPr>
+          <w:rFonts w:ascii="Courier New" w:eastAsia="Times New Roman" w:hAnsi="Courier New" w:cs="Courier New"/>
+          <w:color w:val="000000"/>
+          <w:sz w:val="14"/>
+          <w:szCs w:val="14"/>
+        </w:rPr>
+        <w:t>targetImage</w:t>
+      </w:r>
+      <w:proofErr w:type="spellEnd"/>
+      <w:r>
+        <w:rPr>
+          <w:rFonts w:ascii="Courier New" w:eastAsia="Times New Roman" w:hAnsi="Courier New" w:cs="Courier New"/>
+          <w:color w:val="000000"/>
+          <w:sz w:val="14"/>
+          <w:szCs w:val="14"/>
+        </w:rPr>
+        <w:t xml:space="preserve"> == </w:t>
       </w:r>
       <w:r>
         <w:rPr>
@@ -886,14 +1119,25 @@
         </w:rPr>
         <w:t xml:space="preserve">throw new </w:t>
       </w:r>
-      <w:r>
-        <w:rPr>
-          <w:rFonts w:ascii="Courier New" w:eastAsia="Times New Roman" w:hAnsi="Courier New" w:cs="Courier New"/>
-          <w:color w:val="000000"/>
-          <w:sz w:val="14"/>
-          <w:szCs w:val="14"/>
-        </w:rPr>
-        <w:t>NotFoundException(</w:t>
+      <w:proofErr w:type="spellStart"/>
+      <w:r>
+        <w:rPr>
+          <w:rFonts w:ascii="Courier New" w:eastAsia="Times New Roman" w:hAnsi="Courier New" w:cs="Courier New"/>
+          <w:color w:val="000000"/>
+          <w:sz w:val="14"/>
+          <w:szCs w:val="14"/>
+        </w:rPr>
+        <w:t>NotFoundException</w:t>
+      </w:r>
+      <w:proofErr w:type="spellEnd"/>
+      <w:r>
+        <w:rPr>
+          <w:rFonts w:ascii="Courier New" w:eastAsia="Times New Roman" w:hAnsi="Courier New" w:cs="Courier New"/>
+          <w:color w:val="000000"/>
+          <w:sz w:val="14"/>
+          <w:szCs w:val="14"/>
+        </w:rPr>
+        <w:t>(</w:t>
       </w:r>
       <w:r>
         <w:rPr>
@@ -1020,14 +1264,25 @@
         </w:rPr>
         <w:t xml:space="preserve">throw new </w:t>
       </w:r>
-      <w:r>
-        <w:rPr>
-          <w:rFonts w:ascii="Courier New" w:eastAsia="Times New Roman" w:hAnsi="Courier New" w:cs="Courier New"/>
-          <w:color w:val="000000"/>
-          <w:sz w:val="14"/>
-          <w:szCs w:val="14"/>
-        </w:rPr>
-        <w:t>InvalidDataException(</w:t>
+      <w:proofErr w:type="spellStart"/>
+      <w:r>
+        <w:rPr>
+          <w:rFonts w:ascii="Courier New" w:eastAsia="Times New Roman" w:hAnsi="Courier New" w:cs="Courier New"/>
+          <w:color w:val="000000"/>
+          <w:sz w:val="14"/>
+          <w:szCs w:val="14"/>
+        </w:rPr>
+        <w:t>InvalidDataException</w:t>
+      </w:r>
+      <w:proofErr w:type="spellEnd"/>
+      <w:r>
+        <w:rPr>
+          <w:rFonts w:ascii="Courier New" w:eastAsia="Times New Roman" w:hAnsi="Courier New" w:cs="Courier New"/>
+          <w:color w:val="000000"/>
+          <w:sz w:val="14"/>
+          <w:szCs w:val="14"/>
+        </w:rPr>
+        <w:t>(</w:t>
       </w:r>
       <w:r>
         <w:rPr>
@@ -1118,14 +1373,25 @@
         </w:rPr>
         <w:t xml:space="preserve">new </w:t>
       </w:r>
-      <w:r>
-        <w:rPr>
-          <w:rFonts w:ascii="Courier New" w:eastAsia="Times New Roman" w:hAnsi="Courier New" w:cs="Courier New"/>
-          <w:color w:val="000000"/>
-          <w:sz w:val="14"/>
-          <w:szCs w:val="14"/>
-        </w:rPr>
-        <w:t>ArrayList&lt;&gt;();</w:t>
+      <w:proofErr w:type="spellStart"/>
+      <w:r>
+        <w:rPr>
+          <w:rFonts w:ascii="Courier New" w:eastAsia="Times New Roman" w:hAnsi="Courier New" w:cs="Courier New"/>
+          <w:color w:val="000000"/>
+          <w:sz w:val="14"/>
+          <w:szCs w:val="14"/>
+        </w:rPr>
+        <w:t>ArrayList</w:t>
+      </w:r>
+      <w:proofErr w:type="spellEnd"/>
+      <w:r>
+        <w:rPr>
+          <w:rFonts w:ascii="Courier New" w:eastAsia="Times New Roman" w:hAnsi="Courier New" w:cs="Courier New"/>
+          <w:color w:val="000000"/>
+          <w:sz w:val="14"/>
+          <w:szCs w:val="14"/>
+        </w:rPr>
+        <w:t>&lt;&gt;();</w:t>
       </w:r>
       <w:r>
         <w:rPr>
@@ -1148,14 +1414,65 @@
         </w:rPr>
         <w:t xml:space="preserve">float </w:t>
       </w:r>
-      <w:r>
-        <w:rPr>
-          <w:rFonts w:ascii="Courier New" w:eastAsia="Times New Roman" w:hAnsi="Courier New" w:cs="Courier New"/>
-          <w:color w:val="000000"/>
-          <w:sz w:val="14"/>
-          <w:szCs w:val="14"/>
-        </w:rPr>
-        <w:t>targetArea = targetImage.getHeight() * targetImage.getWidth();</w:t>
+      <w:proofErr w:type="spellStart"/>
+      <w:r>
+        <w:rPr>
+          <w:rFonts w:ascii="Courier New" w:eastAsia="Times New Roman" w:hAnsi="Courier New" w:cs="Courier New"/>
+          <w:color w:val="000000"/>
+          <w:sz w:val="14"/>
+          <w:szCs w:val="14"/>
+        </w:rPr>
+        <w:t>targetArea</w:t>
+      </w:r>
+      <w:proofErr w:type="spellEnd"/>
+      <w:r>
+        <w:rPr>
+          <w:rFonts w:ascii="Courier New" w:eastAsia="Times New Roman" w:hAnsi="Courier New" w:cs="Courier New"/>
+          <w:color w:val="000000"/>
+          <w:sz w:val="14"/>
+          <w:szCs w:val="14"/>
+        </w:rPr>
+        <w:t xml:space="preserve"> = </w:t>
+      </w:r>
+      <w:proofErr w:type="spellStart"/>
+      <w:r>
+        <w:rPr>
+          <w:rFonts w:ascii="Courier New" w:eastAsia="Times New Roman" w:hAnsi="Courier New" w:cs="Courier New"/>
+          <w:color w:val="000000"/>
+          <w:sz w:val="14"/>
+          <w:szCs w:val="14"/>
+        </w:rPr>
+        <w:t>targetImage.getHeight</w:t>
+      </w:r>
+      <w:proofErr w:type="spellEnd"/>
+      <w:r>
+        <w:rPr>
+          <w:rFonts w:ascii="Courier New" w:eastAsia="Times New Roman" w:hAnsi="Courier New" w:cs="Courier New"/>
+          <w:color w:val="000000"/>
+          <w:sz w:val="14"/>
+          <w:szCs w:val="14"/>
+        </w:rPr>
+        <w:t xml:space="preserve">() * </w:t>
+      </w:r>
+      <w:proofErr w:type="spellStart"/>
+      <w:r>
+        <w:rPr>
+          <w:rFonts w:ascii="Courier New" w:eastAsia="Times New Roman" w:hAnsi="Courier New" w:cs="Courier New"/>
+          <w:color w:val="000000"/>
+          <w:sz w:val="14"/>
+          <w:szCs w:val="14"/>
+        </w:rPr>
+        <w:t>targetImage.getWidth</w:t>
+      </w:r>
+      <w:proofErr w:type="spellEnd"/>
+      <w:r>
+        <w:rPr>
+          <w:rFonts w:ascii="Courier New" w:eastAsia="Times New Roman" w:hAnsi="Courier New" w:cs="Courier New"/>
+          <w:color w:val="000000"/>
+          <w:sz w:val="14"/>
+          <w:szCs w:val="14"/>
+        </w:rPr>
+        <w:t>();</w:t>
       </w:r>
       <w:r>
         <w:rPr>
@@ -1187,6 +1504,7 @@
         </w:rPr>
         <w:t>(</w:t>
       </w:r>
+      <w:proofErr w:type="spellStart"/>
       <w:r>
         <w:rPr>
           <w:rFonts w:ascii="Courier New" w:eastAsia="Times New Roman" w:hAnsi="Courier New" w:cs="Courier New"/>
@@ -1196,7 +1514,19 @@
           <w:sz w:val="14"/>
           <w:szCs w:val="14"/>
         </w:rPr>
-        <w:t xml:space="preserve">int </w:t>
+        <w:t>int</w:t>
+      </w:r>
+      <w:proofErr w:type="spellEnd"/>
+      <w:r>
+        <w:rPr>
+          <w:rFonts w:ascii="Courier New" w:eastAsia="Times New Roman" w:hAnsi="Courier New" w:cs="Courier New"/>
+          <w:b/>
+          <w:bCs/>
+          <w:color w:val="000080"/>
+          <w:sz w:val="14"/>
+          <w:szCs w:val="14"/>
+        </w:rPr>
+        <w:t xml:space="preserve"> </w:t>
       </w:r>
       <w:r>
         <w:rPr>
@@ -1223,7 +1553,47 @@
           <w:sz w:val="14"/>
           <w:szCs w:val="14"/>
         </w:rPr>
-        <w:t>; row &lt;= sourceImage.getHeight() - targetImage.getHeight(); row++) {</w:t>
+        <w:t xml:space="preserve">; row &lt;= </w:t>
+      </w:r>
+      <w:proofErr w:type="spellStart"/>
+      <w:r>
+        <w:rPr>
+          <w:rFonts w:ascii="Courier New" w:eastAsia="Times New Roman" w:hAnsi="Courier New" w:cs="Courier New"/>
+          <w:color w:val="000000"/>
+          <w:sz w:val="14"/>
+          <w:szCs w:val="14"/>
+        </w:rPr>
+        <w:t>sourceImage.getHeight</w:t>
+      </w:r>
+      <w:proofErr w:type="spellEnd"/>
+      <w:r>
+        <w:rPr>
+          <w:rFonts w:ascii="Courier New" w:eastAsia="Times New Roman" w:hAnsi="Courier New" w:cs="Courier New"/>
+          <w:color w:val="000000"/>
+          <w:sz w:val="14"/>
+          <w:szCs w:val="14"/>
+        </w:rPr>
+        <w:t xml:space="preserve">() - </w:t>
+      </w:r>
+      <w:proofErr w:type="spellStart"/>
+      <w:r>
+        <w:rPr>
+          <w:rFonts w:ascii="Courier New" w:eastAsia="Times New Roman" w:hAnsi="Courier New" w:cs="Courier New"/>
+          <w:color w:val="000000"/>
+          <w:sz w:val="14"/>
+          <w:szCs w:val="14"/>
+        </w:rPr>
+        <w:t>targetImage.getHeight</w:t>
+      </w:r>
+      <w:proofErr w:type="spellEnd"/>
+      <w:r>
+        <w:rPr>
+          <w:rFonts w:ascii="Courier New" w:eastAsia="Times New Roman" w:hAnsi="Courier New" w:cs="Courier New"/>
+          <w:color w:val="000000"/>
+          <w:sz w:val="14"/>
+          <w:szCs w:val="14"/>
+        </w:rPr>
+        <w:t>(); row++) {</w:t>
       </w:r>
       <w:r>
         <w:rPr>
@@ -1255,6 +1625,7 @@
         </w:rPr>
         <w:t>(</w:t>
       </w:r>
+      <w:proofErr w:type="spellStart"/>
       <w:r>
         <w:rPr>
           <w:rFonts w:ascii="Courier New" w:eastAsia="Times New Roman" w:hAnsi="Courier New" w:cs="Courier New"/>
@@ -1264,7 +1635,19 @@
           <w:sz w:val="14"/>
           <w:szCs w:val="14"/>
         </w:rPr>
-        <w:t xml:space="preserve">int </w:t>
+        <w:t>int</w:t>
+      </w:r>
+      <w:proofErr w:type="spellEnd"/>
+      <w:r>
+        <w:rPr>
+          <w:rFonts w:ascii="Courier New" w:eastAsia="Times New Roman" w:hAnsi="Courier New" w:cs="Courier New"/>
+          <w:b/>
+          <w:bCs/>
+          <w:color w:val="000080"/>
+          <w:sz w:val="14"/>
+          <w:szCs w:val="14"/>
+        </w:rPr>
+        <w:t xml:space="preserve"> </w:t>
       </w:r>
       <w:r>
         <w:rPr>
@@ -1291,7 +1674,47 @@
           <w:sz w:val="14"/>
           <w:szCs w:val="14"/>
         </w:rPr>
-        <w:t>; col &lt;= sourceImage.getWidth() - targetImage.getWidth(); col++) {</w:t>
+        <w:t xml:space="preserve">; col &lt;= </w:t>
+      </w:r>
+      <w:proofErr w:type="spellStart"/>
+      <w:r>
+        <w:rPr>
+          <w:rFonts w:ascii="Courier New" w:eastAsia="Times New Roman" w:hAnsi="Courier New" w:cs="Courier New"/>
+          <w:color w:val="000000"/>
+          <w:sz w:val="14"/>
+          <w:szCs w:val="14"/>
+        </w:rPr>
+        <w:t>sourceImage.getWidth</w:t>
+      </w:r>
+      <w:proofErr w:type="spellEnd"/>
+      <w:r>
+        <w:rPr>
+          <w:rFonts w:ascii="Courier New" w:eastAsia="Times New Roman" w:hAnsi="Courier New" w:cs="Courier New"/>
+          <w:color w:val="000000"/>
+          <w:sz w:val="14"/>
+          <w:szCs w:val="14"/>
+        </w:rPr>
+        <w:t xml:space="preserve">() - </w:t>
+      </w:r>
+      <w:proofErr w:type="spellStart"/>
+      <w:r>
+        <w:rPr>
+          <w:rFonts w:ascii="Courier New" w:eastAsia="Times New Roman" w:hAnsi="Courier New" w:cs="Courier New"/>
+          <w:color w:val="000000"/>
+          <w:sz w:val="14"/>
+          <w:szCs w:val="14"/>
+        </w:rPr>
+        <w:t>targetImage.getWidth</w:t>
+      </w:r>
+      <w:proofErr w:type="spellEnd"/>
+      <w:r>
+        <w:rPr>
+          <w:rFonts w:ascii="Courier New" w:eastAsia="Times New Roman" w:hAnsi="Courier New" w:cs="Courier New"/>
+          <w:color w:val="000000"/>
+          <w:sz w:val="14"/>
+          <w:szCs w:val="14"/>
+        </w:rPr>
+        <w:t>(); col++) {</w:t>
       </w:r>
       <w:r>
         <w:rPr>
@@ -1303,6 +1726,7 @@
         <w:br/>
         <w:t xml:space="preserve">                </w:t>
       </w:r>
+      <w:proofErr w:type="spellStart"/>
       <w:r>
         <w:rPr>
           <w:rFonts w:ascii="Courier New" w:eastAsia="Times New Roman" w:hAnsi="Courier New" w:cs="Courier New"/>
@@ -1312,7 +1736,19 @@
           <w:sz w:val="14"/>
           <w:szCs w:val="14"/>
         </w:rPr>
-        <w:t xml:space="preserve">int </w:t>
+        <w:t>int</w:t>
+      </w:r>
+      <w:proofErr w:type="spellEnd"/>
+      <w:r>
+        <w:rPr>
+          <w:rFonts w:ascii="Courier New" w:eastAsia="Times New Roman" w:hAnsi="Courier New" w:cs="Courier New"/>
+          <w:b/>
+          <w:bCs/>
+          <w:color w:val="000080"/>
+          <w:sz w:val="14"/>
+          <w:szCs w:val="14"/>
+        </w:rPr>
+        <w:t xml:space="preserve"> </w:t>
       </w:r>
       <w:r>
         <w:rPr>
@@ -1323,6 +1759,7 @@
         </w:rPr>
         <w:t xml:space="preserve">score = </w:t>
       </w:r>
+      <w:proofErr w:type="spellStart"/>
       <w:r>
         <w:rPr>
           <w:rFonts w:ascii="Courier New" w:eastAsia="Times New Roman" w:hAnsi="Courier New" w:cs="Courier New"/>
@@ -1335,14 +1772,55 @@
         </w:rPr>
         <w:t>getScoreForSubSet</w:t>
       </w:r>
-      <w:r>
-        <w:rPr>
-          <w:rFonts w:ascii="Courier New" w:eastAsia="Times New Roman" w:hAnsi="Courier New" w:cs="Courier New"/>
-          <w:color w:val="000000"/>
-          <w:sz w:val="14"/>
-          <w:szCs w:val="14"/>
-        </w:rPr>
-        <w:t>(sourceImage, targetImage, row, col);</w:t>
+      <w:proofErr w:type="spellEnd"/>
+      <w:r>
+        <w:rPr>
+          <w:rFonts w:ascii="Courier New" w:eastAsia="Times New Roman" w:hAnsi="Courier New" w:cs="Courier New"/>
+          <w:color w:val="000000"/>
+          <w:sz w:val="14"/>
+          <w:szCs w:val="14"/>
+        </w:rPr>
+        <w:t>(</w:t>
+      </w:r>
+      <w:proofErr w:type="spellStart"/>
+      <w:r>
+        <w:rPr>
+          <w:rFonts w:ascii="Courier New" w:eastAsia="Times New Roman" w:hAnsi="Courier New" w:cs="Courier New"/>
+          <w:color w:val="000000"/>
+          <w:sz w:val="14"/>
+          <w:szCs w:val="14"/>
+        </w:rPr>
+        <w:t>sourceImage</w:t>
+      </w:r>
+      <w:proofErr w:type="spellEnd"/>
+      <w:r>
+        <w:rPr>
+          <w:rFonts w:ascii="Courier New" w:eastAsia="Times New Roman" w:hAnsi="Courier New" w:cs="Courier New"/>
+          <w:color w:val="000000"/>
+          <w:sz w:val="14"/>
+          <w:szCs w:val="14"/>
+        </w:rPr>
+        <w:t xml:space="preserve">, </w:t>
+      </w:r>
+      <w:proofErr w:type="spellStart"/>
+      <w:r>
+        <w:rPr>
+          <w:rFonts w:ascii="Courier New" w:eastAsia="Times New Roman" w:hAnsi="Courier New" w:cs="Courier New"/>
+          <w:color w:val="000000"/>
+          <w:sz w:val="14"/>
+          <w:szCs w:val="14"/>
+        </w:rPr>
+        <w:t>targetImage</w:t>
+      </w:r>
+      <w:proofErr w:type="spellEnd"/>
+      <w:r>
+        <w:rPr>
+          <w:rFonts w:ascii="Courier New" w:eastAsia="Times New Roman" w:hAnsi="Courier New" w:cs="Courier New"/>
+          <w:color w:val="000000"/>
+          <w:sz w:val="14"/>
+          <w:szCs w:val="14"/>
+        </w:rPr>
+        <w:t>, row, col);</w:t>
       </w:r>
       <w:r>
         <w:rPr>
@@ -1365,14 +1843,45 @@
         </w:rPr>
         <w:t xml:space="preserve">float </w:t>
       </w:r>
-      <w:r>
-        <w:rPr>
-          <w:rFonts w:ascii="Courier New" w:eastAsia="Times New Roman" w:hAnsi="Courier New" w:cs="Courier New"/>
-          <w:color w:val="000000"/>
-          <w:sz w:val="14"/>
-          <w:szCs w:val="14"/>
-        </w:rPr>
-        <w:t xml:space="preserve">percentageMatch = ((score / targetArea) * </w:t>
+      <w:proofErr w:type="spellStart"/>
+      <w:r>
+        <w:rPr>
+          <w:rFonts w:ascii="Courier New" w:eastAsia="Times New Roman" w:hAnsi="Courier New" w:cs="Courier New"/>
+          <w:color w:val="000000"/>
+          <w:sz w:val="14"/>
+          <w:szCs w:val="14"/>
+        </w:rPr>
+        <w:t>percentageMatch</w:t>
+      </w:r>
+      <w:proofErr w:type="spellEnd"/>
+      <w:r>
+        <w:rPr>
+          <w:rFonts w:ascii="Courier New" w:eastAsia="Times New Roman" w:hAnsi="Courier New" w:cs="Courier New"/>
+          <w:color w:val="000000"/>
+          <w:sz w:val="14"/>
+          <w:szCs w:val="14"/>
+        </w:rPr>
+        <w:t xml:space="preserve"> = ((score / </w:t>
+      </w:r>
+      <w:proofErr w:type="spellStart"/>
+      <w:r>
+        <w:rPr>
+          <w:rFonts w:ascii="Courier New" w:eastAsia="Times New Roman" w:hAnsi="Courier New" w:cs="Courier New"/>
+          <w:color w:val="000000"/>
+          <w:sz w:val="14"/>
+          <w:szCs w:val="14"/>
+        </w:rPr>
+        <w:t>targetArea</w:t>
+      </w:r>
+      <w:proofErr w:type="spellEnd"/>
+      <w:r>
+        <w:rPr>
+          <w:rFonts w:ascii="Courier New" w:eastAsia="Times New Roman" w:hAnsi="Courier New" w:cs="Courier New"/>
+          <w:color w:val="000000"/>
+          <w:sz w:val="14"/>
+          <w:szCs w:val="14"/>
+        </w:rPr>
+        <w:t xml:space="preserve">) * </w:t>
       </w:r>
       <w:r>
         <w:rPr>
@@ -1420,7 +1929,27 @@
           <w:sz w:val="14"/>
           <w:szCs w:val="14"/>
         </w:rPr>
-        <w:t>(percentageMatch &gt;= threshold) {</w:t>
+        <w:t>(</w:t>
+      </w:r>
+      <w:proofErr w:type="spellStart"/>
+      <w:r>
+        <w:rPr>
+          <w:rFonts w:ascii="Courier New" w:eastAsia="Times New Roman" w:hAnsi="Courier New" w:cs="Courier New"/>
+          <w:color w:val="000000"/>
+          <w:sz w:val="14"/>
+          <w:szCs w:val="14"/>
+        </w:rPr>
+        <w:t>percentageMatch</w:t>
+      </w:r>
+      <w:proofErr w:type="spellEnd"/>
+      <w:r>
+        <w:rPr>
+          <w:rFonts w:ascii="Courier New" w:eastAsia="Times New Roman" w:hAnsi="Courier New" w:cs="Courier New"/>
+          <w:color w:val="000000"/>
+          <w:sz w:val="14"/>
+          <w:szCs w:val="14"/>
+        </w:rPr>
+        <w:t xml:space="preserve"> &gt;= threshold) {</w:t>
       </w:r>
       <w:r>
         <w:rPr>
@@ -1430,7 +1959,36 @@
           <w:szCs w:val="14"/>
         </w:rPr>
         <w:br/>
-        <w:t xml:space="preserve">                    Target target = </w:t>
+      </w:r>
+      <w:r>
+        <w:rPr>
+          <w:rFonts w:ascii="Courier New" w:eastAsia="Times New Roman" w:hAnsi="Courier New" w:cs="Courier New"/>
+          <w:color w:val="000000"/>
+          <w:sz w:val="14"/>
+          <w:szCs w:val="14"/>
+        </w:rPr>
+        <w:lastRenderedPageBreak/>
+        <w:t xml:space="preserve">                    Target </w:t>
+      </w:r>
+      <w:proofErr w:type="spellStart"/>
+      <w:r>
+        <w:rPr>
+          <w:rFonts w:ascii="Courier New" w:eastAsia="Times New Roman" w:hAnsi="Courier New" w:cs="Courier New"/>
+          <w:color w:val="000000"/>
+          <w:sz w:val="14"/>
+          <w:szCs w:val="14"/>
+        </w:rPr>
+        <w:t>target</w:t>
+      </w:r>
+      <w:proofErr w:type="spellEnd"/>
+      <w:r>
+        <w:rPr>
+          <w:rFonts w:ascii="Courier New" w:eastAsia="Times New Roman" w:hAnsi="Courier New" w:cs="Courier New"/>
+          <w:color w:val="000000"/>
+          <w:sz w:val="14"/>
+          <w:szCs w:val="14"/>
+        </w:rPr>
+        <w:t xml:space="preserve"> = </w:t>
       </w:r>
       <w:r>
         <w:rPr>
@@ -1460,7 +2018,47 @@
           <w:szCs w:val="14"/>
         </w:rPr>
         <w:br/>
-        <w:t xml:space="preserve">                    target.setType(targetImage.getName());</w:t>
+        <w:t xml:space="preserve">                    </w:t>
+      </w:r>
+      <w:proofErr w:type="spellStart"/>
+      <w:r>
+        <w:rPr>
+          <w:rFonts w:ascii="Courier New" w:eastAsia="Times New Roman" w:hAnsi="Courier New" w:cs="Courier New"/>
+          <w:color w:val="000000"/>
+          <w:sz w:val="14"/>
+          <w:szCs w:val="14"/>
+        </w:rPr>
+        <w:t>target.setType</w:t>
+      </w:r>
+      <w:proofErr w:type="spellEnd"/>
+      <w:r>
+        <w:rPr>
+          <w:rFonts w:ascii="Courier New" w:eastAsia="Times New Roman" w:hAnsi="Courier New" w:cs="Courier New"/>
+          <w:color w:val="000000"/>
+          <w:sz w:val="14"/>
+          <w:szCs w:val="14"/>
+        </w:rPr>
+        <w:t>(</w:t>
+      </w:r>
+      <w:proofErr w:type="spellStart"/>
+      <w:r>
+        <w:rPr>
+          <w:rFonts w:ascii="Courier New" w:eastAsia="Times New Roman" w:hAnsi="Courier New" w:cs="Courier New"/>
+          <w:color w:val="000000"/>
+          <w:sz w:val="14"/>
+          <w:szCs w:val="14"/>
+        </w:rPr>
+        <w:t>targetImage.getName</w:t>
+      </w:r>
+      <w:proofErr w:type="spellEnd"/>
+      <w:r>
+        <w:rPr>
+          <w:rFonts w:ascii="Courier New" w:eastAsia="Times New Roman" w:hAnsi="Courier New" w:cs="Courier New"/>
+          <w:color w:val="000000"/>
+          <w:sz w:val="14"/>
+          <w:szCs w:val="14"/>
+        </w:rPr>
+        <w:t>());</w:t>
       </w:r>
       <w:r>
         <w:rPr>
@@ -1470,7 +2068,27 @@
           <w:szCs w:val="14"/>
         </w:rPr>
         <w:br/>
-        <w:t xml:space="preserve">                    target.setCoordinates(</w:t>
+        <w:t xml:space="preserve">                    </w:t>
+      </w:r>
+      <w:proofErr w:type="spellStart"/>
+      <w:r>
+        <w:rPr>
+          <w:rFonts w:ascii="Courier New" w:eastAsia="Times New Roman" w:hAnsi="Courier New" w:cs="Courier New"/>
+          <w:color w:val="000000"/>
+          <w:sz w:val="14"/>
+          <w:szCs w:val="14"/>
+        </w:rPr>
+        <w:t>target.setCoordinates</w:t>
+      </w:r>
+      <w:proofErr w:type="spellEnd"/>
+      <w:r>
+        <w:rPr>
+          <w:rFonts w:ascii="Courier New" w:eastAsia="Times New Roman" w:hAnsi="Courier New" w:cs="Courier New"/>
+          <w:color w:val="000000"/>
+          <w:sz w:val="14"/>
+          <w:szCs w:val="14"/>
+        </w:rPr>
+        <w:t>(</w:t>
       </w:r>
       <w:r>
         <w:rPr>
@@ -1500,7 +2118,47 @@
           <w:szCs w:val="14"/>
         </w:rPr>
         <w:br/>
-        <w:t xml:space="preserve">                    target.setPercentageMatch(percentageMatch);</w:t>
+        <w:t xml:space="preserve">                    </w:t>
+      </w:r>
+      <w:proofErr w:type="spellStart"/>
+      <w:r>
+        <w:rPr>
+          <w:rFonts w:ascii="Courier New" w:eastAsia="Times New Roman" w:hAnsi="Courier New" w:cs="Courier New"/>
+          <w:color w:val="000000"/>
+          <w:sz w:val="14"/>
+          <w:szCs w:val="14"/>
+        </w:rPr>
+        <w:t>target.setPercentageMatch</w:t>
+      </w:r>
+      <w:proofErr w:type="spellEnd"/>
+      <w:r>
+        <w:rPr>
+          <w:rFonts w:ascii="Courier New" w:eastAsia="Times New Roman" w:hAnsi="Courier New" w:cs="Courier New"/>
+          <w:color w:val="000000"/>
+          <w:sz w:val="14"/>
+          <w:szCs w:val="14"/>
+        </w:rPr>
+        <w:t>(</w:t>
+      </w:r>
+      <w:proofErr w:type="spellStart"/>
+      <w:r>
+        <w:rPr>
+          <w:rFonts w:ascii="Courier New" w:eastAsia="Times New Roman" w:hAnsi="Courier New" w:cs="Courier New"/>
+          <w:color w:val="000000"/>
+          <w:sz w:val="14"/>
+          <w:szCs w:val="14"/>
+        </w:rPr>
+        <w:t>percentageMatch</w:t>
+      </w:r>
+      <w:proofErr w:type="spellEnd"/>
+      <w:r>
+        <w:rPr>
+          <w:rFonts w:ascii="Courier New" w:eastAsia="Times New Roman" w:hAnsi="Courier New" w:cs="Courier New"/>
+          <w:color w:val="000000"/>
+          <w:sz w:val="14"/>
+          <w:szCs w:val="14"/>
+        </w:rPr>
+        <w:t>);</w:t>
       </w:r>
       <w:r>
         <w:rPr>
@@ -1510,7 +2168,27 @@
           <w:szCs w:val="14"/>
         </w:rPr>
         <w:br/>
-        <w:t xml:space="preserve">                    targets.add(target);</w:t>
+        <w:t xml:space="preserve">                    </w:t>
+      </w:r>
+      <w:proofErr w:type="spellStart"/>
+      <w:r>
+        <w:rPr>
+          <w:rFonts w:ascii="Courier New" w:eastAsia="Times New Roman" w:hAnsi="Courier New" w:cs="Courier New"/>
+          <w:color w:val="000000"/>
+          <w:sz w:val="14"/>
+          <w:szCs w:val="14"/>
+        </w:rPr>
+        <w:t>targets.add</w:t>
+      </w:r>
+      <w:proofErr w:type="spellEnd"/>
+      <w:r>
+        <w:rPr>
+          <w:rFonts w:ascii="Courier New" w:eastAsia="Times New Roman" w:hAnsi="Courier New" w:cs="Courier New"/>
+          <w:color w:val="000000"/>
+          <w:sz w:val="14"/>
+          <w:szCs w:val="14"/>
+        </w:rPr>
+        <w:t>(target);</w:t>
       </w:r>
       <w:r>
         <w:rPr>
@@ -1615,12 +2293,16 @@
           <w:numId w:val="6"/>
         </w:numPr>
       </w:pPr>
+      <w:proofErr w:type="spellStart"/>
+      <w:proofErr w:type="gramStart"/>
       <w:r>
         <w:rPr>
           <w:b/>
         </w:rPr>
         <w:t>getScoreForSubSet</w:t>
       </w:r>
+      <w:proofErr w:type="spellEnd"/>
+      <w:proofErr w:type="gramEnd"/>
       <w:r>
         <w:rPr>
           <w:b/>
@@ -1631,7 +2313,15 @@
         <w:t>method</w:t>
       </w:r>
       <w:r>
-        <w:t xml:space="preserve"> for give sub matrix and position (row, col) of test data, it computes score, by comparing each pixel against targetImage.</w:t>
+        <w:t xml:space="preserve"> for give sub matrix and position (row, col) of test data, it computes score, by comparing each pixel against </w:t>
+      </w:r>
+      <w:proofErr w:type="spellStart"/>
+      <w:r>
+        <w:t>targetImage</w:t>
+      </w:r>
+      <w:proofErr w:type="spellEnd"/>
+      <w:r>
+        <w:t>.</w:t>
       </w:r>
     </w:p>
     <w:p>
@@ -1653,16 +2343,9 @@
           <w:sz w:val="14"/>
           <w:szCs w:val="14"/>
         </w:rPr>
-        <w:t xml:space="preserve">private static int </w:t>
-      </w:r>
-      <w:r>
-        <w:rPr>
-          <w:color w:val="000000"/>
-          <w:sz w:val="14"/>
-          <w:szCs w:val="14"/>
-        </w:rPr>
-        <w:t xml:space="preserve">getScoreForSubSet(Image sourceImage, Image targetImage, </w:t>
-      </w:r>
+        <w:t xml:space="preserve">private static </w:t>
+      </w:r>
+      <w:proofErr w:type="spellStart"/>
       <w:r>
         <w:rPr>
           <w:b/>
@@ -1671,7 +2354,94 @@
           <w:sz w:val="14"/>
           <w:szCs w:val="14"/>
         </w:rPr>
-        <w:t xml:space="preserve">int </w:t>
+        <w:t>int</w:t>
+      </w:r>
+      <w:proofErr w:type="spellEnd"/>
+      <w:r>
+        <w:rPr>
+          <w:b/>
+          <w:bCs/>
+          <w:color w:val="000080"/>
+          <w:sz w:val="14"/>
+          <w:szCs w:val="14"/>
+        </w:rPr>
+        <w:t xml:space="preserve"> </w:t>
+      </w:r>
+      <w:proofErr w:type="spellStart"/>
+      <w:r>
+        <w:rPr>
+          <w:color w:val="000000"/>
+          <w:sz w:val="14"/>
+          <w:szCs w:val="14"/>
+        </w:rPr>
+        <w:t>getScoreForSubSet</w:t>
+      </w:r>
+      <w:proofErr w:type="spellEnd"/>
+      <w:r>
+        <w:rPr>
+          <w:color w:val="000000"/>
+          <w:sz w:val="14"/>
+          <w:szCs w:val="14"/>
+        </w:rPr>
+        <w:t xml:space="preserve">(Image </w:t>
+      </w:r>
+      <w:proofErr w:type="spellStart"/>
+      <w:r>
+        <w:rPr>
+          <w:color w:val="000000"/>
+          <w:sz w:val="14"/>
+          <w:szCs w:val="14"/>
+        </w:rPr>
+        <w:t>sourceImage</w:t>
+      </w:r>
+      <w:proofErr w:type="spellEnd"/>
+      <w:r>
+        <w:rPr>
+          <w:color w:val="000000"/>
+          <w:sz w:val="14"/>
+          <w:szCs w:val="14"/>
+        </w:rPr>
+        <w:t xml:space="preserve">, Image </w:t>
+      </w:r>
+      <w:proofErr w:type="spellStart"/>
+      <w:r>
+        <w:rPr>
+          <w:color w:val="000000"/>
+          <w:sz w:val="14"/>
+          <w:szCs w:val="14"/>
+        </w:rPr>
+        <w:t>targetImage</w:t>
+      </w:r>
+      <w:proofErr w:type="spellEnd"/>
+      <w:r>
+        <w:rPr>
+          <w:color w:val="000000"/>
+          <w:sz w:val="14"/>
+          <w:szCs w:val="14"/>
+        </w:rPr>
+        <w:t xml:space="preserve">, </w:t>
+      </w:r>
+      <w:proofErr w:type="spellStart"/>
+      <w:r>
+        <w:rPr>
+          <w:b/>
+          <w:bCs/>
+          <w:color w:val="000080"/>
+          <w:sz w:val="14"/>
+          <w:szCs w:val="14"/>
+        </w:rPr>
+        <w:t>int</w:t>
+      </w:r>
+      <w:proofErr w:type="spellEnd"/>
+      <w:r>
+        <w:rPr>
+          <w:b/>
+          <w:bCs/>
+          <w:color w:val="000080"/>
+          <w:sz w:val="14"/>
+          <w:szCs w:val="14"/>
+        </w:rPr>
+        <w:t xml:space="preserve"> </w:t>
       </w:r>
       <w:r>
         <w:rPr>
@@ -1681,6 +2451,7 @@
         </w:rPr>
         <w:t xml:space="preserve">row, </w:t>
       </w:r>
+      <w:proofErr w:type="spellStart"/>
       <w:r>
         <w:rPr>
           <w:b/>
@@ -1689,7 +2460,18 @@
           <w:sz w:val="14"/>
           <w:szCs w:val="14"/>
         </w:rPr>
-        <w:t xml:space="preserve">int </w:t>
+        <w:t>int</w:t>
+      </w:r>
+      <w:proofErr w:type="spellEnd"/>
+      <w:r>
+        <w:rPr>
+          <w:b/>
+          <w:bCs/>
+          <w:color w:val="000080"/>
+          <w:sz w:val="14"/>
+          <w:szCs w:val="14"/>
+        </w:rPr>
+        <w:t xml:space="preserve"> </w:t>
       </w:r>
       <w:r>
         <w:rPr>
@@ -1708,6 +2490,7 @@
         <w:br/>
         <w:t xml:space="preserve">    </w:t>
       </w:r>
+      <w:proofErr w:type="spellStart"/>
       <w:r>
         <w:rPr>
           <w:b/>
@@ -1716,7 +2499,18 @@
           <w:sz w:val="14"/>
           <w:szCs w:val="14"/>
         </w:rPr>
-        <w:t xml:space="preserve">int </w:t>
+        <w:t>int</w:t>
+      </w:r>
+      <w:proofErr w:type="spellEnd"/>
+      <w:r>
+        <w:rPr>
+          <w:b/>
+          <w:bCs/>
+          <w:color w:val="000080"/>
+          <w:sz w:val="14"/>
+          <w:szCs w:val="14"/>
+        </w:rPr>
+        <w:t xml:space="preserve"> </w:t>
       </w:r>
       <w:r>
         <w:rPr>
@@ -1769,6 +2563,7 @@
         </w:rPr>
         <w:t>(</w:t>
       </w:r>
+      <w:proofErr w:type="spellStart"/>
       <w:r>
         <w:rPr>
           <w:b/>
@@ -1777,15 +2572,36 @@
           <w:sz w:val="14"/>
           <w:szCs w:val="14"/>
         </w:rPr>
-        <w:t xml:space="preserve">int </w:t>
-      </w:r>
-      <w:r>
-        <w:rPr>
-          <w:color w:val="000000"/>
-          <w:sz w:val="14"/>
-          <w:szCs w:val="14"/>
-        </w:rPr>
-        <w:t xml:space="preserve">targetRow = </w:t>
+        <w:t>int</w:t>
+      </w:r>
+      <w:proofErr w:type="spellEnd"/>
+      <w:r>
+        <w:rPr>
+          <w:b/>
+          <w:bCs/>
+          <w:color w:val="000080"/>
+          <w:sz w:val="14"/>
+          <w:szCs w:val="14"/>
+        </w:rPr>
+        <w:t xml:space="preserve"> </w:t>
+      </w:r>
+      <w:proofErr w:type="spellStart"/>
+      <w:r>
+        <w:rPr>
+          <w:color w:val="000000"/>
+          <w:sz w:val="14"/>
+          <w:szCs w:val="14"/>
+        </w:rPr>
+        <w:t>targetRow</w:t>
+      </w:r>
+      <w:proofErr w:type="spellEnd"/>
+      <w:r>
+        <w:rPr>
+          <w:color w:val="000000"/>
+          <w:sz w:val="14"/>
+          <w:szCs w:val="14"/>
+        </w:rPr>
+        <w:t xml:space="preserve"> = </w:t>
       </w:r>
       <w:r>
         <w:rPr>
@@ -1801,7 +2617,61 @@
           <w:sz w:val="14"/>
           <w:szCs w:val="14"/>
         </w:rPr>
-        <w:t>; targetRow &lt; targetImage.getHeight(); targetRow++) {</w:t>
+        <w:t xml:space="preserve">; </w:t>
+      </w:r>
+      <w:proofErr w:type="spellStart"/>
+      <w:r>
+        <w:rPr>
+          <w:color w:val="000000"/>
+          <w:sz w:val="14"/>
+          <w:szCs w:val="14"/>
+        </w:rPr>
+        <w:t>targetRow</w:t>
+      </w:r>
+      <w:proofErr w:type="spellEnd"/>
+      <w:r>
+        <w:rPr>
+          <w:color w:val="000000"/>
+          <w:sz w:val="14"/>
+          <w:szCs w:val="14"/>
+        </w:rPr>
+        <w:t xml:space="preserve"> &lt; </w:t>
+      </w:r>
+      <w:proofErr w:type="spellStart"/>
+      <w:r>
+        <w:rPr>
+          <w:color w:val="000000"/>
+          <w:sz w:val="14"/>
+          <w:szCs w:val="14"/>
+        </w:rPr>
+        <w:t>targetImage.getHeight</w:t>
+      </w:r>
+      <w:proofErr w:type="spellEnd"/>
+      <w:r>
+        <w:rPr>
+          <w:color w:val="000000"/>
+          <w:sz w:val="14"/>
+          <w:szCs w:val="14"/>
+        </w:rPr>
+        <w:t xml:space="preserve">(); </w:t>
+      </w:r>
+      <w:proofErr w:type="spellStart"/>
+      <w:r>
+        <w:rPr>
+          <w:color w:val="000000"/>
+          <w:sz w:val="14"/>
+          <w:szCs w:val="14"/>
+        </w:rPr>
+        <w:t>targetRow</w:t>
+      </w:r>
+      <w:proofErr w:type="spellEnd"/>
+      <w:r>
+        <w:rPr>
+          <w:color w:val="000000"/>
+          <w:sz w:val="14"/>
+          <w:szCs w:val="14"/>
+        </w:rPr>
+        <w:t>++) {</w:t>
       </w:r>
       <w:r>
         <w:rPr>
@@ -1830,6 +2700,7 @@
         </w:rPr>
         <w:t>(</w:t>
       </w:r>
+      <w:proofErr w:type="spellStart"/>
       <w:r>
         <w:rPr>
           <w:b/>
@@ -1838,15 +2709,36 @@
           <w:sz w:val="14"/>
           <w:szCs w:val="14"/>
         </w:rPr>
-        <w:t xml:space="preserve">int </w:t>
-      </w:r>
-      <w:r>
-        <w:rPr>
-          <w:color w:val="000000"/>
-          <w:sz w:val="14"/>
-          <w:szCs w:val="14"/>
-        </w:rPr>
-        <w:t xml:space="preserve">targetCol = </w:t>
+        <w:t>int</w:t>
+      </w:r>
+      <w:proofErr w:type="spellEnd"/>
+      <w:r>
+        <w:rPr>
+          <w:b/>
+          <w:bCs/>
+          <w:color w:val="000080"/>
+          <w:sz w:val="14"/>
+          <w:szCs w:val="14"/>
+        </w:rPr>
+        <w:t xml:space="preserve"> </w:t>
+      </w:r>
+      <w:proofErr w:type="spellStart"/>
+      <w:r>
+        <w:rPr>
+          <w:color w:val="000000"/>
+          <w:sz w:val="14"/>
+          <w:szCs w:val="14"/>
+        </w:rPr>
+        <w:t>targetCol</w:t>
+      </w:r>
+      <w:proofErr w:type="spellEnd"/>
+      <w:r>
+        <w:rPr>
+          <w:color w:val="000000"/>
+          <w:sz w:val="14"/>
+          <w:szCs w:val="14"/>
+        </w:rPr>
+        <w:t xml:space="preserve"> = </w:t>
       </w:r>
       <w:r>
         <w:rPr>
@@ -1862,7 +2754,61 @@
           <w:sz w:val="14"/>
           <w:szCs w:val="14"/>
         </w:rPr>
-        <w:t>; targetCol &lt; targetImage.getWidth(); targetCol++) {</w:t>
+        <w:t xml:space="preserve">; </w:t>
+      </w:r>
+      <w:proofErr w:type="spellStart"/>
+      <w:r>
+        <w:rPr>
+          <w:color w:val="000000"/>
+          <w:sz w:val="14"/>
+          <w:szCs w:val="14"/>
+        </w:rPr>
+        <w:t>targetCol</w:t>
+      </w:r>
+      <w:proofErr w:type="spellEnd"/>
+      <w:r>
+        <w:rPr>
+          <w:color w:val="000000"/>
+          <w:sz w:val="14"/>
+          <w:szCs w:val="14"/>
+        </w:rPr>
+        <w:t xml:space="preserve"> &lt; </w:t>
+      </w:r>
+      <w:proofErr w:type="spellStart"/>
+      <w:r>
+        <w:rPr>
+          <w:color w:val="000000"/>
+          <w:sz w:val="14"/>
+          <w:szCs w:val="14"/>
+        </w:rPr>
+        <w:t>targetImage.getWidth</w:t>
+      </w:r>
+      <w:proofErr w:type="spellEnd"/>
+      <w:r>
+        <w:rPr>
+          <w:color w:val="000000"/>
+          <w:sz w:val="14"/>
+          <w:szCs w:val="14"/>
+        </w:rPr>
+        <w:t xml:space="preserve">(); </w:t>
+      </w:r>
+      <w:proofErr w:type="spellStart"/>
+      <w:r>
+        <w:rPr>
+          <w:color w:val="000000"/>
+          <w:sz w:val="14"/>
+          <w:szCs w:val="14"/>
+        </w:rPr>
+        <w:t>targetCol</w:t>
+      </w:r>
+      <w:proofErr w:type="spellEnd"/>
+      <w:r>
+        <w:rPr>
+          <w:color w:val="000000"/>
+          <w:sz w:val="14"/>
+          <w:szCs w:val="14"/>
+        </w:rPr>
+        <w:t>++) {</w:t>
       </w:r>
       <w:r>
         <w:rPr>
@@ -1897,7 +2843,115 @@
           <w:sz w:val="14"/>
           <w:szCs w:val="14"/>
         </w:rPr>
-        <w:t>(targetImage.getMatrix().get(targetRow).get(targetCol) == sourceImage.getMatrix().get(row + targetRow).get(col + targetCol)) {</w:t>
+        <w:t>(</w:t>
+      </w:r>
+      <w:proofErr w:type="spellStart"/>
+      <w:r>
+        <w:rPr>
+          <w:color w:val="000000"/>
+          <w:sz w:val="14"/>
+          <w:szCs w:val="14"/>
+        </w:rPr>
+        <w:t>targetImage.getMatrix</w:t>
+      </w:r>
+      <w:proofErr w:type="spellEnd"/>
+      <w:r>
+        <w:rPr>
+          <w:color w:val="000000"/>
+          <w:sz w:val="14"/>
+          <w:szCs w:val="14"/>
+        </w:rPr>
+        <w:t>().get(</w:t>
+      </w:r>
+      <w:proofErr w:type="spellStart"/>
+      <w:r>
+        <w:rPr>
+          <w:color w:val="000000"/>
+          <w:sz w:val="14"/>
+          <w:szCs w:val="14"/>
+        </w:rPr>
+        <w:t>targetRow</w:t>
+      </w:r>
+      <w:proofErr w:type="spellEnd"/>
+      <w:r>
+        <w:rPr>
+          <w:color w:val="000000"/>
+          <w:sz w:val="14"/>
+          <w:szCs w:val="14"/>
+        </w:rPr>
+        <w:t>).get(</w:t>
+      </w:r>
+      <w:proofErr w:type="spellStart"/>
+      <w:r>
+        <w:rPr>
+          <w:color w:val="000000"/>
+          <w:sz w:val="14"/>
+          <w:szCs w:val="14"/>
+        </w:rPr>
+        <w:t>targetCol</w:t>
+      </w:r>
+      <w:proofErr w:type="spellEnd"/>
+      <w:r>
+        <w:rPr>
+          <w:color w:val="000000"/>
+          <w:sz w:val="14"/>
+          <w:szCs w:val="14"/>
+        </w:rPr>
+        <w:t xml:space="preserve">) == </w:t>
+      </w:r>
+      <w:proofErr w:type="spellStart"/>
+      <w:r>
+        <w:rPr>
+          <w:color w:val="000000"/>
+          <w:sz w:val="14"/>
+          <w:szCs w:val="14"/>
+        </w:rPr>
+        <w:t>sourceImage.getMatrix</w:t>
+      </w:r>
+      <w:proofErr w:type="spellEnd"/>
+      <w:r>
+        <w:rPr>
+          <w:color w:val="000000"/>
+          <w:sz w:val="14"/>
+          <w:szCs w:val="14"/>
+        </w:rPr>
+        <w:t xml:space="preserve">().get(row + </w:t>
+      </w:r>
+      <w:proofErr w:type="spellStart"/>
+      <w:r>
+        <w:rPr>
+          <w:color w:val="000000"/>
+          <w:sz w:val="14"/>
+          <w:szCs w:val="14"/>
+        </w:rPr>
+        <w:t>targetRow</w:t>
+      </w:r>
+      <w:proofErr w:type="spellEnd"/>
+      <w:r>
+        <w:rPr>
+          <w:color w:val="000000"/>
+          <w:sz w:val="14"/>
+          <w:szCs w:val="14"/>
+        </w:rPr>
+        <w:t xml:space="preserve">).get(col + </w:t>
+      </w:r>
+      <w:proofErr w:type="spellStart"/>
+      <w:r>
+        <w:rPr>
+          <w:color w:val="000000"/>
+          <w:sz w:val="14"/>
+          <w:szCs w:val="14"/>
+        </w:rPr>
+        <w:t>targetCol</w:t>
+      </w:r>
+      <w:proofErr w:type="spellEnd"/>
+      <w:r>
+        <w:rPr>
+          <w:color w:val="000000"/>
+          <w:sz w:val="14"/>
+          <w:szCs w:val="14"/>
+        </w:rPr>
+        <w:t>)) {</w:t>
       </w:r>
       <w:r>
         <w:rPr>
@@ -1995,7 +3049,7 @@
 </file>
 
 <file path=word/numbering.xml><?xml version="1.0" encoding="utf-8"?>
-<w:numbering xmlns:wpc="http://schemas.microsoft.com/office/word/2010/wordprocessingCanvas" xmlns:cx="http://schemas.microsoft.com/office/drawing/2014/chartex" xmlns:cx1="http://schemas.microsoft.com/office/drawing/2015/9/8/chartex" xmlns:cx2="http://schemas.microsoft.com/office/drawing/2015/10/21/chartex" xmlns:cx3="http://schemas.microsoft.com/office/drawing/2016/5/9/chartex" xmlns:cx4="http://schemas.microsoft.com/office/drawing/2016/5/10/chartex" xmlns:cx5="http://schemas.microsoft.com/office/drawing/2016/5/11/chartex" xmlns:cx6="http://schemas.microsoft.com/office/drawing/2016/5/12/chartex" xmlns:cx7="http://schemas.microsoft.com/office/drawing/2016/5/13/chartex" xmlns:cx8="http://schemas.microsoft.com/office/drawing/2016/5/14/chartex" xmlns:mc="http://schemas.openxmlformats.org/markup-compatibility/2006" xmlns:aink="http://schemas.microsoft.com/office/drawing/2016/ink" xmlns:am3d="http://schemas.microsoft.com/office/drawing/2017/model3d" xmlns:o="urn:schemas-microsoft-com:office:office" xmlns:r="http://schemas.openxmlformats.org/officeDocument/2006/relationships" xmlns:m="http://schemas.openxmlformats.org/officeDocument/2006/math" xmlns:v="urn:schemas-microsoft-com:vml" xmlns:wp14="http://schemas.microsoft.com/office/word/2010/wordprocessingDrawing" xmlns:wp="http://schemas.openxmlformats.org/drawingml/2006/wordprocessingDrawing" xmlns:w10="urn:schemas-microsoft-com:office:word" xmlns:w="http://schemas.openxmlformats.org/wordprocessingml/2006/main" xmlns:w14="http://schemas.microsoft.com/office/word/2010/wordml" xmlns:w15="http://schemas.microsoft.com/office/word/2012/wordml" xmlns:w16se="http://schemas.microsoft.com/office/word/2015/wordml/symex" xmlns:wpg="http://schemas.microsoft.com/office/word/2010/wordprocessingGroup" xmlns:wpi="http://schemas.microsoft.com/office/word/2010/wordprocessingInk" xmlns:wne="http://schemas.microsoft.com/office/word/2006/wordml" xmlns:wps="http://schemas.microsoft.com/office/word/2010/wordprocessingShape" mc:Ignorable="w14 w15 w16se wp14">
+<w:numbering xmlns:wpc="http://schemas.microsoft.com/office/word/2010/wordprocessingCanvas" xmlns:mc="http://schemas.openxmlformats.org/markup-compatibility/2006" xmlns:o="urn:schemas-microsoft-com:office:office" xmlns:r="http://schemas.openxmlformats.org/officeDocument/2006/relationships" xmlns:m="http://schemas.openxmlformats.org/officeDocument/2006/math" xmlns:v="urn:schemas-microsoft-com:vml" xmlns:wp14="http://schemas.microsoft.com/office/word/2010/wordprocessingDrawing" xmlns:wp="http://schemas.openxmlformats.org/drawingml/2006/wordprocessingDrawing" xmlns:w10="urn:schemas-microsoft-com:office:word" xmlns:w="http://schemas.openxmlformats.org/wordprocessingml/2006/main" xmlns:w14="http://schemas.microsoft.com/office/word/2010/wordml" xmlns:w15="http://schemas.microsoft.com/office/word/2012/wordml" xmlns:wpg="http://schemas.microsoft.com/office/word/2010/wordprocessingGroup" xmlns:wpi="http://schemas.microsoft.com/office/word/2010/wordprocessingInk" xmlns:wne="http://schemas.microsoft.com/office/word/2006/wordml" xmlns:wps="http://schemas.microsoft.com/office/word/2010/wordprocessingShape" mc:Ignorable="w14 w15 wp14">
   <w:abstractNum w:abstractNumId="0" w15:restartNumberingAfterBreak="0">
     <w:nsid w:val="2E6B01E6"/>
     <w:multiLevelType w:val="hybridMultilevel"/>
@@ -2552,7 +3606,7 @@
 </file>
 
 <file path=word/styles.xml><?xml version="1.0" encoding="utf-8"?>
-<w:styles xmlns:mc="http://schemas.openxmlformats.org/markup-compatibility/2006" xmlns:r="http://schemas.openxmlformats.org/officeDocument/2006/relationships" xmlns:w="http://schemas.openxmlformats.org/wordprocessingml/2006/main" xmlns:w14="http://schemas.microsoft.com/office/word/2010/wordml" xmlns:w15="http://schemas.microsoft.com/office/word/2012/wordml" xmlns:w16se="http://schemas.microsoft.com/office/word/2015/wordml/symex" mc:Ignorable="w14 w15 w16se">
+<w:styles xmlns:mc="http://schemas.openxmlformats.org/markup-compatibility/2006" xmlns:r="http://schemas.openxmlformats.org/officeDocument/2006/relationships" xmlns:w="http://schemas.openxmlformats.org/wordprocessingml/2006/main" xmlns:w14="http://schemas.microsoft.com/office/word/2010/wordml" xmlns:w15="http://schemas.microsoft.com/office/word/2012/wordml" mc:Ignorable="w14 w15">
   <w:docDefaults>
     <w:rPrDefault>
       <w:rPr>
@@ -2568,7 +3622,7 @@
       </w:pPr>
     </w:pPrDefault>
   </w:docDefaults>
-  <w:latentStyles w:defLockedState="0" w:defUIPriority="99" w:defSemiHidden="0" w:defUnhideWhenUsed="0" w:defQFormat="0" w:count="375">
+  <w:latentStyles w:defLockedState="0" w:defUIPriority="99" w:defSemiHidden="0" w:defUnhideWhenUsed="0" w:defQFormat="0" w:count="371">
     <w:lsdException w:name="Normal" w:uiPriority="0" w:qFormat="1"/>
     <w:lsdException w:name="heading 1" w:uiPriority="9" w:qFormat="1"/>
     <w:lsdException w:name="heading 2" w:semiHidden="1" w:uiPriority="9" w:unhideWhenUsed="1" w:qFormat="1"/>
@@ -2940,10 +3994,6 @@
     <w:lsdException w:name="List Table 5 Dark Accent 6" w:uiPriority="50"/>
     <w:lsdException w:name="List Table 6 Colorful Accent 6" w:uiPriority="51"/>
     <w:lsdException w:name="List Table 7 Colorful Accent 6" w:uiPriority="52"/>
-    <w:lsdException w:name="Mention" w:semiHidden="1" w:unhideWhenUsed="1"/>
-    <w:lsdException w:name="Smart Hyperlink" w:semiHidden="1" w:unhideWhenUsed="1"/>
-    <w:lsdException w:name="Hashtag" w:semiHidden="1" w:unhideWhenUsed="1"/>
-    <w:lsdException w:name="Unresolved Mention" w:semiHidden="1" w:unhideWhenUsed="1"/>
   </w:latentStyles>
   <w:style w:type="paragraph" w:default="1" w:styleId="Normal">
     <w:name w:val="Normal"/>
@@ -2998,7 +4048,7 @@
       <w:u w:val="single"/>
     </w:rPr>
   </w:style>
-  <w:style w:type="character" w:styleId="UnresolvedMention">
+  <w:style w:type="character" w:customStyle="1" w:styleId="UnresolvedMention">
     <w:name w:val="Unresolved Mention"/>
     <w:basedOn w:val="DefaultParagraphFont"/>
     <w:uiPriority w:val="99"/>
